--- a/LAM/Revision/ERJ/LAM_GWAS_supplement_ERJ_revision_wjkim_190131.docx
+++ b/LAM/Revision/ERJ/LAM_GWAS_supplement_ERJ_revision_wjkim_190131.docx
@@ -11347,7 +11347,6 @@
           <w:szCs w:val="24"/>
         </w:rPr>
       </w:pPr>
-      <w:bookmarkStart w:id="0" w:name="_GoBack"/>
       <w:r>
         <w:rPr>
           <w:rFonts w:ascii="Arial" w:hAnsi="Arial" w:cs="Arial"/>
@@ -11356,17 +11355,7 @@
           <w:szCs w:val="24"/>
         </w:rPr>
         <w:lastRenderedPageBreak/>
-        <w:t xml:space="preserve">Supplementary </w:t>
-      </w:r>
-      <w:bookmarkEnd w:id="0"/>
-      <w:r>
-        <w:rPr>
-          <w:rFonts w:ascii="Arial" w:hAnsi="Arial" w:cs="Arial"/>
-          <w:b/>
-          <w:sz w:val="24"/>
-          <w:szCs w:val="24"/>
-        </w:rPr>
-        <w:t xml:space="preserve">Table </w:t>
+        <w:t xml:space="preserve">Supplementary Table </w:t>
       </w:r>
       <w:r>
         <w:rPr>
@@ -12017,13 +12006,15 @@
               </w:rPr>
               <w:t>7</w:t>
             </w:r>
+            <w:commentRangeStart w:id="0"/>
+            <w:commentRangeEnd w:id="0"/>
             <w:r>
               <w:rPr>
                 <w:rStyle w:val="CommentReference"/>
                 <w:sz w:val="22"/>
                 <w:szCs w:val="22"/>
               </w:rPr>
-              <w:commentReference w:id="1"/>
+              <w:commentReference w:id="0"/>
             </w:r>
           </w:p>
         </w:tc>
@@ -17865,6 +17856,7 @@
         </w:rPr>
         <w:t>: the</w:t>
       </w:r>
+      <w:proofErr w:type="spellStart"/>
       <w:r>
         <w:rPr>
           <w:rFonts w:ascii="Arial" w:hAnsi="Arial" w:cs="Arial"/>
@@ -17879,7 +17871,16 @@
           <w:sz w:val="24"/>
           <w:szCs w:val="24"/>
         </w:rPr>
-        <w:t xml:space="preserve">retical maximum difference between the observed and expected </w:t>
+        <w:t>retical</w:t>
+      </w:r>
+      <w:proofErr w:type="spellEnd"/>
+      <w:r>
+        <w:rPr>
+          <w:rFonts w:ascii="Arial" w:hAnsi="Arial" w:cs="Arial" w:hint="eastAsia"/>
+          <w:sz w:val="24"/>
+          <w:szCs w:val="24"/>
+        </w:rPr>
+        <w:t xml:space="preserve"> maximum difference between the observed and expected </w:t>
       </w:r>
       <w:r>
         <w:rPr>
@@ -21373,7 +21374,7 @@
                     <pic:cNvPicPr/>
                   </pic:nvPicPr>
                   <pic:blipFill>
-                    <a:blip r:embed="rId10" cstate="print">
+                    <a:blip r:embed="rId11" cstate="print">
                       <a:extLst>
                         <a:ext uri="{28A0092B-C50C-407E-A947-70E740481C1C}">
                           <a14:useLocalDpi xmlns:a14="http://schemas.microsoft.com/office/drawing/2010/main" val="0"/>
@@ -21732,7 +21733,7 @@
                     </pic:cNvPicPr>
                   </pic:nvPicPr>
                   <pic:blipFill>
-                    <a:blip r:embed="rId11" cstate="print">
+                    <a:blip r:embed="rId12" cstate="print">
                       <a:extLst>
                         <a:ext uri="{28A0092B-C50C-407E-A947-70E740481C1C}">
                           <a14:useLocalDpi xmlns:a14="http://schemas.microsoft.com/office/drawing/2010/main" val="0"/>
@@ -22135,7 +22136,7 @@
                     <pic:cNvPicPr/>
                   </pic:nvPicPr>
                   <pic:blipFill>
-                    <a:blip r:embed="rId12">
+                    <a:blip r:embed="rId13">
                       <a:extLst>
                         <a:ext uri="{28A0092B-C50C-407E-A947-70E740481C1C}">
                           <a14:useLocalDpi xmlns:a14="http://schemas.microsoft.com/office/drawing/2010/main" val="0"/>
@@ -22322,6 +22323,76 @@
         </w:rPr>
         <w:t xml:space="preserve"> </w:t>
       </w:r>
+      <w:r>
+        <w:rPr>
+          <w:rFonts w:ascii="Arial" w:hAnsi="Arial" w:cs="Arial"/>
+          <w:sz w:val="24"/>
+          <w:szCs w:val="24"/>
+        </w:rPr>
+        <w:t xml:space="preserve">The proportion of phenotypic variance explained by genotyped SNPs were calculated with GCTA on a) the liability scale and b) the observed 0-1 scale. </w:t>
+      </w:r>
+      <w:r>
+        <w:rPr>
+          <w:rFonts w:ascii="Arial" w:hAnsi="Arial" w:cs="Arial"/>
+          <w:sz w:val="24"/>
+          <w:szCs w:val="24"/>
+        </w:rPr>
+        <w:t xml:space="preserve">Shaded area indicates 95% confidence interval for </w:t>
+      </w:r>
+      <m:oMath>
+        <m:sSubSup>
+          <m:sSubSupPr>
+            <m:ctrlPr>
+              <w:rPr>
+                <w:rFonts w:ascii="Cambria Math" w:hAnsi="Cambria Math" w:cs="Arial"/>
+                <w:i/>
+                <w:sz w:val="24"/>
+                <w:szCs w:val="24"/>
+              </w:rPr>
+            </m:ctrlPr>
+          </m:sSubSupPr>
+          <m:e>
+            <m:r>
+              <w:rPr>
+                <w:rFonts w:ascii="Cambria Math" w:hAnsi="Cambria Math" w:cs="Arial"/>
+                <w:sz w:val="24"/>
+                <w:szCs w:val="24"/>
+              </w:rPr>
+              <m:t>h</m:t>
+            </m:r>
+          </m:e>
+          <m:sub>
+            <m:r>
+              <w:rPr>
+                <w:rFonts w:ascii="Cambria Math" w:hAnsi="Cambria Math" w:cs="Arial"/>
+                <w:sz w:val="24"/>
+                <w:szCs w:val="24"/>
+              </w:rPr>
+              <m:t>SNP</m:t>
+            </m:r>
+          </m:sub>
+          <m:sup>
+            <m:r>
+              <w:rPr>
+                <w:rFonts w:ascii="Cambria Math" w:hAnsi="Cambria Math" w:cs="Arial"/>
+                <w:sz w:val="24"/>
+                <w:szCs w:val="24"/>
+              </w:rPr>
+              <m:t>2</m:t>
+            </m:r>
+          </m:sup>
+        </m:sSubSup>
+      </m:oMath>
+      <w:r>
+        <w:rPr>
+          <w:rFonts w:ascii="Arial" w:hAnsi="Arial" w:cs="Arial"/>
+          <w:sz w:val="24"/>
+          <w:szCs w:val="24"/>
+        </w:rPr>
+        <w:t>.</w:t>
+      </w:r>
+      <w:bookmarkStart w:id="1" w:name="_GoBack"/>
+      <w:bookmarkEnd w:id="1"/>
     </w:p>
     <w:p>
       <w:pPr>
@@ -22346,10 +22417,10 @@
           <w:szCs w:val="24"/>
         </w:rPr>
         <w:drawing>
-          <wp:inline distT="0" distB="0" distL="0" distR="0" wp14:anchorId="09DBCFFD" wp14:editId="7F908469">
-            <wp:extent cx="4680000" cy="4680000"/>
-            <wp:effectExtent l="0" t="0" r="6350" b="6350"/>
-            <wp:docPr id="5" name="그림 5"/>
+          <wp:inline distT="0" distB="0" distL="0" distR="0" wp14:anchorId="34671CB8" wp14:editId="2A07817E">
+            <wp:extent cx="5745480" cy="2872740"/>
+            <wp:effectExtent l="0" t="0" r="0" b="0"/>
+            <wp:docPr id="3" name="Picture 3"/>
             <wp:cNvGraphicFramePr>
               <a:graphicFrameLocks xmlns:a="http://schemas.openxmlformats.org/drawingml/2006/main" noChangeAspect="1"/>
             </wp:cNvGraphicFramePr>
@@ -22357,11 +22428,11 @@
               <a:graphicData uri="http://schemas.openxmlformats.org/drawingml/2006/picture">
                 <pic:pic xmlns:pic="http://schemas.openxmlformats.org/drawingml/2006/picture">
                   <pic:nvPicPr>
-                    <pic:cNvPr id="0" name="Supp4_heritability.png"/>
+                    <pic:cNvPr id="3" name="Supp4_heritability_bothscale.png"/>
                     <pic:cNvPicPr/>
                   </pic:nvPicPr>
                   <pic:blipFill>
-                    <a:blip r:embed="rId13" cstate="print">
+                    <a:blip r:embed="rId14" cstate="print">
                       <a:extLst>
                         <a:ext uri="{28A0092B-C50C-407E-A947-70E740481C1C}">
                           <a14:useLocalDpi xmlns:a14="http://schemas.microsoft.com/office/drawing/2010/main" val="0"/>
@@ -22375,7 +22446,7 @@
                   <pic:spPr>
                     <a:xfrm>
                       <a:off x="0" y="0"/>
-                      <a:ext cx="4680000" cy="4680000"/>
+                      <a:ext cx="5745480" cy="2872740"/>
                     </a:xfrm>
                     <a:prstGeom prst="rect">
                       <a:avLst/>
@@ -22648,7 +22719,7 @@
                     <pic:cNvPicPr/>
                   </pic:nvPicPr>
                   <pic:blipFill>
-                    <a:blip r:embed="rId14" cstate="print">
+                    <a:blip r:embed="rId15" cstate="print">
                       <a:extLst>
                         <a:ext uri="{28A0092B-C50C-407E-A947-70E740481C1C}">
                           <a14:useLocalDpi xmlns:a14="http://schemas.microsoft.com/office/drawing/2010/main" val="0"/>
@@ -22987,7 +23058,7 @@
                     <pic:cNvPicPr/>
                   </pic:nvPicPr>
                   <pic:blipFill rotWithShape="1">
-                    <a:blip r:embed="rId15">
+                    <a:blip r:embed="rId16">
                       <a:extLst>
                         <a:ext uri="{28A0092B-C50C-407E-A947-70E740481C1C}">
                           <a14:useLocalDpi xmlns:a14="http://schemas.microsoft.com/office/drawing/2010/main" val="0"/>
@@ -23320,7 +23391,7 @@
                     <pic:cNvPicPr/>
                   </pic:nvPicPr>
                   <pic:blipFill rotWithShape="1">
-                    <a:blip r:embed="rId16">
+                    <a:blip r:embed="rId17">
                       <a:extLst>
                         <a:ext uri="{28A0092B-C50C-407E-A947-70E740481C1C}">
                           <a14:useLocalDpi xmlns:a14="http://schemas.microsoft.com/office/drawing/2010/main" val="0"/>
@@ -23728,7 +23799,7 @@
                     <pic:cNvPicPr/>
                   </pic:nvPicPr>
                   <pic:blipFill rotWithShape="1">
-                    <a:blip r:embed="rId17">
+                    <a:blip r:embed="rId18">
                       <a:extLst>
                         <a:ext uri="{28A0092B-C50C-407E-A947-70E740481C1C}">
                           <a14:useLocalDpi xmlns:a14="http://schemas.microsoft.com/office/drawing/2010/main" val="0"/>
@@ -24046,7 +24117,7 @@
                     <pic:cNvPicPr/>
                   </pic:nvPicPr>
                   <pic:blipFill rotWithShape="1">
-                    <a:blip r:embed="rId18">
+                    <a:blip r:embed="rId19">
                       <a:extLst>
                         <a:ext uri="{28A0092B-C50C-407E-A947-70E740481C1C}">
                           <a14:useLocalDpi xmlns:a14="http://schemas.microsoft.com/office/drawing/2010/main" val="0"/>
@@ -24106,7 +24177,7 @@
 
 <file path=word/comments.xml><?xml version="1.0" encoding="utf-8"?>
 <w:comments xmlns:wpc="http://schemas.microsoft.com/office/word/2010/wordprocessingCanvas" xmlns:cx="http://schemas.microsoft.com/office/drawing/2014/chartex" xmlns:cx1="http://schemas.microsoft.com/office/drawing/2015/9/8/chartex" xmlns:cx2="http://schemas.microsoft.com/office/drawing/2015/10/21/chartex" xmlns:cx3="http://schemas.microsoft.com/office/drawing/2016/5/9/chartex" xmlns:cx4="http://schemas.microsoft.com/office/drawing/2016/5/10/chartex" xmlns:cx5="http://schemas.microsoft.com/office/drawing/2016/5/11/chartex" xmlns:cx6="http://schemas.microsoft.com/office/drawing/2016/5/12/chartex" xmlns:cx7="http://schemas.microsoft.com/office/drawing/2016/5/13/chartex" xmlns:cx8="http://schemas.microsoft.com/office/drawing/2016/5/14/chartex" xmlns:mc="http://schemas.openxmlformats.org/markup-compatibility/2006" xmlns:aink="http://schemas.microsoft.com/office/drawing/2016/ink" xmlns:am3d="http://schemas.microsoft.com/office/drawing/2017/model3d" xmlns:o="urn:schemas-microsoft-com:office:office" xmlns:r="http://schemas.openxmlformats.org/officeDocument/2006/relationships" xmlns:m="http://schemas.openxmlformats.org/officeDocument/2006/math" xmlns:v="urn:schemas-microsoft-com:vml" xmlns:wp14="http://schemas.microsoft.com/office/word/2010/wordprocessingDrawing" xmlns:wp="http://schemas.openxmlformats.org/drawingml/2006/wordprocessingDrawing" xmlns:w10="urn:schemas-microsoft-com:office:word" xmlns:w="http://schemas.openxmlformats.org/wordprocessingml/2006/main" xmlns:w14="http://schemas.microsoft.com/office/word/2010/wordml" xmlns:w15="http://schemas.microsoft.com/office/word/2012/wordml" xmlns:w16cid="http://schemas.microsoft.com/office/word/2016/wordml/cid" xmlns:w16se="http://schemas.microsoft.com/office/word/2015/wordml/symex" xmlns:wpg="http://schemas.microsoft.com/office/word/2010/wordprocessingGroup" xmlns:wpi="http://schemas.microsoft.com/office/word/2010/wordprocessingInk" xmlns:wne="http://schemas.microsoft.com/office/word/2006/wordml" xmlns:wps="http://schemas.microsoft.com/office/word/2010/wordprocessingShape" mc:Ignorable="w14 w15 w16se w16cid wp14">
-  <w:comment w:id="1" w:author="Kim, Wonji" w:date="2019-01-31T14:48:00Z" w:initials="KW">
+  <w:comment w:id="0" w:author="Kim, Wonji" w:date="2019-01-31T14:48:00Z" w:initials="KW">
     <w:p>
       <w:pPr>
         <w:pStyle w:val="CommentText"/>
@@ -24146,9 +24217,6 @@
     <w:p>
       <w:pPr>
         <w:pStyle w:val="CommentText"/>
-        <w:rPr>
-          <w:rFonts w:hint="eastAsia"/>
-        </w:rPr>
       </w:pPr>
       <w:r>
         <w:rPr>
@@ -24167,6 +24235,12 @@
 <w15:commentsEx xmlns:wpc="http://schemas.microsoft.com/office/word/2010/wordprocessingCanvas" xmlns:cx="http://schemas.microsoft.com/office/drawing/2014/chartex" xmlns:cx1="http://schemas.microsoft.com/office/drawing/2015/9/8/chartex" xmlns:cx2="http://schemas.microsoft.com/office/drawing/2015/10/21/chartex" xmlns:cx3="http://schemas.microsoft.com/office/drawing/2016/5/9/chartex" xmlns:cx4="http://schemas.microsoft.com/office/drawing/2016/5/10/chartex" xmlns:cx5="http://schemas.microsoft.com/office/drawing/2016/5/11/chartex" xmlns:cx6="http://schemas.microsoft.com/office/drawing/2016/5/12/chartex" xmlns:cx7="http://schemas.microsoft.com/office/drawing/2016/5/13/chartex" xmlns:cx8="http://schemas.microsoft.com/office/drawing/2016/5/14/chartex" xmlns:mc="http://schemas.openxmlformats.org/markup-compatibility/2006" xmlns:aink="http://schemas.microsoft.com/office/drawing/2016/ink" xmlns:am3d="http://schemas.microsoft.com/office/drawing/2017/model3d" xmlns:o="urn:schemas-microsoft-com:office:office" xmlns:r="http://schemas.openxmlformats.org/officeDocument/2006/relationships" xmlns:m="http://schemas.openxmlformats.org/officeDocument/2006/math" xmlns:v="urn:schemas-microsoft-com:vml" xmlns:wp14="http://schemas.microsoft.com/office/word/2010/wordprocessingDrawing" xmlns:wp="http://schemas.openxmlformats.org/drawingml/2006/wordprocessingDrawing" xmlns:w10="urn:schemas-microsoft-com:office:word" xmlns:w="http://schemas.openxmlformats.org/wordprocessingml/2006/main" xmlns:w14="http://schemas.microsoft.com/office/word/2010/wordml" xmlns:w15="http://schemas.microsoft.com/office/word/2012/wordml" xmlns:w16cid="http://schemas.microsoft.com/office/word/2016/wordml/cid" xmlns:w16se="http://schemas.microsoft.com/office/word/2015/wordml/symex" xmlns:wpg="http://schemas.microsoft.com/office/word/2010/wordprocessingGroup" xmlns:wpi="http://schemas.microsoft.com/office/word/2010/wordprocessingInk" xmlns:wne="http://schemas.microsoft.com/office/word/2006/wordml" xmlns:wps="http://schemas.microsoft.com/office/word/2010/wordprocessingShape" mc:Ignorable="w14 w15 w16se w16cid wp14">
   <w15:commentEx w15:paraId="648477C6" w15:done="0"/>
 </w15:commentsEx>
+</file>
+
+<file path=word/commentsIds.xml><?xml version="1.0" encoding="utf-8"?>
+<w16cid:commentsIds xmlns:wpc="http://schemas.microsoft.com/office/word/2010/wordprocessingCanvas" xmlns:cx="http://schemas.microsoft.com/office/drawing/2014/chartex" xmlns:cx1="http://schemas.microsoft.com/office/drawing/2015/9/8/chartex" xmlns:cx2="http://schemas.microsoft.com/office/drawing/2015/10/21/chartex" xmlns:cx3="http://schemas.microsoft.com/office/drawing/2016/5/9/chartex" xmlns:cx4="http://schemas.microsoft.com/office/drawing/2016/5/10/chartex" xmlns:cx5="http://schemas.microsoft.com/office/drawing/2016/5/11/chartex" xmlns:cx6="http://schemas.microsoft.com/office/drawing/2016/5/12/chartex" xmlns:cx7="http://schemas.microsoft.com/office/drawing/2016/5/13/chartex" xmlns:cx8="http://schemas.microsoft.com/office/drawing/2016/5/14/chartex" xmlns:mc="http://schemas.openxmlformats.org/markup-compatibility/2006" xmlns:aink="http://schemas.microsoft.com/office/drawing/2016/ink" xmlns:am3d="http://schemas.microsoft.com/office/drawing/2017/model3d" xmlns:o="urn:schemas-microsoft-com:office:office" xmlns:r="http://schemas.openxmlformats.org/officeDocument/2006/relationships" xmlns:m="http://schemas.openxmlformats.org/officeDocument/2006/math" xmlns:v="urn:schemas-microsoft-com:vml" xmlns:wp14="http://schemas.microsoft.com/office/word/2010/wordprocessingDrawing" xmlns:wp="http://schemas.openxmlformats.org/drawingml/2006/wordprocessingDrawing" xmlns:w10="urn:schemas-microsoft-com:office:word" xmlns:w="http://schemas.openxmlformats.org/wordprocessingml/2006/main" xmlns:w14="http://schemas.microsoft.com/office/word/2010/wordml" xmlns:w15="http://schemas.microsoft.com/office/word/2012/wordml" xmlns:w16cid="http://schemas.microsoft.com/office/word/2016/wordml/cid" xmlns:w16se="http://schemas.microsoft.com/office/word/2015/wordml/symex" xmlns:wpg="http://schemas.microsoft.com/office/word/2010/wordprocessingGroup" xmlns:wpi="http://schemas.microsoft.com/office/word/2010/wordprocessingInk" xmlns:wne="http://schemas.microsoft.com/office/word/2006/wordml" xmlns:wps="http://schemas.microsoft.com/office/word/2010/wordprocessingShape" mc:Ignorable="w14 w15 w16se w16cid wp14">
+  <w16cid:commentId w16cid:paraId="648477C6" w16cid:durableId="1FFDA1EA"/>
+</w16cid:commentsIds>
 </file>
 
 <file path=word/endnotes.xml><?xml version="1.0" encoding="utf-8"?>
@@ -24497,7 +24571,7 @@
     <w:lsdException w:name="Table Web 2" w:semiHidden="1" w:unhideWhenUsed="1"/>
     <w:lsdException w:name="Table Web 3" w:semiHidden="1" w:unhideWhenUsed="1"/>
     <w:lsdException w:name="Balloon Text" w:semiHidden="1" w:unhideWhenUsed="1"/>
-    <w:lsdException w:name="Table Grid" w:semiHidden="1" w:uiPriority="39" w:unhideWhenUsed="1"/>
+    <w:lsdException w:name="Table Grid" w:uiPriority="39"/>
     <w:lsdException w:name="Table Theme" w:semiHidden="1" w:unhideWhenUsed="1"/>
     <w:lsdException w:name="Placeholder Text" w:semiHidden="1"/>
     <w:lsdException w:name="No Spacing" w:uiPriority="1" w:qFormat="1"/>
@@ -25260,7 +25334,7 @@
 </file>
 
 <file path=customXml/itemProps1.xml><?xml version="1.0" encoding="utf-8"?>
-<ds:datastoreItem xmlns:ds="http://schemas.openxmlformats.org/officeDocument/2006/customXml" ds:itemID="{74F11EE9-5C3D-624A-BD04-A4BEAA3B5FDC}">
+<ds:datastoreItem xmlns:ds="http://schemas.openxmlformats.org/officeDocument/2006/customXml" ds:itemID="{D004A294-DF93-9642-B895-826A339ABD39}">
   <ds:schemaRefs>
     <ds:schemaRef ds:uri="http://schemas.openxmlformats.org/officeDocument/2006/bibliography"/>
   </ds:schemaRefs>

--- a/LAM/Revision/ERJ/LAM_GWAS_supplement_ERJ_revision_wjkim_190131.docx
+++ b/LAM/Revision/ERJ/LAM_GWAS_supplement_ERJ_revision_wjkim_190131.docx
@@ -1,6 +1,6 @@
 
 <file path=word/document.xml><?xml version="1.0" encoding="utf-8"?>
-<w:document xmlns:wpc="http://schemas.microsoft.com/office/word/2010/wordprocessingCanvas" xmlns:cx="http://schemas.microsoft.com/office/drawing/2014/chartex" xmlns:cx1="http://schemas.microsoft.com/office/drawing/2015/9/8/chartex" xmlns:cx2="http://schemas.microsoft.com/office/drawing/2015/10/21/chartex" xmlns:cx3="http://schemas.microsoft.com/office/drawing/2016/5/9/chartex" xmlns:cx4="http://schemas.microsoft.com/office/drawing/2016/5/10/chartex" xmlns:cx5="http://schemas.microsoft.com/office/drawing/2016/5/11/chartex" xmlns:cx6="http://schemas.microsoft.com/office/drawing/2016/5/12/chartex" xmlns:cx7="http://schemas.microsoft.com/office/drawing/2016/5/13/chartex" xmlns:cx8="http://schemas.microsoft.com/office/drawing/2016/5/14/chartex" xmlns:mc="http://schemas.openxmlformats.org/markup-compatibility/2006" xmlns:aink="http://schemas.microsoft.com/office/drawing/2016/ink" xmlns:am3d="http://schemas.microsoft.com/office/drawing/2017/model3d" xmlns:o="urn:schemas-microsoft-com:office:office" xmlns:r="http://schemas.openxmlformats.org/officeDocument/2006/relationships" xmlns:m="http://schemas.openxmlformats.org/officeDocument/2006/math" xmlns:v="urn:schemas-microsoft-com:vml" xmlns:wp14="http://schemas.microsoft.com/office/word/2010/wordprocessingDrawing" xmlns:wp="http://schemas.openxmlformats.org/drawingml/2006/wordprocessingDrawing" xmlns:w10="urn:schemas-microsoft-com:office:word" xmlns:w="http://schemas.openxmlformats.org/wordprocessingml/2006/main" xmlns:w14="http://schemas.microsoft.com/office/word/2010/wordml" xmlns:w15="http://schemas.microsoft.com/office/word/2012/wordml" xmlns:w16cid="http://schemas.microsoft.com/office/word/2016/wordml/cid" xmlns:w16se="http://schemas.microsoft.com/office/word/2015/wordml/symex" xmlns:wpg="http://schemas.microsoft.com/office/word/2010/wordprocessingGroup" xmlns:wpi="http://schemas.microsoft.com/office/word/2010/wordprocessingInk" xmlns:wne="http://schemas.microsoft.com/office/word/2006/wordml" xmlns:wps="http://schemas.microsoft.com/office/word/2010/wordprocessingShape" mc:Ignorable="w14 w15 w16se w16cid wp14">
+<w:document xmlns:wpc="http://schemas.microsoft.com/office/word/2010/wordprocessingCanvas" xmlns:cx="http://schemas.microsoft.com/office/drawing/2014/chartex" xmlns:cx1="http://schemas.microsoft.com/office/drawing/2015/9/8/chartex" xmlns:mc="http://schemas.openxmlformats.org/markup-compatibility/2006" xmlns:o="urn:schemas-microsoft-com:office:office" xmlns:r="http://schemas.openxmlformats.org/officeDocument/2006/relationships" xmlns:m="http://schemas.openxmlformats.org/officeDocument/2006/math" xmlns:v="urn:schemas-microsoft-com:vml" xmlns:wp14="http://schemas.microsoft.com/office/word/2010/wordprocessingDrawing" xmlns:wp="http://schemas.openxmlformats.org/drawingml/2006/wordprocessingDrawing" xmlns:w10="urn:schemas-microsoft-com:office:word" xmlns:w="http://schemas.openxmlformats.org/wordprocessingml/2006/main" xmlns:w14="http://schemas.microsoft.com/office/word/2010/wordml" xmlns:w15="http://schemas.microsoft.com/office/word/2012/wordml" xmlns:w16se="http://schemas.microsoft.com/office/word/2015/wordml/symex" xmlns:wpg="http://schemas.microsoft.com/office/word/2010/wordprocessingGroup" xmlns:wpi="http://schemas.microsoft.com/office/word/2010/wordprocessingInk" xmlns:wne="http://schemas.microsoft.com/office/word/2006/wordml" xmlns:wps="http://schemas.microsoft.com/office/word/2010/wordprocessingShape" mc:Ignorable="w14 w15 w16se wp14">
   <w:body>
     <w:p>
       <w:pPr>
@@ -88,27 +88,7 @@
           <w:sz w:val="36"/>
           <w:szCs w:val="36"/>
         </w:rPr>
-        <w:t xml:space="preserve"> in </w:t>
-      </w:r>
-      <w:proofErr w:type="spellStart"/>
-      <w:r>
-        <w:rPr>
-          <w:rFonts w:ascii="Arial" w:hAnsi="Arial" w:cs="Arial"/>
-          <w:b/>
-          <w:sz w:val="36"/>
-          <w:szCs w:val="36"/>
-        </w:rPr>
-        <w:t>Lymphangioleiomyomatosis</w:t>
-      </w:r>
-      <w:proofErr w:type="spellEnd"/>
-      <w:r>
-        <w:rPr>
-          <w:rFonts w:ascii="Arial" w:hAnsi="Arial" w:cs="Arial"/>
-          <w:b/>
-          <w:sz w:val="36"/>
-          <w:szCs w:val="36"/>
-        </w:rPr>
-        <w:t xml:space="preserve"> Pathogenesis”</w:t>
+        <w:t xml:space="preserve"> in Lymphangioleiomyomatosis Pathogenesis”</w:t>
       </w:r>
     </w:p>
     <w:p>
@@ -2698,25 +2678,7 @@
           <w:sz w:val="24"/>
           <w:szCs w:val="24"/>
         </w:rPr>
-        <w:t xml:space="preserve">P values are shown in comparison of allele frequencies for the S-LAM discovery cohort and the </w:t>
-      </w:r>
-      <w:proofErr w:type="spellStart"/>
-      <w:r>
-        <w:rPr>
-          <w:rFonts w:ascii="Arial" w:hAnsi="Arial" w:cs="Arial"/>
-          <w:sz w:val="24"/>
-          <w:szCs w:val="24"/>
-        </w:rPr>
-        <w:t>COPDGene</w:t>
-      </w:r>
-      <w:proofErr w:type="spellEnd"/>
-      <w:r>
-        <w:rPr>
-          <w:rFonts w:ascii="Arial" w:hAnsi="Arial" w:cs="Arial"/>
-          <w:sz w:val="24"/>
-          <w:szCs w:val="24"/>
-        </w:rPr>
-        <w:t xml:space="preserve"> controls.</w:t>
+        <w:t>P values are shown in comparison of allele frequencies for the S-LAM discovery cohort and the COPDGene controls.</w:t>
       </w:r>
     </w:p>
     <w:tbl>
@@ -4402,9 +4364,9 @@
         <w:autoSpaceDE/>
         <w:autoSpaceDN/>
         <w:spacing w:line="480" w:lineRule="auto"/>
-        <w:jc w:val="left"/>
-        <w:rPr>
-          <w:rFonts w:ascii="Arial" w:hAnsi="Arial" w:cs="Arial"/>
+        <w:rPr>
+          <w:rFonts w:ascii="Arial" w:hAnsi="Arial" w:cs="Arial"/>
+          <w:b/>
           <w:sz w:val="24"/>
           <w:szCs w:val="24"/>
         </w:rPr>
@@ -4428,6 +4390,694 @@
         </w:rPr>
         <w:t>3</w:t>
       </w:r>
+      <w:r>
+        <w:rPr>
+          <w:rFonts w:ascii="Arial" w:hAnsi="Arial" w:cs="Arial"/>
+          <w:b/>
+          <w:sz w:val="24"/>
+          <w:szCs w:val="24"/>
+        </w:rPr>
+        <w:t xml:space="preserve">. </w:t>
+      </w:r>
+      <w:r>
+        <w:rPr>
+          <w:rFonts w:ascii="Arial" w:hAnsi="Arial" w:cs="Arial"/>
+          <w:b/>
+          <w:sz w:val="24"/>
+          <w:szCs w:val="24"/>
+        </w:rPr>
+        <w:t xml:space="preserve">P-values for rs4544201 and rs2006950 </w:t>
+      </w:r>
+      <w:r>
+        <w:rPr>
+          <w:rFonts w:ascii="Arial" w:hAnsi="Arial" w:cs="Arial"/>
+          <w:b/>
+          <w:sz w:val="24"/>
+          <w:szCs w:val="24"/>
+        </w:rPr>
+        <w:t xml:space="preserve">adjusted by effect of </w:t>
+      </w:r>
+      <w:r>
+        <w:rPr>
+          <w:rFonts w:ascii="Arial" w:hAnsi="Arial" w:cs="Arial"/>
+          <w:b/>
+          <w:i/>
+          <w:sz w:val="24"/>
+          <w:szCs w:val="24"/>
+        </w:rPr>
+        <w:t>TSC1/2</w:t>
+      </w:r>
+      <w:r>
+        <w:rPr>
+          <w:rFonts w:ascii="Arial" w:hAnsi="Arial" w:cs="Arial"/>
+          <w:b/>
+          <w:sz w:val="24"/>
+          <w:szCs w:val="24"/>
+        </w:rPr>
+        <w:t xml:space="preserve"> genes.</w:t>
+      </w:r>
+      <w:r>
+        <w:rPr>
+          <w:rFonts w:ascii="Arial" w:hAnsi="Arial" w:cs="Arial"/>
+          <w:b/>
+          <w:sz w:val="24"/>
+          <w:szCs w:val="24"/>
+        </w:rPr>
+        <w:t xml:space="preserve"> </w:t>
+      </w:r>
+      <w:bookmarkStart w:id="0" w:name="_GoBack"/>
+      <w:bookmarkEnd w:id="0"/>
+    </w:p>
+    <w:tbl>
+      <w:tblPr>
+        <w:tblW w:w="4814" w:type="dxa"/>
+        <w:jc w:val="center"/>
+        <w:tblCellMar>
+          <w:left w:w="0" w:type="dxa"/>
+          <w:right w:w="0" w:type="dxa"/>
+        </w:tblCellMar>
+        <w:tblLook w:val="0600" w:firstRow="0" w:lastRow="0" w:firstColumn="0" w:lastColumn="0" w:noHBand="1" w:noVBand="1"/>
+      </w:tblPr>
+      <w:tblGrid>
+        <w:gridCol w:w="1728"/>
+        <w:gridCol w:w="1639"/>
+        <w:gridCol w:w="1447"/>
+      </w:tblGrid>
+      <w:tr>
+        <w:trPr>
+          <w:trHeight w:val="488"/>
+          <w:jc w:val="center"/>
+        </w:trPr>
+        <w:tc>
+          <w:tcPr>
+            <w:tcW w:w="1728" w:type="dxa"/>
+            <w:tcBorders>
+              <w:top w:val="single" w:sz="12" w:space="0" w:color="auto"/>
+              <w:left w:val="nil"/>
+              <w:bottom w:val="single" w:sz="8" w:space="0" w:color="000000"/>
+              <w:right w:val="nil"/>
+            </w:tcBorders>
+            <w:shd w:val="clear" w:color="auto" w:fill="auto"/>
+            <w:tcMar>
+              <w:top w:w="15" w:type="dxa"/>
+              <w:left w:w="15" w:type="dxa"/>
+              <w:bottom w:w="0" w:type="dxa"/>
+              <w:right w:w="15" w:type="dxa"/>
+            </w:tcMar>
+            <w:vAlign w:val="center"/>
+            <w:hideMark/>
+          </w:tcPr>
+          <w:p>
+            <w:pPr>
+              <w:widowControl/>
+              <w:wordWrap/>
+              <w:autoSpaceDE/>
+              <w:autoSpaceDN/>
+              <w:spacing w:after="0" w:line="240" w:lineRule="auto"/>
+              <w:jc w:val="center"/>
+              <w:rPr>
+                <w:rFonts w:ascii="Arial" w:hAnsi="Arial" w:cs="Arial"/>
+                <w:sz w:val="24"/>
+                <w:szCs w:val="24"/>
+              </w:rPr>
+            </w:pPr>
+            <w:r>
+              <w:rPr>
+                <w:rFonts w:ascii="Arial" w:hAnsi="Arial" w:cs="Arial"/>
+                <w:i/>
+                <w:sz w:val="24"/>
+                <w:szCs w:val="24"/>
+              </w:rPr>
+              <w:t>TSC1/2</w:t>
+            </w:r>
+          </w:p>
+        </w:tc>
+        <w:tc>
+          <w:tcPr>
+            <w:tcW w:w="1639" w:type="dxa"/>
+            <w:tcBorders>
+              <w:top w:val="single" w:sz="12" w:space="0" w:color="auto"/>
+              <w:left w:val="nil"/>
+              <w:bottom w:val="single" w:sz="8" w:space="0" w:color="000000"/>
+              <w:right w:val="nil"/>
+            </w:tcBorders>
+            <w:shd w:val="clear" w:color="auto" w:fill="auto"/>
+            <w:tcMar>
+              <w:top w:w="15" w:type="dxa"/>
+              <w:left w:w="15" w:type="dxa"/>
+              <w:bottom w:w="0" w:type="dxa"/>
+              <w:right w:w="15" w:type="dxa"/>
+            </w:tcMar>
+            <w:vAlign w:val="center"/>
+            <w:hideMark/>
+          </w:tcPr>
+          <w:p>
+            <w:pPr>
+              <w:widowControl/>
+              <w:wordWrap/>
+              <w:autoSpaceDE/>
+              <w:autoSpaceDN/>
+              <w:spacing w:after="0" w:line="240" w:lineRule="auto"/>
+              <w:jc w:val="center"/>
+              <w:rPr>
+                <w:rFonts w:ascii="Arial" w:hAnsi="Arial" w:cs="Arial"/>
+                <w:sz w:val="24"/>
+                <w:szCs w:val="24"/>
+              </w:rPr>
+            </w:pPr>
+            <w:r>
+              <w:rPr>
+                <w:rFonts w:ascii="Arial" w:hAnsi="Arial" w:cs="Arial"/>
+                <w:sz w:val="24"/>
+                <w:szCs w:val="24"/>
+              </w:rPr>
+              <w:t>rs4544201</w:t>
+            </w:r>
+          </w:p>
+        </w:tc>
+        <w:tc>
+          <w:tcPr>
+            <w:tcW w:w="1447" w:type="dxa"/>
+            <w:tcBorders>
+              <w:top w:val="single" w:sz="12" w:space="0" w:color="auto"/>
+              <w:left w:val="nil"/>
+              <w:bottom w:val="single" w:sz="8" w:space="0" w:color="000000"/>
+              <w:right w:val="nil"/>
+            </w:tcBorders>
+            <w:vAlign w:val="center"/>
+          </w:tcPr>
+          <w:p>
+            <w:pPr>
+              <w:widowControl/>
+              <w:wordWrap/>
+              <w:autoSpaceDE/>
+              <w:autoSpaceDN/>
+              <w:spacing w:after="0" w:line="240" w:lineRule="auto"/>
+              <w:jc w:val="center"/>
+              <w:rPr>
+                <w:rFonts w:ascii="Arial" w:hAnsi="Arial" w:cs="Arial"/>
+                <w:sz w:val="24"/>
+                <w:szCs w:val="24"/>
+              </w:rPr>
+            </w:pPr>
+            <w:r>
+              <w:rPr>
+                <w:rFonts w:ascii="Arial" w:hAnsi="Arial" w:cs="Arial"/>
+                <w:sz w:val="24"/>
+                <w:szCs w:val="24"/>
+              </w:rPr>
+              <w:t>rs2006950</w:t>
+            </w:r>
+          </w:p>
+        </w:tc>
+      </w:tr>
+      <w:tr>
+        <w:trPr>
+          <w:trHeight w:val="488"/>
+          <w:jc w:val="center"/>
+        </w:trPr>
+        <w:tc>
+          <w:tcPr>
+            <w:tcW w:w="1728" w:type="dxa"/>
+            <w:tcBorders>
+              <w:top w:val="single" w:sz="8" w:space="0" w:color="000000"/>
+              <w:left w:val="nil"/>
+              <w:bottom w:val="nil"/>
+              <w:right w:val="nil"/>
+            </w:tcBorders>
+            <w:shd w:val="clear" w:color="auto" w:fill="auto"/>
+            <w:tcMar>
+              <w:top w:w="15" w:type="dxa"/>
+              <w:left w:w="15" w:type="dxa"/>
+              <w:bottom w:w="0" w:type="dxa"/>
+              <w:right w:w="15" w:type="dxa"/>
+            </w:tcMar>
+            <w:vAlign w:val="center"/>
+            <w:hideMark/>
+          </w:tcPr>
+          <w:p>
+            <w:pPr>
+              <w:widowControl/>
+              <w:wordWrap/>
+              <w:autoSpaceDE/>
+              <w:autoSpaceDN/>
+              <w:spacing w:after="0" w:line="240" w:lineRule="auto"/>
+              <w:jc w:val="center"/>
+              <w:rPr>
+                <w:rFonts w:ascii="Arial" w:hAnsi="Arial" w:cs="Arial"/>
+                <w:sz w:val="24"/>
+                <w:szCs w:val="24"/>
+              </w:rPr>
+            </w:pPr>
+            <w:r>
+              <w:rPr>
+                <w:rFonts w:ascii="Arial" w:hAnsi="Arial" w:cs="Arial"/>
+                <w:sz w:val="24"/>
+                <w:szCs w:val="24"/>
+              </w:rPr>
+              <w:t>rs11552431</w:t>
+            </w:r>
+          </w:p>
+        </w:tc>
+        <w:tc>
+          <w:tcPr>
+            <w:tcW w:w="1639" w:type="dxa"/>
+            <w:tcBorders>
+              <w:top w:val="single" w:sz="8" w:space="0" w:color="000000"/>
+              <w:left w:val="nil"/>
+              <w:bottom w:val="nil"/>
+              <w:right w:val="nil"/>
+            </w:tcBorders>
+            <w:shd w:val="clear" w:color="auto" w:fill="auto"/>
+            <w:tcMar>
+              <w:top w:w="15" w:type="dxa"/>
+              <w:left w:w="15" w:type="dxa"/>
+              <w:bottom w:w="0" w:type="dxa"/>
+              <w:right w:w="15" w:type="dxa"/>
+            </w:tcMar>
+            <w:vAlign w:val="center"/>
+          </w:tcPr>
+          <w:p>
+            <w:pPr>
+              <w:widowControl/>
+              <w:wordWrap/>
+              <w:autoSpaceDE/>
+              <w:autoSpaceDN/>
+              <w:spacing w:after="0" w:line="240" w:lineRule="auto"/>
+              <w:jc w:val="center"/>
+              <w:rPr>
+                <w:rFonts w:ascii="Arial" w:hAnsi="Arial" w:cs="Arial"/>
+                <w:sz w:val="24"/>
+                <w:szCs w:val="24"/>
+                <w:vertAlign w:val="superscript"/>
+              </w:rPr>
+            </w:pPr>
+            <w:r>
+              <w:rPr>
+                <w:rFonts w:ascii="Arial" w:hAnsi="Arial" w:cs="Arial"/>
+                <w:sz w:val="24"/>
+                <w:szCs w:val="24"/>
+              </w:rPr>
+              <w:t>4.56</w:t>
+            </w:r>
+            <m:oMath>
+              <m:r>
+                <m:rPr>
+                  <m:sty m:val="p"/>
+                </m:rPr>
+                <w:rPr>
+                  <w:rFonts w:ascii="Cambria Math" w:hAnsi="Cambria Math" w:cs="Arial"/>
+                  <w:sz w:val="24"/>
+                  <w:szCs w:val="24"/>
+                </w:rPr>
+                <m:t>×</m:t>
+              </m:r>
+            </m:oMath>
+            <w:r>
+              <w:rPr>
+                <w:rFonts w:ascii="Arial" w:hAnsi="Arial" w:cs="Arial"/>
+                <w:sz w:val="24"/>
+                <w:szCs w:val="24"/>
+              </w:rPr>
+              <w:t>10</w:t>
+            </w:r>
+            <w:r>
+              <w:rPr>
+                <w:rFonts w:ascii="Arial" w:hAnsi="Arial" w:cs="Arial"/>
+                <w:sz w:val="24"/>
+                <w:szCs w:val="24"/>
+                <w:vertAlign w:val="superscript"/>
+              </w:rPr>
+              <w:t>-8</w:t>
+            </w:r>
+          </w:p>
+        </w:tc>
+        <w:tc>
+          <w:tcPr>
+            <w:tcW w:w="1447" w:type="dxa"/>
+            <w:tcBorders>
+              <w:top w:val="single" w:sz="8" w:space="0" w:color="000000"/>
+              <w:left w:val="nil"/>
+              <w:bottom w:val="nil"/>
+              <w:right w:val="nil"/>
+            </w:tcBorders>
+            <w:vAlign w:val="center"/>
+          </w:tcPr>
+          <w:p>
+            <w:pPr>
+              <w:widowControl/>
+              <w:wordWrap/>
+              <w:autoSpaceDE/>
+              <w:autoSpaceDN/>
+              <w:spacing w:after="0" w:line="240" w:lineRule="auto"/>
+              <w:jc w:val="center"/>
+              <w:rPr>
+                <w:rFonts w:ascii="Arial" w:hAnsi="Arial" w:cs="Arial"/>
+                <w:i/>
+                <w:sz w:val="24"/>
+                <w:szCs w:val="24"/>
+              </w:rPr>
+            </w:pPr>
+            <w:r>
+              <w:rPr>
+                <w:rFonts w:ascii="Arial" w:hAnsi="Arial" w:cs="Arial"/>
+                <w:sz w:val="24"/>
+                <w:szCs w:val="24"/>
+              </w:rPr>
+              <w:t>3.98</w:t>
+            </w:r>
+            <m:oMath>
+              <m:r>
+                <m:rPr>
+                  <m:sty m:val="p"/>
+                </m:rPr>
+                <w:rPr>
+                  <w:rFonts w:ascii="Cambria Math" w:hAnsi="Cambria Math" w:cs="Arial"/>
+                  <w:sz w:val="24"/>
+                  <w:szCs w:val="24"/>
+                </w:rPr>
+                <m:t>×</m:t>
+              </m:r>
+            </m:oMath>
+            <w:r>
+              <w:rPr>
+                <w:rFonts w:ascii="Arial" w:hAnsi="Arial" w:cs="Arial"/>
+                <w:sz w:val="24"/>
+                <w:szCs w:val="24"/>
+              </w:rPr>
+              <w:t>10</w:t>
+            </w:r>
+            <w:r>
+              <w:rPr>
+                <w:rFonts w:ascii="Arial" w:hAnsi="Arial" w:cs="Arial"/>
+                <w:sz w:val="24"/>
+                <w:szCs w:val="24"/>
+                <w:vertAlign w:val="superscript"/>
+              </w:rPr>
+              <w:t>-9</w:t>
+            </w:r>
+          </w:p>
+        </w:tc>
+      </w:tr>
+      <w:tr>
+        <w:trPr>
+          <w:trHeight w:val="488"/>
+          <w:jc w:val="center"/>
+        </w:trPr>
+        <w:tc>
+          <w:tcPr>
+            <w:tcW w:w="1728" w:type="dxa"/>
+            <w:tcBorders>
+              <w:top w:val="nil"/>
+              <w:left w:val="nil"/>
+              <w:bottom w:val="single" w:sz="12" w:space="0" w:color="auto"/>
+              <w:right w:val="nil"/>
+            </w:tcBorders>
+            <w:shd w:val="clear" w:color="auto" w:fill="auto"/>
+            <w:tcMar>
+              <w:top w:w="15" w:type="dxa"/>
+              <w:left w:w="15" w:type="dxa"/>
+              <w:bottom w:w="0" w:type="dxa"/>
+              <w:right w:w="15" w:type="dxa"/>
+            </w:tcMar>
+            <w:vAlign w:val="center"/>
+            <w:hideMark/>
+          </w:tcPr>
+          <w:p>
+            <w:pPr>
+              <w:widowControl/>
+              <w:wordWrap/>
+              <w:autoSpaceDE/>
+              <w:autoSpaceDN/>
+              <w:spacing w:after="0" w:line="240" w:lineRule="auto"/>
+              <w:jc w:val="center"/>
+              <w:rPr>
+                <w:rFonts w:ascii="Arial" w:hAnsi="Arial" w:cs="Arial"/>
+                <w:sz w:val="24"/>
+                <w:szCs w:val="24"/>
+              </w:rPr>
+            </w:pPr>
+            <w:r>
+              <w:rPr>
+                <w:rFonts w:ascii="Arial" w:hAnsi="Arial" w:cs="Arial" w:hint="eastAsia"/>
+                <w:sz w:val="24"/>
+                <w:szCs w:val="24"/>
+              </w:rPr>
+              <w:t>Top 10 SNPs</w:t>
+            </w:r>
+          </w:p>
+        </w:tc>
+        <w:tc>
+          <w:tcPr>
+            <w:tcW w:w="1639" w:type="dxa"/>
+            <w:tcBorders>
+              <w:top w:val="nil"/>
+              <w:left w:val="nil"/>
+              <w:bottom w:val="single" w:sz="12" w:space="0" w:color="auto"/>
+              <w:right w:val="nil"/>
+            </w:tcBorders>
+            <w:shd w:val="clear" w:color="auto" w:fill="auto"/>
+            <w:tcMar>
+              <w:top w:w="15" w:type="dxa"/>
+              <w:left w:w="15" w:type="dxa"/>
+              <w:bottom w:w="0" w:type="dxa"/>
+              <w:right w:w="15" w:type="dxa"/>
+            </w:tcMar>
+            <w:vAlign w:val="center"/>
+          </w:tcPr>
+          <w:p>
+            <w:pPr>
+              <w:widowControl/>
+              <w:wordWrap/>
+              <w:autoSpaceDE/>
+              <w:autoSpaceDN/>
+              <w:spacing w:after="0" w:line="240" w:lineRule="auto"/>
+              <w:jc w:val="center"/>
+              <w:rPr>
+                <w:rFonts w:ascii="Arial" w:hAnsi="Arial" w:cs="Arial"/>
+                <w:sz w:val="24"/>
+                <w:szCs w:val="24"/>
+              </w:rPr>
+            </w:pPr>
+            <w:r>
+              <w:rPr>
+                <w:rFonts w:ascii="Arial" w:hAnsi="Arial" w:cs="Arial"/>
+                <w:sz w:val="24"/>
+                <w:szCs w:val="24"/>
+              </w:rPr>
+              <w:t>1.08</w:t>
+            </w:r>
+            <m:oMath>
+              <m:r>
+                <m:rPr>
+                  <m:sty m:val="p"/>
+                </m:rPr>
+                <w:rPr>
+                  <w:rFonts w:ascii="Cambria Math" w:hAnsi="Cambria Math" w:cs="Arial"/>
+                  <w:sz w:val="24"/>
+                  <w:szCs w:val="24"/>
+                </w:rPr>
+                <m:t>×</m:t>
+              </m:r>
+            </m:oMath>
+            <w:r>
+              <w:rPr>
+                <w:rFonts w:ascii="Arial" w:hAnsi="Arial" w:cs="Arial"/>
+                <w:sz w:val="24"/>
+                <w:szCs w:val="24"/>
+              </w:rPr>
+              <w:t>10</w:t>
+            </w:r>
+            <w:r>
+              <w:rPr>
+                <w:rFonts w:ascii="Arial" w:hAnsi="Arial" w:cs="Arial"/>
+                <w:sz w:val="24"/>
+                <w:szCs w:val="24"/>
+                <w:vertAlign w:val="superscript"/>
+              </w:rPr>
+              <w:t>-7</w:t>
+            </w:r>
+          </w:p>
+        </w:tc>
+        <w:tc>
+          <w:tcPr>
+            <w:tcW w:w="1447" w:type="dxa"/>
+            <w:tcBorders>
+              <w:top w:val="nil"/>
+              <w:left w:val="nil"/>
+              <w:bottom w:val="single" w:sz="12" w:space="0" w:color="auto"/>
+              <w:right w:val="nil"/>
+            </w:tcBorders>
+            <w:vAlign w:val="center"/>
+          </w:tcPr>
+          <w:p>
+            <w:pPr>
+              <w:widowControl/>
+              <w:wordWrap/>
+              <w:autoSpaceDE/>
+              <w:autoSpaceDN/>
+              <w:spacing w:after="0" w:line="240" w:lineRule="auto"/>
+              <w:jc w:val="center"/>
+              <w:rPr>
+                <w:rFonts w:ascii="Arial" w:hAnsi="Arial" w:cs="Arial"/>
+                <w:i/>
+                <w:sz w:val="24"/>
+                <w:szCs w:val="24"/>
+              </w:rPr>
+            </w:pPr>
+            <w:r>
+              <w:rPr>
+                <w:rFonts w:ascii="Arial" w:hAnsi="Arial" w:cs="Arial"/>
+                <w:sz w:val="24"/>
+                <w:szCs w:val="24"/>
+              </w:rPr>
+              <w:t>1.13</w:t>
+            </w:r>
+            <m:oMath>
+              <m:r>
+                <m:rPr>
+                  <m:sty m:val="p"/>
+                </m:rPr>
+                <w:rPr>
+                  <w:rFonts w:ascii="Cambria Math" w:hAnsi="Cambria Math" w:cs="Arial"/>
+                  <w:sz w:val="24"/>
+                  <w:szCs w:val="24"/>
+                </w:rPr>
+                <m:t>×</m:t>
+              </m:r>
+            </m:oMath>
+            <w:r>
+              <w:rPr>
+                <w:rFonts w:ascii="Arial" w:hAnsi="Arial" w:cs="Arial"/>
+                <w:sz w:val="24"/>
+                <w:szCs w:val="24"/>
+              </w:rPr>
+              <w:t>10</w:t>
+            </w:r>
+            <w:r>
+              <w:rPr>
+                <w:rFonts w:ascii="Arial" w:hAnsi="Arial" w:cs="Arial"/>
+                <w:sz w:val="24"/>
+                <w:szCs w:val="24"/>
+                <w:vertAlign w:val="superscript"/>
+              </w:rPr>
+              <w:t>-8</w:t>
+            </w:r>
+          </w:p>
+        </w:tc>
+      </w:tr>
+    </w:tbl>
+    <w:p>
+      <w:pPr>
+        <w:widowControl/>
+        <w:wordWrap/>
+        <w:autoSpaceDE/>
+        <w:autoSpaceDN/>
+        <w:rPr>
+          <w:rFonts w:ascii="Arial" w:hAnsi="Arial" w:cs="Arial"/>
+          <w:b/>
+          <w:sz w:val="24"/>
+          <w:szCs w:val="24"/>
+        </w:rPr>
+      </w:pPr>
+    </w:p>
+    <w:p>
+      <w:pPr>
+        <w:widowControl/>
+        <w:wordWrap/>
+        <w:autoSpaceDE/>
+        <w:autoSpaceDN/>
+        <w:rPr>
+          <w:rFonts w:ascii="Arial" w:hAnsi="Arial" w:cs="Arial"/>
+          <w:b/>
+          <w:sz w:val="24"/>
+          <w:szCs w:val="24"/>
+        </w:rPr>
+      </w:pPr>
+    </w:p>
+    <w:p>
+      <w:pPr>
+        <w:widowControl/>
+        <w:wordWrap/>
+        <w:autoSpaceDE/>
+        <w:autoSpaceDN/>
+        <w:rPr>
+          <w:rFonts w:ascii="Arial" w:hAnsi="Arial" w:cs="Arial"/>
+          <w:b/>
+          <w:sz w:val="24"/>
+          <w:szCs w:val="24"/>
+        </w:rPr>
+      </w:pPr>
+    </w:p>
+    <w:p>
+      <w:pPr>
+        <w:widowControl/>
+        <w:wordWrap/>
+        <w:autoSpaceDE/>
+        <w:autoSpaceDN/>
+        <w:rPr>
+          <w:rFonts w:ascii="Arial" w:hAnsi="Arial" w:cs="Arial"/>
+          <w:b/>
+          <w:sz w:val="24"/>
+          <w:szCs w:val="24"/>
+        </w:rPr>
+      </w:pPr>
+      <w:r>
+        <w:rPr>
+          <w:rFonts w:ascii="Arial" w:hAnsi="Arial" w:cs="Arial"/>
+          <w:b/>
+          <w:sz w:val="24"/>
+          <w:szCs w:val="24"/>
+        </w:rPr>
+        <w:br w:type="page"/>
+      </w:r>
+    </w:p>
+    <w:p>
+      <w:pPr>
+        <w:widowControl/>
+        <w:wordWrap/>
+        <w:autoSpaceDE/>
+        <w:autoSpaceDN/>
+        <w:spacing w:line="480" w:lineRule="auto"/>
+        <w:jc w:val="left"/>
+        <w:rPr>
+          <w:rFonts w:ascii="Arial" w:hAnsi="Arial" w:cs="Arial"/>
+          <w:sz w:val="24"/>
+          <w:szCs w:val="24"/>
+        </w:rPr>
+      </w:pPr>
+      <w:r>
+        <w:rPr>
+          <w:rFonts w:ascii="Arial" w:hAnsi="Arial" w:cs="Arial"/>
+          <w:b/>
+          <w:sz w:val="24"/>
+          <w:szCs w:val="24"/>
+        </w:rPr>
+        <w:lastRenderedPageBreak/>
+        <w:t xml:space="preserve">Supplementary Table </w:t>
+      </w:r>
+      <w:ins w:id="1" w:author="Wonji Kim" w:date="2019-03-11T22:34:00Z">
+        <w:r>
+          <w:rPr>
+            <w:rFonts w:ascii="Arial" w:hAnsi="Arial" w:cs="Arial"/>
+            <w:b/>
+            <w:sz w:val="24"/>
+            <w:szCs w:val="24"/>
+          </w:rPr>
+          <w:t>4</w:t>
+        </w:r>
+      </w:ins>
+      <w:del w:id="2" w:author="Wonji Kim" w:date="2019-03-11T22:34:00Z">
+        <w:r>
+          <w:rPr>
+            <w:rFonts w:ascii="Arial" w:hAnsi="Arial" w:cs="Arial"/>
+            <w:b/>
+            <w:sz w:val="24"/>
+            <w:szCs w:val="24"/>
+          </w:rPr>
+          <w:delText>3</w:delText>
+        </w:r>
+      </w:del>
       <w:r>
         <w:rPr>
           <w:rFonts w:ascii="Arial" w:hAnsi="Arial" w:cs="Arial"/>
@@ -5258,7 +5908,6 @@
                 <w:szCs w:val="36"/>
               </w:rPr>
             </w:pPr>
-            <w:proofErr w:type="spellStart"/>
             <w:r>
               <w:rPr>
                 <w:rFonts w:ascii="Arial" w:eastAsia="Malgun Gothic" w:hAnsi="Arial" w:cs="Arial"/>
@@ -5268,7 +5917,6 @@
               </w:rPr>
               <w:t>COPDGene</w:t>
             </w:r>
-            <w:proofErr w:type="spellEnd"/>
           </w:p>
           <w:p>
             <w:pPr>
@@ -5661,7 +6309,6 @@
                 <w:szCs w:val="36"/>
               </w:rPr>
             </w:pPr>
-            <w:proofErr w:type="spellStart"/>
             <w:r>
               <w:rPr>
                 <w:rFonts w:ascii="Arial" w:eastAsia="Malgun Gothic" w:hAnsi="Arial" w:cs="Arial"/>
@@ -5671,7 +6318,6 @@
               </w:rPr>
               <w:t>COPDGene</w:t>
             </w:r>
-            <w:proofErr w:type="spellEnd"/>
           </w:p>
           <w:p>
             <w:pPr>
@@ -7473,7 +8119,6 @@
                 <w:szCs w:val="36"/>
               </w:rPr>
             </w:pPr>
-            <w:proofErr w:type="spellStart"/>
             <w:r>
               <w:rPr>
                 <w:rFonts w:ascii="Arial" w:eastAsia="Malgun Gothic" w:hAnsi="Arial" w:cs="Arial"/>
@@ -7483,7 +8128,6 @@
               </w:rPr>
               <w:t>UKBiobank</w:t>
             </w:r>
-            <w:proofErr w:type="spellEnd"/>
             <w:r>
               <w:rPr>
                 <w:rFonts w:ascii="Arial" w:eastAsia="Malgun Gothic" w:hAnsi="Arial" w:cs="Arial"/>
@@ -7840,7 +8484,6 @@
                 <w:szCs w:val="36"/>
               </w:rPr>
             </w:pPr>
-            <w:proofErr w:type="spellStart"/>
             <w:r>
               <w:rPr>
                 <w:rFonts w:ascii="Arial" w:eastAsia="Malgun Gothic" w:hAnsi="Arial" w:cs="Arial"/>
@@ -7850,7 +8493,6 @@
               </w:rPr>
               <w:t>GnomAD</w:t>
             </w:r>
-            <w:proofErr w:type="spellEnd"/>
             <w:r>
               <w:rPr>
                 <w:rFonts w:ascii="Arial" w:eastAsia="Malgun Gothic" w:hAnsi="Arial" w:cs="Arial"/>
@@ -8272,7 +8914,6 @@
                 <w:szCs w:val="36"/>
               </w:rPr>
             </w:pPr>
-            <w:proofErr w:type="spellStart"/>
             <w:r>
               <w:rPr>
                 <w:rFonts w:ascii="Arial" w:eastAsia="Malgun Gothic" w:hAnsi="Arial" w:cs="Arial"/>
@@ -8282,7 +8923,6 @@
               </w:rPr>
               <w:t>COPDGene</w:t>
             </w:r>
-            <w:proofErr w:type="spellEnd"/>
           </w:p>
           <w:p>
             <w:pPr>
@@ -8675,7 +9315,6 @@
                 <w:szCs w:val="36"/>
               </w:rPr>
             </w:pPr>
-            <w:proofErr w:type="spellStart"/>
             <w:r>
               <w:rPr>
                 <w:rFonts w:ascii="Arial" w:eastAsia="Malgun Gothic" w:hAnsi="Arial" w:cs="Arial"/>
@@ -8685,7 +9324,6 @@
               </w:rPr>
               <w:t>COPDGene</w:t>
             </w:r>
-            <w:proofErr w:type="spellEnd"/>
           </w:p>
           <w:p>
             <w:pPr>
@@ -10498,7 +11136,6 @@
                 <w:szCs w:val="36"/>
               </w:rPr>
             </w:pPr>
-            <w:proofErr w:type="spellStart"/>
             <w:r>
               <w:rPr>
                 <w:rFonts w:ascii="Arial" w:eastAsia="Malgun Gothic" w:hAnsi="Arial" w:cs="Arial"/>
@@ -10508,7 +11145,6 @@
               </w:rPr>
               <w:t>UKBiobank</w:t>
             </w:r>
-            <w:proofErr w:type="spellEnd"/>
             <w:r>
               <w:rPr>
                 <w:rFonts w:ascii="Arial" w:eastAsia="Malgun Gothic" w:hAnsi="Arial" w:cs="Arial"/>
@@ -10880,7 +11516,6 @@
                 <w:szCs w:val="36"/>
               </w:rPr>
             </w:pPr>
-            <w:proofErr w:type="spellStart"/>
             <w:r>
               <w:rPr>
                 <w:rFonts w:ascii="Arial" w:eastAsia="Malgun Gothic" w:hAnsi="Arial" w:cs="Arial"/>
@@ -10890,7 +11525,6 @@
               </w:rPr>
               <w:t>GnomAD</w:t>
             </w:r>
-            <w:proofErr w:type="spellEnd"/>
             <w:r>
               <w:rPr>
                 <w:rFonts w:ascii="Arial" w:eastAsia="Malgun Gothic" w:hAnsi="Arial" w:cs="Arial"/>
@@ -11141,27 +11775,7 @@
           <w:sz w:val="22"/>
           <w:shd w:val="clear" w:color="auto" w:fill="FFFFFF"/>
         </w:rPr>
-        <w:t xml:space="preserve">ispanic </w:t>
-      </w:r>
-      <w:proofErr w:type="gramStart"/>
-      <w:r>
-        <w:rPr>
-          <w:rFonts w:ascii="Arial" w:hAnsi="Arial" w:cs="Arial"/>
-          <w:color w:val="000000"/>
-          <w:sz w:val="22"/>
-          <w:shd w:val="clear" w:color="auto" w:fill="FFFFFF"/>
-        </w:rPr>
-        <w:t>whites</w:t>
-      </w:r>
-      <w:proofErr w:type="gramEnd"/>
-      <w:r>
-        <w:rPr>
-          <w:rFonts w:ascii="Arial" w:hAnsi="Arial" w:cs="Arial"/>
-          <w:color w:val="000000"/>
-          <w:sz w:val="22"/>
-          <w:shd w:val="clear" w:color="auto" w:fill="FFFFFF"/>
-        </w:rPr>
-        <w:t xml:space="preserve"> females were chosen and MAFs were calculated. </w:t>
+        <w:t xml:space="preserve">ispanic whites females were chosen and MAFs were calculated. </w:t>
       </w:r>
     </w:p>
     <w:p>
@@ -11357,6 +11971,28 @@
         <w:lastRenderedPageBreak/>
         <w:t xml:space="preserve">Supplementary Table </w:t>
       </w:r>
+      <w:ins w:id="3" w:author="Wonji Kim" w:date="2019-03-11T22:34:00Z">
+        <w:r>
+          <w:rPr>
+            <w:rFonts w:ascii="Arial" w:hAnsi="Arial" w:cs="Arial"/>
+            <w:b/>
+            <w:sz w:val="24"/>
+            <w:szCs w:val="24"/>
+          </w:rPr>
+          <w:t>5</w:t>
+        </w:r>
+      </w:ins>
+      <w:del w:id="4" w:author="Wonji Kim" w:date="2019-03-11T22:34:00Z">
+        <w:r>
+          <w:rPr>
+            <w:rFonts w:ascii="Arial" w:hAnsi="Arial" w:cs="Arial"/>
+            <w:b/>
+            <w:sz w:val="24"/>
+            <w:szCs w:val="24"/>
+          </w:rPr>
+          <w:delText>4</w:delText>
+        </w:r>
+      </w:del>
       <w:r>
         <w:rPr>
           <w:rFonts w:ascii="Arial" w:hAnsi="Arial" w:cs="Arial"/>
@@ -11364,15 +12000,6 @@
           <w:sz w:val="24"/>
           <w:szCs w:val="24"/>
         </w:rPr>
-        <w:t>4</w:t>
-      </w:r>
-      <w:r>
-        <w:rPr>
-          <w:rFonts w:ascii="Arial" w:hAnsi="Arial" w:cs="Arial"/>
-          <w:b/>
-          <w:sz w:val="24"/>
-          <w:szCs w:val="24"/>
-        </w:rPr>
         <w:t xml:space="preserve">. </w:t>
       </w:r>
       <w:r>
@@ -11383,7 +12010,6 @@
         </w:rPr>
         <w:t xml:space="preserve">PICS analysis to identify probable causal SNPs in the </w:t>
       </w:r>
-      <w:proofErr w:type="spellStart"/>
       <w:r>
         <w:rPr>
           <w:rFonts w:ascii="Arial" w:hAnsi="Arial" w:cs="Arial"/>
@@ -11391,17 +12017,7 @@
           <w:sz w:val="24"/>
           <w:szCs w:val="24"/>
         </w:rPr>
-        <w:t>chr</w:t>
-      </w:r>
-      <w:proofErr w:type="spellEnd"/>
-      <w:r>
-        <w:rPr>
-          <w:rFonts w:ascii="Arial" w:hAnsi="Arial" w:cs="Arial"/>
-          <w:color w:val="000000" w:themeColor="text1"/>
-          <w:sz w:val="24"/>
-          <w:szCs w:val="24"/>
-        </w:rPr>
-        <w:t xml:space="preserve"> </w:t>
+        <w:t xml:space="preserve">chr </w:t>
       </w:r>
       <w:r>
         <w:rPr>
@@ -11964,7 +12580,6 @@
               <w:rPr>
                 <w:rFonts w:ascii="Arial" w:eastAsia="Malgun Gothic" w:hAnsi="Arial" w:cs="Arial"/>
                 <w:sz w:val="22"/>
-                <w:highlight w:val="yellow"/>
               </w:rPr>
               <w:t>1.322</w:t>
             </w:r>
@@ -11976,7 +12591,6 @@
                 <w:rPr>
                   <w:rFonts w:ascii="Cambria Math" w:hAnsi="Cambria Math" w:cs="Arial"/>
                   <w:sz w:val="22"/>
-                  <w:highlight w:val="yellow"/>
                 </w:rPr>
                 <m:t>×</m:t>
               </m:r>
@@ -11985,7 +12599,6 @@
               <w:rPr>
                 <w:rFonts w:ascii="Arial" w:hAnsi="Arial" w:cs="Arial" w:hint="eastAsia"/>
                 <w:sz w:val="22"/>
-                <w:highlight w:val="yellow"/>
               </w:rPr>
               <w:t>10</w:t>
             </w:r>
@@ -11993,7 +12606,6 @@
               <w:rPr>
                 <w:rFonts w:ascii="Arial" w:hAnsi="Arial" w:cs="Arial" w:hint="eastAsia"/>
                 <w:sz w:val="22"/>
-                <w:highlight w:val="yellow"/>
                 <w:vertAlign w:val="superscript"/>
               </w:rPr>
               <w:t>-</w:t>
@@ -12006,16 +12618,8 @@
               </w:rPr>
               <w:t>7</w:t>
             </w:r>
-            <w:commentRangeStart w:id="0"/>
-            <w:commentRangeEnd w:id="0"/>
-            <w:r>
-              <w:rPr>
-                <w:rStyle w:val="CommentReference"/>
-                <w:sz w:val="22"/>
-                <w:szCs w:val="22"/>
-              </w:rPr>
-              <w:commentReference w:id="0"/>
-            </w:r>
+            <w:commentRangeStart w:id="5"/>
+            <w:commentRangeEnd w:id="5"/>
           </w:p>
         </w:tc>
         <w:tc>
@@ -17856,7 +18460,6 @@
         </w:rPr>
         <w:t>: the</w:t>
       </w:r>
-      <w:proofErr w:type="spellStart"/>
       <w:r>
         <w:rPr>
           <w:rFonts w:ascii="Arial" w:hAnsi="Arial" w:cs="Arial"/>
@@ -17871,16 +18474,7 @@
           <w:sz w:val="24"/>
           <w:szCs w:val="24"/>
         </w:rPr>
-        <w:t>retical</w:t>
-      </w:r>
-      <w:proofErr w:type="spellEnd"/>
-      <w:r>
-        <w:rPr>
-          <w:rFonts w:ascii="Arial" w:hAnsi="Arial" w:cs="Arial" w:hint="eastAsia"/>
-          <w:sz w:val="24"/>
-          <w:szCs w:val="24"/>
-        </w:rPr>
-        <w:t xml:space="preserve"> maximum difference between the observed and expected </w:t>
+        <w:t xml:space="preserve">retical maximum difference between the observed and expected </w:t>
       </w:r>
       <w:r>
         <w:rPr>
@@ -17995,1149 +18589,6 @@
       <w:r>
         <w:rPr>
           <w:rFonts w:ascii="Arial" w:hAnsi="Arial" w:cs="Arial"/>
-          <w:sz w:val="24"/>
-          <w:szCs w:val="24"/>
-        </w:rPr>
-        <w:br w:type="page"/>
-      </w:r>
-    </w:p>
-    <w:p>
-      <w:pPr>
-        <w:widowControl/>
-        <w:wordWrap/>
-        <w:autoSpaceDE/>
-        <w:autoSpaceDN/>
-        <w:spacing w:line="480" w:lineRule="auto"/>
-        <w:rPr>
-          <w:rFonts w:ascii="Arial" w:hAnsi="Arial" w:cs="Arial"/>
-          <w:b/>
-          <w:sz w:val="24"/>
-          <w:szCs w:val="24"/>
-        </w:rPr>
-      </w:pPr>
-      <w:r>
-        <w:rPr>
-          <w:rFonts w:ascii="Arial" w:hAnsi="Arial" w:cs="Arial"/>
-          <w:b/>
-          <w:sz w:val="24"/>
-          <w:szCs w:val="24"/>
-        </w:rPr>
-        <w:lastRenderedPageBreak/>
-        <w:t xml:space="preserve">Supplementary Table </w:t>
-      </w:r>
-      <w:r>
-        <w:rPr>
-          <w:rFonts w:ascii="Arial" w:hAnsi="Arial" w:cs="Arial"/>
-          <w:b/>
-          <w:sz w:val="24"/>
-          <w:szCs w:val="24"/>
-        </w:rPr>
-        <w:t>5</w:t>
-      </w:r>
-      <w:r>
-        <w:rPr>
-          <w:rFonts w:ascii="Arial" w:hAnsi="Arial" w:cs="Arial"/>
-          <w:b/>
-          <w:sz w:val="24"/>
-          <w:szCs w:val="24"/>
-        </w:rPr>
-        <w:t>. TCGA tumor abbreviations</w:t>
-      </w:r>
-    </w:p>
-    <w:tbl>
-      <w:tblPr>
-        <w:tblStyle w:val="TableGrid"/>
-        <w:tblW w:w="10103" w:type="dxa"/>
-        <w:tblInd w:w="-95" w:type="dxa"/>
-        <w:tblLook w:val="04A0" w:firstRow="1" w:lastRow="0" w:firstColumn="1" w:lastColumn="0" w:noHBand="0" w:noVBand="1"/>
-      </w:tblPr>
-      <w:tblGrid>
-        <w:gridCol w:w="1710"/>
-        <w:gridCol w:w="8393"/>
-      </w:tblGrid>
-      <w:tr>
-        <w:tc>
-          <w:tcPr>
-            <w:tcW w:w="1710" w:type="dxa"/>
-          </w:tcPr>
-          <w:p>
-            <w:pPr>
-              <w:jc w:val="center"/>
-              <w:rPr>
-                <w:rFonts w:ascii="Arial" w:hAnsi="Arial" w:cs="Arial"/>
-                <w:b/>
-              </w:rPr>
-            </w:pPr>
-            <w:r>
-              <w:rPr>
-                <w:rFonts w:ascii="Arial" w:hAnsi="Arial" w:cs="Arial"/>
-                <w:b/>
-              </w:rPr>
-              <w:t>Abbreviation</w:t>
-            </w:r>
-          </w:p>
-        </w:tc>
-        <w:tc>
-          <w:tcPr>
-            <w:tcW w:w="8393" w:type="dxa"/>
-          </w:tcPr>
-          <w:p>
-            <w:pPr>
-              <w:rPr>
-                <w:rFonts w:ascii="Arial" w:hAnsi="Arial" w:cs="Arial"/>
-                <w:b/>
-              </w:rPr>
-            </w:pPr>
-            <w:r>
-              <w:rPr>
-                <w:rFonts w:ascii="Arial" w:hAnsi="Arial" w:cs="Arial"/>
-                <w:b/>
-              </w:rPr>
-              <w:t>Cancer type</w:t>
-            </w:r>
-          </w:p>
-        </w:tc>
-      </w:tr>
-      <w:tr>
-        <w:trPr>
-          <w:trHeight w:val="67"/>
-        </w:trPr>
-        <w:tc>
-          <w:tcPr>
-            <w:tcW w:w="1710" w:type="dxa"/>
-          </w:tcPr>
-          <w:p>
-            <w:pPr>
-              <w:jc w:val="center"/>
-            </w:pPr>
-            <w:r>
-              <w:rPr>
-                <w:rFonts w:ascii="Arial" w:hAnsi="Arial" w:cs="Arial"/>
-                <w:b/>
-              </w:rPr>
-              <w:t>KIRP</w:t>
-            </w:r>
-          </w:p>
-        </w:tc>
-        <w:tc>
-          <w:tcPr>
-            <w:tcW w:w="8393" w:type="dxa"/>
-          </w:tcPr>
-          <w:p>
-            <w:r>
-              <w:rPr>
-                <w:rFonts w:ascii="Arial" w:eastAsia="Times New Roman" w:hAnsi="Arial" w:cs="Arial"/>
-              </w:rPr>
-              <w:t>Kidney renal papillary cell carcinoma</w:t>
-            </w:r>
-          </w:p>
-        </w:tc>
-      </w:tr>
-      <w:tr>
-        <w:tc>
-          <w:tcPr>
-            <w:tcW w:w="1710" w:type="dxa"/>
-          </w:tcPr>
-          <w:p>
-            <w:pPr>
-              <w:jc w:val="center"/>
-            </w:pPr>
-            <w:r>
-              <w:rPr>
-                <w:rFonts w:ascii="Arial" w:hAnsi="Arial" w:cs="Arial"/>
-                <w:b/>
-              </w:rPr>
-              <w:t>KIRC</w:t>
-            </w:r>
-          </w:p>
-        </w:tc>
-        <w:tc>
-          <w:tcPr>
-            <w:tcW w:w="8393" w:type="dxa"/>
-          </w:tcPr>
-          <w:p>
-            <w:pPr>
-              <w:rPr>
-                <w:rFonts w:ascii="Arial" w:eastAsia="Times New Roman" w:hAnsi="Arial" w:cs="Arial"/>
-              </w:rPr>
-            </w:pPr>
-            <w:r>
-              <w:rPr>
-                <w:rFonts w:ascii="Arial" w:eastAsia="Times New Roman" w:hAnsi="Arial" w:cs="Arial"/>
-              </w:rPr>
-              <w:t>Kidney Renal Clear Cell Carcinoma</w:t>
-            </w:r>
-          </w:p>
-        </w:tc>
-      </w:tr>
-      <w:tr>
-        <w:tc>
-          <w:tcPr>
-            <w:tcW w:w="1710" w:type="dxa"/>
-          </w:tcPr>
-          <w:p>
-            <w:pPr>
-              <w:jc w:val="center"/>
-            </w:pPr>
-            <w:r>
-              <w:rPr>
-                <w:rFonts w:ascii="Arial" w:hAnsi="Arial" w:cs="Arial"/>
-                <w:b/>
-              </w:rPr>
-              <w:t>SARC</w:t>
-            </w:r>
-          </w:p>
-        </w:tc>
-        <w:tc>
-          <w:tcPr>
-            <w:tcW w:w="8393" w:type="dxa"/>
-          </w:tcPr>
-          <w:p>
-            <w:r>
-              <w:rPr>
-                <w:rFonts w:ascii="Arial" w:eastAsia="Times New Roman" w:hAnsi="Arial" w:cs="Arial"/>
-              </w:rPr>
-              <w:t>Sarcoma</w:t>
-            </w:r>
-          </w:p>
-        </w:tc>
-      </w:tr>
-      <w:tr>
-        <w:trPr>
-          <w:trHeight w:val="272"/>
-        </w:trPr>
-        <w:tc>
-          <w:tcPr>
-            <w:tcW w:w="1710" w:type="dxa"/>
-          </w:tcPr>
-          <w:p>
-            <w:pPr>
-              <w:jc w:val="center"/>
-            </w:pPr>
-            <w:r>
-              <w:rPr>
-                <w:rFonts w:ascii="Arial" w:hAnsi="Arial" w:cs="Arial"/>
-                <w:b/>
-              </w:rPr>
-              <w:t>PAAD</w:t>
-            </w:r>
-          </w:p>
-        </w:tc>
-        <w:tc>
-          <w:tcPr>
-            <w:tcW w:w="8393" w:type="dxa"/>
-          </w:tcPr>
-          <w:p>
-            <w:pPr>
-              <w:rPr>
-                <w:rFonts w:ascii="Arial" w:eastAsia="Times New Roman" w:hAnsi="Arial" w:cs="Arial"/>
-              </w:rPr>
-            </w:pPr>
-            <w:r>
-              <w:rPr>
-                <w:rFonts w:ascii="Arial" w:eastAsia="Times New Roman" w:hAnsi="Arial" w:cs="Arial"/>
-              </w:rPr>
-              <w:t>Pancreatic Adenocarcinoma</w:t>
-            </w:r>
-          </w:p>
-        </w:tc>
-      </w:tr>
-      <w:tr>
-        <w:tc>
-          <w:tcPr>
-            <w:tcW w:w="1710" w:type="dxa"/>
-          </w:tcPr>
-          <w:p>
-            <w:pPr>
-              <w:jc w:val="center"/>
-            </w:pPr>
-            <w:r>
-              <w:rPr>
-                <w:rFonts w:ascii="Arial" w:hAnsi="Arial" w:cs="Arial"/>
-                <w:b/>
-              </w:rPr>
-              <w:t>OV</w:t>
-            </w:r>
-          </w:p>
-        </w:tc>
-        <w:tc>
-          <w:tcPr>
-            <w:tcW w:w="8393" w:type="dxa"/>
-          </w:tcPr>
-          <w:p>
-            <w:pPr>
-              <w:rPr>
-                <w:rFonts w:ascii="Arial" w:hAnsi="Arial" w:cs="Arial"/>
-              </w:rPr>
-            </w:pPr>
-            <w:r>
-              <w:rPr>
-                <w:rFonts w:ascii="Arial" w:eastAsia="Times New Roman" w:hAnsi="Arial" w:cs="Arial"/>
-              </w:rPr>
-              <w:t>Ovarian Serous Cystadenocarcinoma</w:t>
-            </w:r>
-          </w:p>
-        </w:tc>
-      </w:tr>
-      <w:tr>
-        <w:tc>
-          <w:tcPr>
-            <w:tcW w:w="1710" w:type="dxa"/>
-          </w:tcPr>
-          <w:p>
-            <w:pPr>
-              <w:jc w:val="center"/>
-            </w:pPr>
-            <w:r>
-              <w:rPr>
-                <w:rFonts w:ascii="Arial" w:hAnsi="Arial" w:cs="Arial"/>
-                <w:b/>
-              </w:rPr>
-              <w:t>BRCA</w:t>
-            </w:r>
-          </w:p>
-        </w:tc>
-        <w:tc>
-          <w:tcPr>
-            <w:tcW w:w="8393" w:type="dxa"/>
-          </w:tcPr>
-          <w:p>
-            <w:pPr>
-              <w:rPr>
-                <w:rFonts w:ascii="Arial" w:hAnsi="Arial" w:cs="Arial"/>
-              </w:rPr>
-            </w:pPr>
-            <w:r>
-              <w:rPr>
-                <w:rFonts w:ascii="Arial" w:hAnsi="Arial" w:cs="Arial"/>
-              </w:rPr>
-              <w:t>Breast Invasive Carcinoma</w:t>
-            </w:r>
-          </w:p>
-        </w:tc>
-      </w:tr>
-      <w:tr>
-        <w:tc>
-          <w:tcPr>
-            <w:tcW w:w="1710" w:type="dxa"/>
-          </w:tcPr>
-          <w:p>
-            <w:pPr>
-              <w:jc w:val="center"/>
-            </w:pPr>
-            <w:r>
-              <w:rPr>
-                <w:rFonts w:ascii="Arial" w:hAnsi="Arial" w:cs="Arial"/>
-                <w:b/>
-              </w:rPr>
-              <w:t>UCS</w:t>
-            </w:r>
-          </w:p>
-        </w:tc>
-        <w:tc>
-          <w:tcPr>
-            <w:tcW w:w="8393" w:type="dxa"/>
-          </w:tcPr>
-          <w:p>
-            <w:pPr>
-              <w:rPr>
-                <w:rFonts w:ascii="Arial" w:eastAsia="Times New Roman" w:hAnsi="Arial" w:cs="Arial"/>
-              </w:rPr>
-            </w:pPr>
-            <w:r>
-              <w:rPr>
-                <w:rFonts w:ascii="Arial" w:eastAsia="Times New Roman" w:hAnsi="Arial" w:cs="Arial"/>
-              </w:rPr>
-              <w:t>Uterine Carcinosarcoma</w:t>
-            </w:r>
-          </w:p>
-        </w:tc>
-      </w:tr>
-      <w:tr>
-        <w:tc>
-          <w:tcPr>
-            <w:tcW w:w="1710" w:type="dxa"/>
-          </w:tcPr>
-          <w:p>
-            <w:pPr>
-              <w:jc w:val="center"/>
-            </w:pPr>
-            <w:r>
-              <w:rPr>
-                <w:rFonts w:ascii="Arial" w:hAnsi="Arial" w:cs="Arial"/>
-                <w:b/>
-              </w:rPr>
-              <w:t>KICH</w:t>
-            </w:r>
-          </w:p>
-        </w:tc>
-        <w:tc>
-          <w:tcPr>
-            <w:tcW w:w="8393" w:type="dxa"/>
-          </w:tcPr>
-          <w:p>
-            <w:pPr>
-              <w:rPr>
-                <w:rFonts w:ascii="Arial" w:eastAsia="Times New Roman" w:hAnsi="Arial" w:cs="Arial"/>
-              </w:rPr>
-            </w:pPr>
-            <w:r>
-              <w:rPr>
-                <w:rFonts w:ascii="Arial" w:eastAsia="Times New Roman" w:hAnsi="Arial" w:cs="Arial"/>
-              </w:rPr>
-              <w:t>Kidney Chromophobe</w:t>
-            </w:r>
-          </w:p>
-        </w:tc>
-      </w:tr>
-      <w:tr>
-        <w:tc>
-          <w:tcPr>
-            <w:tcW w:w="1710" w:type="dxa"/>
-          </w:tcPr>
-          <w:p>
-            <w:pPr>
-              <w:jc w:val="center"/>
-            </w:pPr>
-            <w:r>
-              <w:rPr>
-                <w:rFonts w:ascii="Arial" w:hAnsi="Arial" w:cs="Arial"/>
-                <w:b/>
-              </w:rPr>
-              <w:t>UCEC</w:t>
-            </w:r>
-          </w:p>
-        </w:tc>
-        <w:tc>
-          <w:tcPr>
-            <w:tcW w:w="8393" w:type="dxa"/>
-          </w:tcPr>
-          <w:p>
-            <w:pPr>
-              <w:rPr>
-                <w:rFonts w:ascii="Arial" w:hAnsi="Arial" w:cs="Arial"/>
-              </w:rPr>
-            </w:pPr>
-            <w:r>
-              <w:rPr>
-                <w:rFonts w:ascii="Arial" w:hAnsi="Arial" w:cs="Arial"/>
-              </w:rPr>
-              <w:t>Uterine Corpus Endometrial Carcinoma</w:t>
-            </w:r>
-          </w:p>
-        </w:tc>
-      </w:tr>
-      <w:tr>
-        <w:tc>
-          <w:tcPr>
-            <w:tcW w:w="1710" w:type="dxa"/>
-          </w:tcPr>
-          <w:p>
-            <w:pPr>
-              <w:jc w:val="center"/>
-            </w:pPr>
-            <w:r>
-              <w:rPr>
-                <w:rFonts w:ascii="Arial" w:hAnsi="Arial" w:cs="Arial"/>
-                <w:b/>
-              </w:rPr>
-              <w:t>LIHC</w:t>
-            </w:r>
-          </w:p>
-        </w:tc>
-        <w:tc>
-          <w:tcPr>
-            <w:tcW w:w="8393" w:type="dxa"/>
-          </w:tcPr>
-          <w:p>
-            <w:pPr>
-              <w:rPr>
-                <w:rFonts w:ascii="Arial" w:eastAsia="Times New Roman" w:hAnsi="Arial" w:cs="Arial"/>
-              </w:rPr>
-            </w:pPr>
-            <w:r>
-              <w:rPr>
-                <w:rFonts w:ascii="Arial" w:eastAsia="Times New Roman" w:hAnsi="Arial" w:cs="Arial"/>
-              </w:rPr>
-              <w:t>Liver Hepatocellular Carcinoma</w:t>
-            </w:r>
-          </w:p>
-        </w:tc>
-      </w:tr>
-      <w:tr>
-        <w:tc>
-          <w:tcPr>
-            <w:tcW w:w="1710" w:type="dxa"/>
-          </w:tcPr>
-          <w:p>
-            <w:pPr>
-              <w:jc w:val="center"/>
-            </w:pPr>
-            <w:r>
-              <w:rPr>
-                <w:rFonts w:ascii="Arial" w:hAnsi="Arial" w:cs="Arial"/>
-                <w:b/>
-              </w:rPr>
-              <w:t>SKCM</w:t>
-            </w:r>
-          </w:p>
-        </w:tc>
-        <w:tc>
-          <w:tcPr>
-            <w:tcW w:w="8393" w:type="dxa"/>
-          </w:tcPr>
-          <w:p>
-            <w:pPr>
-              <w:rPr>
-                <w:rFonts w:ascii="Arial" w:hAnsi="Arial" w:cs="Arial"/>
-              </w:rPr>
-            </w:pPr>
-            <w:r>
-              <w:rPr>
-                <w:rFonts w:ascii="Arial" w:eastAsia="Times New Roman" w:hAnsi="Arial" w:cs="Arial"/>
-              </w:rPr>
-              <w:t>Skin Cutaneous Melanoma</w:t>
-            </w:r>
-          </w:p>
-        </w:tc>
-      </w:tr>
-      <w:tr>
-        <w:tc>
-          <w:tcPr>
-            <w:tcW w:w="1710" w:type="dxa"/>
-          </w:tcPr>
-          <w:p>
-            <w:pPr>
-              <w:jc w:val="center"/>
-            </w:pPr>
-            <w:r>
-              <w:rPr>
-                <w:rFonts w:ascii="Arial" w:hAnsi="Arial" w:cs="Arial"/>
-                <w:b/>
-              </w:rPr>
-              <w:t>ACC</w:t>
-            </w:r>
-          </w:p>
-        </w:tc>
-        <w:tc>
-          <w:tcPr>
-            <w:tcW w:w="8393" w:type="dxa"/>
-          </w:tcPr>
-          <w:p>
-            <w:pPr>
-              <w:rPr>
-                <w:rFonts w:ascii="Arial" w:eastAsia="Times New Roman" w:hAnsi="Arial" w:cs="Arial"/>
-              </w:rPr>
-            </w:pPr>
-            <w:r>
-              <w:rPr>
-                <w:rFonts w:ascii="Arial" w:eastAsia="Times New Roman" w:hAnsi="Arial" w:cs="Arial"/>
-              </w:rPr>
-              <w:t>Adrenocortical Carcinoma</w:t>
-            </w:r>
-          </w:p>
-        </w:tc>
-      </w:tr>
-      <w:tr>
-        <w:tc>
-          <w:tcPr>
-            <w:tcW w:w="1710" w:type="dxa"/>
-          </w:tcPr>
-          <w:p>
-            <w:pPr>
-              <w:jc w:val="center"/>
-            </w:pPr>
-            <w:r>
-              <w:rPr>
-                <w:rFonts w:ascii="Arial" w:hAnsi="Arial" w:cs="Arial"/>
-                <w:b/>
-              </w:rPr>
-              <w:t>BLCA</w:t>
-            </w:r>
-          </w:p>
-        </w:tc>
-        <w:tc>
-          <w:tcPr>
-            <w:tcW w:w="8393" w:type="dxa"/>
-          </w:tcPr>
-          <w:p>
-            <w:pPr>
-              <w:rPr>
-                <w:rFonts w:ascii="Arial" w:eastAsia="Times New Roman" w:hAnsi="Arial" w:cs="Arial"/>
-              </w:rPr>
-            </w:pPr>
-            <w:r>
-              <w:rPr>
-                <w:rFonts w:ascii="Arial" w:eastAsia="Times New Roman" w:hAnsi="Arial" w:cs="Arial"/>
-              </w:rPr>
-              <w:t>Bladder Urothelial Carcinoma</w:t>
-            </w:r>
-          </w:p>
-        </w:tc>
-      </w:tr>
-      <w:tr>
-        <w:tc>
-          <w:tcPr>
-            <w:tcW w:w="1710" w:type="dxa"/>
-          </w:tcPr>
-          <w:p>
-            <w:pPr>
-              <w:jc w:val="center"/>
-            </w:pPr>
-            <w:r>
-              <w:rPr>
-                <w:rFonts w:ascii="Arial" w:hAnsi="Arial" w:cs="Arial"/>
-                <w:b/>
-              </w:rPr>
-              <w:t>MESO</w:t>
-            </w:r>
-          </w:p>
-        </w:tc>
-        <w:tc>
-          <w:tcPr>
-            <w:tcW w:w="8393" w:type="dxa"/>
-          </w:tcPr>
-          <w:p>
-            <w:r>
-              <w:rPr>
-                <w:rFonts w:ascii="Arial" w:eastAsia="Times New Roman" w:hAnsi="Arial" w:cs="Arial"/>
-              </w:rPr>
-              <w:t>Mesothelioma</w:t>
-            </w:r>
-          </w:p>
-        </w:tc>
-      </w:tr>
-      <w:tr>
-        <w:tc>
-          <w:tcPr>
-            <w:tcW w:w="1710" w:type="dxa"/>
-          </w:tcPr>
-          <w:p>
-            <w:pPr>
-              <w:jc w:val="center"/>
-              <w:rPr>
-                <w:rFonts w:ascii="Arial" w:hAnsi="Arial" w:cs="Arial"/>
-                <w:b/>
-              </w:rPr>
-            </w:pPr>
-            <w:r>
-              <w:rPr>
-                <w:rFonts w:ascii="Arial" w:hAnsi="Arial" w:cs="Arial"/>
-                <w:b/>
-              </w:rPr>
-              <w:t>COAD</w:t>
-            </w:r>
-          </w:p>
-        </w:tc>
-        <w:tc>
-          <w:tcPr>
-            <w:tcW w:w="8393" w:type="dxa"/>
-          </w:tcPr>
-          <w:p>
-            <w:pPr>
-              <w:rPr>
-                <w:rFonts w:ascii="Arial" w:eastAsia="Times New Roman" w:hAnsi="Arial" w:cs="Arial"/>
-              </w:rPr>
-            </w:pPr>
-            <w:r>
-              <w:rPr>
-                <w:rFonts w:ascii="Arial" w:eastAsia="Times New Roman" w:hAnsi="Arial" w:cs="Arial"/>
-              </w:rPr>
-              <w:t>Colon Adenocarcinoma</w:t>
-            </w:r>
-          </w:p>
-        </w:tc>
-      </w:tr>
-      <w:tr>
-        <w:tc>
-          <w:tcPr>
-            <w:tcW w:w="1710" w:type="dxa"/>
-          </w:tcPr>
-          <w:p>
-            <w:pPr>
-              <w:jc w:val="center"/>
-              <w:rPr>
-                <w:rFonts w:ascii="Arial" w:hAnsi="Arial" w:cs="Arial"/>
-                <w:b/>
-              </w:rPr>
-            </w:pPr>
-            <w:r>
-              <w:rPr>
-                <w:rFonts w:ascii="Arial" w:hAnsi="Arial" w:cs="Arial"/>
-                <w:b/>
-              </w:rPr>
-              <w:t>LUAD</w:t>
-            </w:r>
-          </w:p>
-        </w:tc>
-        <w:tc>
-          <w:tcPr>
-            <w:tcW w:w="8393" w:type="dxa"/>
-          </w:tcPr>
-          <w:p>
-            <w:pPr>
-              <w:rPr>
-                <w:rFonts w:ascii="Arial" w:hAnsi="Arial" w:cs="Arial"/>
-              </w:rPr>
-            </w:pPr>
-            <w:r>
-              <w:rPr>
-                <w:rFonts w:ascii="Arial" w:eastAsia="Times New Roman" w:hAnsi="Arial" w:cs="Arial"/>
-              </w:rPr>
-              <w:t>Lung Adenocarcinoma</w:t>
-            </w:r>
-          </w:p>
-        </w:tc>
-      </w:tr>
-      <w:tr>
-        <w:tc>
-          <w:tcPr>
-            <w:tcW w:w="1710" w:type="dxa"/>
-          </w:tcPr>
-          <w:p>
-            <w:pPr>
-              <w:jc w:val="center"/>
-              <w:rPr>
-                <w:rFonts w:ascii="Arial" w:hAnsi="Arial" w:cs="Arial"/>
-                <w:b/>
-              </w:rPr>
-            </w:pPr>
-            <w:r>
-              <w:rPr>
-                <w:rFonts w:ascii="Arial" w:hAnsi="Arial" w:cs="Arial"/>
-                <w:b/>
-              </w:rPr>
-              <w:t>THCA</w:t>
-            </w:r>
-          </w:p>
-        </w:tc>
-        <w:tc>
-          <w:tcPr>
-            <w:tcW w:w="8393" w:type="dxa"/>
-          </w:tcPr>
-          <w:p>
-            <w:pPr>
-              <w:rPr>
-                <w:rFonts w:ascii="Arial" w:eastAsia="Times New Roman" w:hAnsi="Arial" w:cs="Arial"/>
-              </w:rPr>
-            </w:pPr>
-            <w:r>
-              <w:rPr>
-                <w:rFonts w:ascii="Arial" w:eastAsia="Times New Roman" w:hAnsi="Arial" w:cs="Arial"/>
-              </w:rPr>
-              <w:t>Thyroid Carcinoma</w:t>
-            </w:r>
-          </w:p>
-        </w:tc>
-      </w:tr>
-      <w:tr>
-        <w:tc>
-          <w:tcPr>
-            <w:tcW w:w="1710" w:type="dxa"/>
-          </w:tcPr>
-          <w:p>
-            <w:pPr>
-              <w:jc w:val="center"/>
-              <w:rPr>
-                <w:rFonts w:ascii="Arial" w:hAnsi="Arial" w:cs="Arial"/>
-                <w:b/>
-              </w:rPr>
-            </w:pPr>
-            <w:r>
-              <w:rPr>
-                <w:rFonts w:ascii="Arial" w:hAnsi="Arial" w:cs="Arial"/>
-                <w:b/>
-              </w:rPr>
-              <w:t>READ</w:t>
-            </w:r>
-          </w:p>
-        </w:tc>
-        <w:tc>
-          <w:tcPr>
-            <w:tcW w:w="8393" w:type="dxa"/>
-          </w:tcPr>
-          <w:p>
-            <w:pPr>
-              <w:rPr>
-                <w:rFonts w:ascii="Arial" w:eastAsia="Times New Roman" w:hAnsi="Arial" w:cs="Arial"/>
-              </w:rPr>
-            </w:pPr>
-            <w:r>
-              <w:rPr>
-                <w:rFonts w:ascii="Arial" w:eastAsia="Times New Roman" w:hAnsi="Arial" w:cs="Arial"/>
-              </w:rPr>
-              <w:t>Rectum Adenocarcinoma</w:t>
-            </w:r>
-          </w:p>
-        </w:tc>
-      </w:tr>
-      <w:tr>
-        <w:tc>
-          <w:tcPr>
-            <w:tcW w:w="1710" w:type="dxa"/>
-          </w:tcPr>
-          <w:p>
-            <w:pPr>
-              <w:jc w:val="center"/>
-              <w:rPr>
-                <w:rFonts w:ascii="Arial" w:hAnsi="Arial" w:cs="Arial"/>
-                <w:b/>
-              </w:rPr>
-            </w:pPr>
-            <w:r>
-              <w:rPr>
-                <w:rFonts w:ascii="Arial" w:hAnsi="Arial" w:cs="Arial"/>
-                <w:b/>
-              </w:rPr>
-              <w:t>PCPG</w:t>
-            </w:r>
-          </w:p>
-        </w:tc>
-        <w:tc>
-          <w:tcPr>
-            <w:tcW w:w="8393" w:type="dxa"/>
-          </w:tcPr>
-          <w:p>
-            <w:pPr>
-              <w:rPr>
-                <w:rFonts w:ascii="Arial" w:eastAsia="Times New Roman" w:hAnsi="Arial" w:cs="Arial"/>
-              </w:rPr>
-            </w:pPr>
-            <w:r>
-              <w:rPr>
-                <w:rFonts w:ascii="Arial" w:eastAsia="Times New Roman" w:hAnsi="Arial" w:cs="Arial"/>
-              </w:rPr>
-              <w:t>Pheochromocytoma and Paraganglioma</w:t>
-            </w:r>
-          </w:p>
-        </w:tc>
-      </w:tr>
-      <w:tr>
-        <w:tc>
-          <w:tcPr>
-            <w:tcW w:w="1710" w:type="dxa"/>
-          </w:tcPr>
-          <w:p>
-            <w:pPr>
-              <w:jc w:val="center"/>
-              <w:rPr>
-                <w:rFonts w:ascii="Arial" w:hAnsi="Arial" w:cs="Arial"/>
-                <w:b/>
-              </w:rPr>
-            </w:pPr>
-            <w:r>
-              <w:rPr>
-                <w:rFonts w:ascii="Arial" w:hAnsi="Arial" w:cs="Arial"/>
-                <w:b/>
-              </w:rPr>
-              <w:t>LUSC</w:t>
-            </w:r>
-          </w:p>
-        </w:tc>
-        <w:tc>
-          <w:tcPr>
-            <w:tcW w:w="8393" w:type="dxa"/>
-          </w:tcPr>
-          <w:p>
-            <w:pPr>
-              <w:rPr>
-                <w:rFonts w:ascii="Arial" w:eastAsia="Times New Roman" w:hAnsi="Arial" w:cs="Arial"/>
-              </w:rPr>
-            </w:pPr>
-            <w:r>
-              <w:rPr>
-                <w:rFonts w:ascii="Arial" w:eastAsia="Times New Roman" w:hAnsi="Arial" w:cs="Arial"/>
-              </w:rPr>
-              <w:t>Lung Squamous Cell Carcinoma</w:t>
-            </w:r>
-          </w:p>
-        </w:tc>
-      </w:tr>
-      <w:tr>
-        <w:tc>
-          <w:tcPr>
-            <w:tcW w:w="1710" w:type="dxa"/>
-          </w:tcPr>
-          <w:p>
-            <w:pPr>
-              <w:jc w:val="center"/>
-              <w:rPr>
-                <w:rFonts w:ascii="Arial" w:hAnsi="Arial" w:cs="Arial"/>
-                <w:b/>
-              </w:rPr>
-            </w:pPr>
-            <w:r>
-              <w:rPr>
-                <w:rFonts w:ascii="Arial" w:hAnsi="Arial" w:cs="Arial"/>
-                <w:b/>
-              </w:rPr>
-              <w:t>GBM</w:t>
-            </w:r>
-          </w:p>
-        </w:tc>
-        <w:tc>
-          <w:tcPr>
-            <w:tcW w:w="8393" w:type="dxa"/>
-          </w:tcPr>
-          <w:p>
-            <w:pPr>
-              <w:rPr>
-                <w:rFonts w:ascii="Arial" w:eastAsia="Times New Roman" w:hAnsi="Arial" w:cs="Arial"/>
-              </w:rPr>
-            </w:pPr>
-            <w:r>
-              <w:rPr>
-                <w:rFonts w:ascii="Arial" w:hAnsi="Arial" w:cs="Arial"/>
-              </w:rPr>
-              <w:t>Glioblastoma Multiforme</w:t>
-            </w:r>
-          </w:p>
-        </w:tc>
-      </w:tr>
-      <w:tr>
-        <w:tc>
-          <w:tcPr>
-            <w:tcW w:w="1710" w:type="dxa"/>
-          </w:tcPr>
-          <w:p>
-            <w:pPr>
-              <w:jc w:val="center"/>
-              <w:rPr>
-                <w:rFonts w:ascii="Arial" w:hAnsi="Arial" w:cs="Arial"/>
-                <w:b/>
-              </w:rPr>
-            </w:pPr>
-            <w:r>
-              <w:rPr>
-                <w:rFonts w:ascii="Arial" w:hAnsi="Arial" w:cs="Arial"/>
-                <w:b/>
-              </w:rPr>
-              <w:t>CESC</w:t>
-            </w:r>
-          </w:p>
-        </w:tc>
-        <w:tc>
-          <w:tcPr>
-            <w:tcW w:w="8393" w:type="dxa"/>
-          </w:tcPr>
-          <w:p>
-            <w:pPr>
-              <w:rPr>
-                <w:rFonts w:ascii="Arial" w:eastAsia="Times New Roman" w:hAnsi="Arial" w:cs="Arial"/>
-              </w:rPr>
-            </w:pPr>
-            <w:r>
-              <w:rPr>
-                <w:rFonts w:ascii="Arial" w:eastAsia="Times New Roman" w:hAnsi="Arial" w:cs="Arial"/>
-              </w:rPr>
-              <w:t>Cervical Squamous Cell Carcinoma and Endocervical Adenocarcinoma</w:t>
-            </w:r>
-          </w:p>
-        </w:tc>
-      </w:tr>
-      <w:tr>
-        <w:tc>
-          <w:tcPr>
-            <w:tcW w:w="1710" w:type="dxa"/>
-          </w:tcPr>
-          <w:p>
-            <w:pPr>
-              <w:jc w:val="center"/>
-              <w:rPr>
-                <w:rFonts w:ascii="Arial" w:hAnsi="Arial" w:cs="Arial"/>
-                <w:b/>
-              </w:rPr>
-            </w:pPr>
-            <w:r>
-              <w:rPr>
-                <w:rFonts w:ascii="Arial" w:hAnsi="Arial" w:cs="Arial"/>
-                <w:b/>
-              </w:rPr>
-              <w:t>HNSC</w:t>
-            </w:r>
-          </w:p>
-        </w:tc>
-        <w:tc>
-          <w:tcPr>
-            <w:tcW w:w="8393" w:type="dxa"/>
-          </w:tcPr>
-          <w:p>
-            <w:pPr>
-              <w:rPr>
-                <w:rFonts w:ascii="Arial" w:eastAsia="Times New Roman" w:hAnsi="Arial" w:cs="Arial"/>
-              </w:rPr>
-            </w:pPr>
-            <w:r>
-              <w:rPr>
-                <w:rFonts w:ascii="Arial" w:eastAsia="Times New Roman" w:hAnsi="Arial" w:cs="Arial"/>
-              </w:rPr>
-              <w:t>Head and Neck Squamous Cell Carcinoma</w:t>
-            </w:r>
-          </w:p>
-        </w:tc>
-      </w:tr>
-      <w:tr>
-        <w:tc>
-          <w:tcPr>
-            <w:tcW w:w="1710" w:type="dxa"/>
-          </w:tcPr>
-          <w:p>
-            <w:pPr>
-              <w:tabs>
-                <w:tab w:val="left" w:pos="513"/>
-              </w:tabs>
-              <w:jc w:val="center"/>
-              <w:rPr>
-                <w:rFonts w:ascii="Arial" w:hAnsi="Arial" w:cs="Arial"/>
-                <w:b/>
-              </w:rPr>
-            </w:pPr>
-            <w:r>
-              <w:rPr>
-                <w:rFonts w:ascii="Arial" w:hAnsi="Arial" w:cs="Arial"/>
-                <w:b/>
-              </w:rPr>
-              <w:t>LGG</w:t>
-            </w:r>
-          </w:p>
-        </w:tc>
-        <w:tc>
-          <w:tcPr>
-            <w:tcW w:w="8393" w:type="dxa"/>
-          </w:tcPr>
-          <w:p>
-            <w:pPr>
-              <w:rPr>
-                <w:rFonts w:ascii="Arial" w:eastAsia="Times New Roman" w:hAnsi="Arial" w:cs="Arial"/>
-              </w:rPr>
-            </w:pPr>
-            <w:r>
-              <w:rPr>
-                <w:rFonts w:ascii="Arial" w:eastAsia="Times New Roman" w:hAnsi="Arial" w:cs="Arial"/>
-              </w:rPr>
-              <w:t>Low Grade Glioma</w:t>
-            </w:r>
-          </w:p>
-        </w:tc>
-      </w:tr>
-      <w:tr>
-        <w:trPr>
-          <w:trHeight w:val="67"/>
-        </w:trPr>
-        <w:tc>
-          <w:tcPr>
-            <w:tcW w:w="1710" w:type="dxa"/>
-          </w:tcPr>
-          <w:p>
-            <w:pPr>
-              <w:jc w:val="center"/>
-              <w:rPr>
-                <w:rFonts w:ascii="Arial" w:hAnsi="Arial" w:cs="Arial"/>
-                <w:b/>
-              </w:rPr>
-            </w:pPr>
-            <w:r>
-              <w:rPr>
-                <w:rFonts w:ascii="Arial" w:hAnsi="Arial" w:cs="Arial"/>
-                <w:b/>
-              </w:rPr>
-              <w:t>DLBC</w:t>
-            </w:r>
-          </w:p>
-        </w:tc>
-        <w:tc>
-          <w:tcPr>
-            <w:tcW w:w="8393" w:type="dxa"/>
-          </w:tcPr>
-          <w:p>
-            <w:pPr>
-              <w:rPr>
-                <w:rFonts w:ascii="Arial" w:eastAsia="Times New Roman" w:hAnsi="Arial" w:cs="Arial"/>
-              </w:rPr>
-            </w:pPr>
-            <w:r>
-              <w:rPr>
-                <w:rFonts w:ascii="Arial" w:eastAsia="Times New Roman" w:hAnsi="Arial" w:cs="Arial"/>
-              </w:rPr>
-              <w:t>Lymphoid Neoplasm Diffuse Large B-cell Lymphoma</w:t>
-            </w:r>
-          </w:p>
-        </w:tc>
-      </w:tr>
-      <w:tr>
-        <w:tc>
-          <w:tcPr>
-            <w:tcW w:w="1710" w:type="dxa"/>
-          </w:tcPr>
-          <w:p>
-            <w:pPr>
-              <w:jc w:val="center"/>
-              <w:rPr>
-                <w:rFonts w:ascii="Arial" w:hAnsi="Arial" w:cs="Arial"/>
-                <w:b/>
-              </w:rPr>
-            </w:pPr>
-            <w:r>
-              <w:rPr>
-                <w:rFonts w:ascii="Arial" w:hAnsi="Arial" w:cs="Arial"/>
-                <w:b/>
-              </w:rPr>
-              <w:t>LAML</w:t>
-            </w:r>
-          </w:p>
-        </w:tc>
-        <w:tc>
-          <w:tcPr>
-            <w:tcW w:w="8393" w:type="dxa"/>
-          </w:tcPr>
-          <w:p>
-            <w:pPr>
-              <w:rPr>
-                <w:rFonts w:ascii="Arial" w:eastAsia="Times New Roman" w:hAnsi="Arial" w:cs="Arial"/>
-              </w:rPr>
-            </w:pPr>
-            <w:r>
-              <w:rPr>
-                <w:rFonts w:ascii="Arial" w:eastAsia="Times New Roman" w:hAnsi="Arial" w:cs="Arial"/>
-              </w:rPr>
-              <w:t>Acute Myeloid Leukemia</w:t>
-            </w:r>
-          </w:p>
-        </w:tc>
-      </w:tr>
-    </w:tbl>
-    <w:p>
-      <w:pPr>
-        <w:widowControl/>
-        <w:wordWrap/>
-        <w:autoSpaceDE/>
-        <w:autoSpaceDN/>
-        <w:spacing w:line="480" w:lineRule="auto"/>
-        <w:rPr>
-          <w:rFonts w:ascii="Arial" w:hAnsi="Arial" w:cs="Arial"/>
-          <w:b/>
-          <w:sz w:val="24"/>
-          <w:szCs w:val="24"/>
-        </w:rPr>
-      </w:pPr>
-    </w:p>
-    <w:p>
-      <w:pPr>
-        <w:widowControl/>
-        <w:wordWrap/>
-        <w:autoSpaceDE/>
-        <w:autoSpaceDN/>
-        <w:rPr>
-          <w:rFonts w:ascii="Arial" w:hAnsi="Arial" w:cs="Arial"/>
-          <w:b/>
-          <w:sz w:val="24"/>
-          <w:szCs w:val="24"/>
-        </w:rPr>
-      </w:pPr>
-      <w:r>
-        <w:rPr>
-          <w:rFonts w:ascii="Arial" w:hAnsi="Arial" w:cs="Arial"/>
-          <w:b/>
           <w:sz w:val="24"/>
           <w:szCs w:val="24"/>
         </w:rPr>
@@ -19209,29 +18660,7 @@
           <w:sz w:val="24"/>
           <w:szCs w:val="24"/>
         </w:rPr>
-        <w:t xml:space="preserve"> </w:t>
-      </w:r>
-      <w:proofErr w:type="spellStart"/>
-      <w:r>
-        <w:rPr>
-          <w:rFonts w:ascii="Arial" w:eastAsia="Malgun Gothic" w:hAnsi="Arial" w:cs="Arial" w:hint="eastAsia"/>
-          <w:b/>
-          <w:kern w:val="0"/>
-          <w:sz w:val="24"/>
-          <w:szCs w:val="24"/>
-        </w:rPr>
-        <w:t>Unconditioanl</w:t>
-      </w:r>
-      <w:proofErr w:type="spellEnd"/>
-      <w:r>
-        <w:rPr>
-          <w:rFonts w:ascii="Arial" w:eastAsia="Malgun Gothic" w:hAnsi="Arial" w:cs="Arial" w:hint="eastAsia"/>
-          <w:b/>
-          <w:kern w:val="0"/>
-          <w:sz w:val="24"/>
-          <w:szCs w:val="24"/>
-        </w:rPr>
-        <w:t xml:space="preserve"> logistic regression results for genome-wide significant SNPs</w:t>
+        <w:t xml:space="preserve"> Unconditioanl logistic regression results for genome-wide significant SNPs</w:t>
       </w:r>
       <w:r>
         <w:rPr>
@@ -20612,19 +20041,8 @@
                 <w:sz w:val="24"/>
                 <w:szCs w:val="24"/>
               </w:rPr>
-              <w:t xml:space="preserve">LR </w:t>
-            </w:r>
-            <w:proofErr w:type="spellStart"/>
-            <w:r>
-              <w:rPr>
-                <w:rFonts w:ascii="Arial" w:eastAsia="Gulim" w:hAnsi="Arial" w:cs="Arial" w:hint="eastAsia"/>
-                <w:kern w:val="0"/>
-                <w:sz w:val="24"/>
-                <w:szCs w:val="24"/>
-              </w:rPr>
-              <w:t>restuls</w:t>
-            </w:r>
-            <w:proofErr w:type="spellEnd"/>
+              <w:t>LR restuls</w:t>
+            </w:r>
           </w:p>
         </w:tc>
         <w:tc>
@@ -21087,6 +20505,1162 @@
         <w:wordWrap/>
         <w:autoSpaceDE/>
         <w:autoSpaceDN/>
+        <w:rPr>
+          <w:rFonts w:ascii="Arial" w:hAnsi="Arial" w:cs="Arial"/>
+          <w:b/>
+          <w:sz w:val="24"/>
+          <w:szCs w:val="24"/>
+        </w:rPr>
+      </w:pPr>
+    </w:p>
+    <w:p>
+      <w:pPr>
+        <w:widowControl/>
+        <w:wordWrap/>
+        <w:autoSpaceDE/>
+        <w:autoSpaceDN/>
+        <w:rPr>
+          <w:rFonts w:ascii="Arial" w:hAnsi="Arial" w:cs="Arial"/>
+          <w:b/>
+          <w:sz w:val="24"/>
+          <w:szCs w:val="24"/>
+        </w:rPr>
+      </w:pPr>
+      <w:r>
+        <w:rPr>
+          <w:rFonts w:ascii="Arial" w:hAnsi="Arial" w:cs="Arial"/>
+          <w:b/>
+          <w:sz w:val="24"/>
+          <w:szCs w:val="24"/>
+        </w:rPr>
+        <w:br w:type="page"/>
+      </w:r>
+    </w:p>
+    <w:p>
+      <w:pPr>
+        <w:widowControl/>
+        <w:wordWrap/>
+        <w:autoSpaceDE/>
+        <w:autoSpaceDN/>
+        <w:spacing w:line="480" w:lineRule="auto"/>
+        <w:rPr>
+          <w:rFonts w:ascii="Arial" w:hAnsi="Arial" w:cs="Arial"/>
+          <w:b/>
+          <w:sz w:val="24"/>
+          <w:szCs w:val="24"/>
+        </w:rPr>
+      </w:pPr>
+      <w:r>
+        <w:rPr>
+          <w:rFonts w:ascii="Arial" w:hAnsi="Arial" w:cs="Arial"/>
+          <w:b/>
+          <w:sz w:val="24"/>
+          <w:szCs w:val="24"/>
+        </w:rPr>
+        <w:lastRenderedPageBreak/>
+        <w:t xml:space="preserve">Supplementary Table </w:t>
+      </w:r>
+      <w:ins w:id="6" w:author="Wonji Kim" w:date="2019-03-11T22:34:00Z">
+        <w:r>
+          <w:rPr>
+            <w:rFonts w:ascii="Arial" w:hAnsi="Arial" w:cs="Arial"/>
+            <w:b/>
+            <w:sz w:val="24"/>
+            <w:szCs w:val="24"/>
+          </w:rPr>
+          <w:t>7</w:t>
+        </w:r>
+      </w:ins>
+      <w:del w:id="7" w:author="Wonji Kim" w:date="2019-03-11T22:34:00Z">
+        <w:r>
+          <w:rPr>
+            <w:rFonts w:ascii="Arial" w:hAnsi="Arial" w:cs="Arial"/>
+            <w:b/>
+            <w:sz w:val="24"/>
+            <w:szCs w:val="24"/>
+          </w:rPr>
+          <w:delText>5</w:delText>
+        </w:r>
+      </w:del>
+      <w:r>
+        <w:rPr>
+          <w:rFonts w:ascii="Arial" w:hAnsi="Arial" w:cs="Arial"/>
+          <w:b/>
+          <w:sz w:val="24"/>
+          <w:szCs w:val="24"/>
+        </w:rPr>
+        <w:t>. TCGA tumor abbreviations</w:t>
+      </w:r>
+    </w:p>
+    <w:tbl>
+      <w:tblPr>
+        <w:tblStyle w:val="TableGrid"/>
+        <w:tblW w:w="10103" w:type="dxa"/>
+        <w:tblInd w:w="-95" w:type="dxa"/>
+        <w:tblLook w:val="04A0" w:firstRow="1" w:lastRow="0" w:firstColumn="1" w:lastColumn="0" w:noHBand="0" w:noVBand="1"/>
+      </w:tblPr>
+      <w:tblGrid>
+        <w:gridCol w:w="1710"/>
+        <w:gridCol w:w="8393"/>
+      </w:tblGrid>
+      <w:tr>
+        <w:tc>
+          <w:tcPr>
+            <w:tcW w:w="1710" w:type="dxa"/>
+          </w:tcPr>
+          <w:p>
+            <w:pPr>
+              <w:jc w:val="center"/>
+              <w:rPr>
+                <w:rFonts w:ascii="Arial" w:hAnsi="Arial" w:cs="Arial"/>
+                <w:b/>
+              </w:rPr>
+            </w:pPr>
+            <w:r>
+              <w:rPr>
+                <w:rFonts w:ascii="Arial" w:hAnsi="Arial" w:cs="Arial"/>
+                <w:b/>
+              </w:rPr>
+              <w:t>Abbreviation</w:t>
+            </w:r>
+          </w:p>
+        </w:tc>
+        <w:tc>
+          <w:tcPr>
+            <w:tcW w:w="8393" w:type="dxa"/>
+          </w:tcPr>
+          <w:p>
+            <w:pPr>
+              <w:rPr>
+                <w:rFonts w:ascii="Arial" w:hAnsi="Arial" w:cs="Arial"/>
+                <w:b/>
+              </w:rPr>
+            </w:pPr>
+            <w:r>
+              <w:rPr>
+                <w:rFonts w:ascii="Arial" w:hAnsi="Arial" w:cs="Arial"/>
+                <w:b/>
+              </w:rPr>
+              <w:t>Cancer type</w:t>
+            </w:r>
+          </w:p>
+        </w:tc>
+      </w:tr>
+      <w:tr>
+        <w:trPr>
+          <w:trHeight w:val="67"/>
+        </w:trPr>
+        <w:tc>
+          <w:tcPr>
+            <w:tcW w:w="1710" w:type="dxa"/>
+          </w:tcPr>
+          <w:p>
+            <w:pPr>
+              <w:jc w:val="center"/>
+            </w:pPr>
+            <w:r>
+              <w:rPr>
+                <w:rFonts w:ascii="Arial" w:hAnsi="Arial" w:cs="Arial"/>
+                <w:b/>
+              </w:rPr>
+              <w:t>KIRP</w:t>
+            </w:r>
+          </w:p>
+        </w:tc>
+        <w:tc>
+          <w:tcPr>
+            <w:tcW w:w="8393" w:type="dxa"/>
+          </w:tcPr>
+          <w:p>
+            <w:r>
+              <w:rPr>
+                <w:rFonts w:ascii="Arial" w:eastAsia="Times New Roman" w:hAnsi="Arial" w:cs="Arial"/>
+              </w:rPr>
+              <w:t>Kidney renal papillary cell carcinoma</w:t>
+            </w:r>
+          </w:p>
+        </w:tc>
+      </w:tr>
+      <w:tr>
+        <w:tc>
+          <w:tcPr>
+            <w:tcW w:w="1710" w:type="dxa"/>
+          </w:tcPr>
+          <w:p>
+            <w:pPr>
+              <w:jc w:val="center"/>
+            </w:pPr>
+            <w:r>
+              <w:rPr>
+                <w:rFonts w:ascii="Arial" w:hAnsi="Arial" w:cs="Arial"/>
+                <w:b/>
+              </w:rPr>
+              <w:t>KIRC</w:t>
+            </w:r>
+          </w:p>
+        </w:tc>
+        <w:tc>
+          <w:tcPr>
+            <w:tcW w:w="8393" w:type="dxa"/>
+          </w:tcPr>
+          <w:p>
+            <w:pPr>
+              <w:rPr>
+                <w:rFonts w:ascii="Arial" w:eastAsia="Times New Roman" w:hAnsi="Arial" w:cs="Arial"/>
+              </w:rPr>
+            </w:pPr>
+            <w:r>
+              <w:rPr>
+                <w:rFonts w:ascii="Arial" w:eastAsia="Times New Roman" w:hAnsi="Arial" w:cs="Arial"/>
+              </w:rPr>
+              <w:t>Kidney Renal Clear Cell Carcinoma</w:t>
+            </w:r>
+          </w:p>
+        </w:tc>
+      </w:tr>
+      <w:tr>
+        <w:tc>
+          <w:tcPr>
+            <w:tcW w:w="1710" w:type="dxa"/>
+          </w:tcPr>
+          <w:p>
+            <w:pPr>
+              <w:jc w:val="center"/>
+            </w:pPr>
+            <w:r>
+              <w:rPr>
+                <w:rFonts w:ascii="Arial" w:hAnsi="Arial" w:cs="Arial"/>
+                <w:b/>
+              </w:rPr>
+              <w:t>SARC</w:t>
+            </w:r>
+          </w:p>
+        </w:tc>
+        <w:tc>
+          <w:tcPr>
+            <w:tcW w:w="8393" w:type="dxa"/>
+          </w:tcPr>
+          <w:p>
+            <w:r>
+              <w:rPr>
+                <w:rFonts w:ascii="Arial" w:eastAsia="Times New Roman" w:hAnsi="Arial" w:cs="Arial"/>
+              </w:rPr>
+              <w:t>Sarcoma</w:t>
+            </w:r>
+          </w:p>
+        </w:tc>
+      </w:tr>
+      <w:tr>
+        <w:trPr>
+          <w:trHeight w:val="272"/>
+        </w:trPr>
+        <w:tc>
+          <w:tcPr>
+            <w:tcW w:w="1710" w:type="dxa"/>
+          </w:tcPr>
+          <w:p>
+            <w:pPr>
+              <w:jc w:val="center"/>
+            </w:pPr>
+            <w:r>
+              <w:rPr>
+                <w:rFonts w:ascii="Arial" w:hAnsi="Arial" w:cs="Arial"/>
+                <w:b/>
+              </w:rPr>
+              <w:t>PAAD</w:t>
+            </w:r>
+          </w:p>
+        </w:tc>
+        <w:tc>
+          <w:tcPr>
+            <w:tcW w:w="8393" w:type="dxa"/>
+          </w:tcPr>
+          <w:p>
+            <w:pPr>
+              <w:rPr>
+                <w:rFonts w:ascii="Arial" w:eastAsia="Times New Roman" w:hAnsi="Arial" w:cs="Arial"/>
+              </w:rPr>
+            </w:pPr>
+            <w:r>
+              <w:rPr>
+                <w:rFonts w:ascii="Arial" w:eastAsia="Times New Roman" w:hAnsi="Arial" w:cs="Arial"/>
+              </w:rPr>
+              <w:t>Pancreatic Adenocarcinoma</w:t>
+            </w:r>
+          </w:p>
+        </w:tc>
+      </w:tr>
+      <w:tr>
+        <w:tc>
+          <w:tcPr>
+            <w:tcW w:w="1710" w:type="dxa"/>
+          </w:tcPr>
+          <w:p>
+            <w:pPr>
+              <w:jc w:val="center"/>
+            </w:pPr>
+            <w:r>
+              <w:rPr>
+                <w:rFonts w:ascii="Arial" w:hAnsi="Arial" w:cs="Arial"/>
+                <w:b/>
+              </w:rPr>
+              <w:t>OV</w:t>
+            </w:r>
+          </w:p>
+        </w:tc>
+        <w:tc>
+          <w:tcPr>
+            <w:tcW w:w="8393" w:type="dxa"/>
+          </w:tcPr>
+          <w:p>
+            <w:pPr>
+              <w:rPr>
+                <w:rFonts w:ascii="Arial" w:hAnsi="Arial" w:cs="Arial"/>
+              </w:rPr>
+            </w:pPr>
+            <w:r>
+              <w:rPr>
+                <w:rFonts w:ascii="Arial" w:eastAsia="Times New Roman" w:hAnsi="Arial" w:cs="Arial"/>
+              </w:rPr>
+              <w:t>Ovarian Serous Cystadenocarcinoma</w:t>
+            </w:r>
+          </w:p>
+        </w:tc>
+      </w:tr>
+      <w:tr>
+        <w:tc>
+          <w:tcPr>
+            <w:tcW w:w="1710" w:type="dxa"/>
+          </w:tcPr>
+          <w:p>
+            <w:pPr>
+              <w:jc w:val="center"/>
+            </w:pPr>
+            <w:r>
+              <w:rPr>
+                <w:rFonts w:ascii="Arial" w:hAnsi="Arial" w:cs="Arial"/>
+                <w:b/>
+              </w:rPr>
+              <w:t>BRCA</w:t>
+            </w:r>
+          </w:p>
+        </w:tc>
+        <w:tc>
+          <w:tcPr>
+            <w:tcW w:w="8393" w:type="dxa"/>
+          </w:tcPr>
+          <w:p>
+            <w:pPr>
+              <w:rPr>
+                <w:rFonts w:ascii="Arial" w:hAnsi="Arial" w:cs="Arial"/>
+              </w:rPr>
+            </w:pPr>
+            <w:r>
+              <w:rPr>
+                <w:rFonts w:ascii="Arial" w:hAnsi="Arial" w:cs="Arial"/>
+              </w:rPr>
+              <w:t>Breast Invasive Carcinoma</w:t>
+            </w:r>
+          </w:p>
+        </w:tc>
+      </w:tr>
+      <w:tr>
+        <w:tc>
+          <w:tcPr>
+            <w:tcW w:w="1710" w:type="dxa"/>
+          </w:tcPr>
+          <w:p>
+            <w:pPr>
+              <w:jc w:val="center"/>
+            </w:pPr>
+            <w:r>
+              <w:rPr>
+                <w:rFonts w:ascii="Arial" w:hAnsi="Arial" w:cs="Arial"/>
+                <w:b/>
+              </w:rPr>
+              <w:t>UCS</w:t>
+            </w:r>
+          </w:p>
+        </w:tc>
+        <w:tc>
+          <w:tcPr>
+            <w:tcW w:w="8393" w:type="dxa"/>
+          </w:tcPr>
+          <w:p>
+            <w:pPr>
+              <w:rPr>
+                <w:rFonts w:ascii="Arial" w:eastAsia="Times New Roman" w:hAnsi="Arial" w:cs="Arial"/>
+              </w:rPr>
+            </w:pPr>
+            <w:r>
+              <w:rPr>
+                <w:rFonts w:ascii="Arial" w:eastAsia="Times New Roman" w:hAnsi="Arial" w:cs="Arial"/>
+              </w:rPr>
+              <w:t>Uterine Carcinosarcoma</w:t>
+            </w:r>
+          </w:p>
+        </w:tc>
+      </w:tr>
+      <w:tr>
+        <w:tc>
+          <w:tcPr>
+            <w:tcW w:w="1710" w:type="dxa"/>
+          </w:tcPr>
+          <w:p>
+            <w:pPr>
+              <w:jc w:val="center"/>
+            </w:pPr>
+            <w:r>
+              <w:rPr>
+                <w:rFonts w:ascii="Arial" w:hAnsi="Arial" w:cs="Arial"/>
+                <w:b/>
+              </w:rPr>
+              <w:t>KICH</w:t>
+            </w:r>
+          </w:p>
+        </w:tc>
+        <w:tc>
+          <w:tcPr>
+            <w:tcW w:w="8393" w:type="dxa"/>
+          </w:tcPr>
+          <w:p>
+            <w:pPr>
+              <w:rPr>
+                <w:rFonts w:ascii="Arial" w:eastAsia="Times New Roman" w:hAnsi="Arial" w:cs="Arial"/>
+              </w:rPr>
+            </w:pPr>
+            <w:r>
+              <w:rPr>
+                <w:rFonts w:ascii="Arial" w:eastAsia="Times New Roman" w:hAnsi="Arial" w:cs="Arial"/>
+              </w:rPr>
+              <w:t>Kidney Chromophobe</w:t>
+            </w:r>
+          </w:p>
+        </w:tc>
+      </w:tr>
+      <w:tr>
+        <w:tc>
+          <w:tcPr>
+            <w:tcW w:w="1710" w:type="dxa"/>
+          </w:tcPr>
+          <w:p>
+            <w:pPr>
+              <w:jc w:val="center"/>
+            </w:pPr>
+            <w:r>
+              <w:rPr>
+                <w:rFonts w:ascii="Arial" w:hAnsi="Arial" w:cs="Arial"/>
+                <w:b/>
+              </w:rPr>
+              <w:t>UCEC</w:t>
+            </w:r>
+          </w:p>
+        </w:tc>
+        <w:tc>
+          <w:tcPr>
+            <w:tcW w:w="8393" w:type="dxa"/>
+          </w:tcPr>
+          <w:p>
+            <w:pPr>
+              <w:rPr>
+                <w:rFonts w:ascii="Arial" w:hAnsi="Arial" w:cs="Arial"/>
+              </w:rPr>
+            </w:pPr>
+            <w:r>
+              <w:rPr>
+                <w:rFonts w:ascii="Arial" w:hAnsi="Arial" w:cs="Arial"/>
+              </w:rPr>
+              <w:t>Uterine Corpus Endometrial Carcinoma</w:t>
+            </w:r>
+          </w:p>
+        </w:tc>
+      </w:tr>
+      <w:tr>
+        <w:tc>
+          <w:tcPr>
+            <w:tcW w:w="1710" w:type="dxa"/>
+          </w:tcPr>
+          <w:p>
+            <w:pPr>
+              <w:jc w:val="center"/>
+            </w:pPr>
+            <w:r>
+              <w:rPr>
+                <w:rFonts w:ascii="Arial" w:hAnsi="Arial" w:cs="Arial"/>
+                <w:b/>
+              </w:rPr>
+              <w:t>LIHC</w:t>
+            </w:r>
+          </w:p>
+        </w:tc>
+        <w:tc>
+          <w:tcPr>
+            <w:tcW w:w="8393" w:type="dxa"/>
+          </w:tcPr>
+          <w:p>
+            <w:pPr>
+              <w:rPr>
+                <w:rFonts w:ascii="Arial" w:eastAsia="Times New Roman" w:hAnsi="Arial" w:cs="Arial"/>
+              </w:rPr>
+            </w:pPr>
+            <w:r>
+              <w:rPr>
+                <w:rFonts w:ascii="Arial" w:eastAsia="Times New Roman" w:hAnsi="Arial" w:cs="Arial"/>
+              </w:rPr>
+              <w:t>Liver Hepatocellular Carcinoma</w:t>
+            </w:r>
+          </w:p>
+        </w:tc>
+      </w:tr>
+      <w:tr>
+        <w:tc>
+          <w:tcPr>
+            <w:tcW w:w="1710" w:type="dxa"/>
+          </w:tcPr>
+          <w:p>
+            <w:pPr>
+              <w:jc w:val="center"/>
+            </w:pPr>
+            <w:r>
+              <w:rPr>
+                <w:rFonts w:ascii="Arial" w:hAnsi="Arial" w:cs="Arial"/>
+                <w:b/>
+              </w:rPr>
+              <w:t>SKCM</w:t>
+            </w:r>
+          </w:p>
+        </w:tc>
+        <w:tc>
+          <w:tcPr>
+            <w:tcW w:w="8393" w:type="dxa"/>
+          </w:tcPr>
+          <w:p>
+            <w:pPr>
+              <w:rPr>
+                <w:rFonts w:ascii="Arial" w:hAnsi="Arial" w:cs="Arial"/>
+              </w:rPr>
+            </w:pPr>
+            <w:r>
+              <w:rPr>
+                <w:rFonts w:ascii="Arial" w:eastAsia="Times New Roman" w:hAnsi="Arial" w:cs="Arial"/>
+              </w:rPr>
+              <w:t>Skin Cutaneous Melanoma</w:t>
+            </w:r>
+          </w:p>
+        </w:tc>
+      </w:tr>
+      <w:tr>
+        <w:tc>
+          <w:tcPr>
+            <w:tcW w:w="1710" w:type="dxa"/>
+          </w:tcPr>
+          <w:p>
+            <w:pPr>
+              <w:jc w:val="center"/>
+            </w:pPr>
+            <w:r>
+              <w:rPr>
+                <w:rFonts w:ascii="Arial" w:hAnsi="Arial" w:cs="Arial"/>
+                <w:b/>
+              </w:rPr>
+              <w:t>ACC</w:t>
+            </w:r>
+          </w:p>
+        </w:tc>
+        <w:tc>
+          <w:tcPr>
+            <w:tcW w:w="8393" w:type="dxa"/>
+          </w:tcPr>
+          <w:p>
+            <w:pPr>
+              <w:rPr>
+                <w:rFonts w:ascii="Arial" w:eastAsia="Times New Roman" w:hAnsi="Arial" w:cs="Arial"/>
+              </w:rPr>
+            </w:pPr>
+            <w:r>
+              <w:rPr>
+                <w:rFonts w:ascii="Arial" w:eastAsia="Times New Roman" w:hAnsi="Arial" w:cs="Arial"/>
+              </w:rPr>
+              <w:t>Adrenocortical Carcinoma</w:t>
+            </w:r>
+          </w:p>
+        </w:tc>
+      </w:tr>
+      <w:tr>
+        <w:tc>
+          <w:tcPr>
+            <w:tcW w:w="1710" w:type="dxa"/>
+          </w:tcPr>
+          <w:p>
+            <w:pPr>
+              <w:jc w:val="center"/>
+            </w:pPr>
+            <w:r>
+              <w:rPr>
+                <w:rFonts w:ascii="Arial" w:hAnsi="Arial" w:cs="Arial"/>
+                <w:b/>
+              </w:rPr>
+              <w:t>BLCA</w:t>
+            </w:r>
+          </w:p>
+        </w:tc>
+        <w:tc>
+          <w:tcPr>
+            <w:tcW w:w="8393" w:type="dxa"/>
+          </w:tcPr>
+          <w:p>
+            <w:pPr>
+              <w:rPr>
+                <w:rFonts w:ascii="Arial" w:eastAsia="Times New Roman" w:hAnsi="Arial" w:cs="Arial"/>
+              </w:rPr>
+            </w:pPr>
+            <w:r>
+              <w:rPr>
+                <w:rFonts w:ascii="Arial" w:eastAsia="Times New Roman" w:hAnsi="Arial" w:cs="Arial"/>
+              </w:rPr>
+              <w:t>Bladder Urothelial Carcinoma</w:t>
+            </w:r>
+          </w:p>
+        </w:tc>
+      </w:tr>
+      <w:tr>
+        <w:tc>
+          <w:tcPr>
+            <w:tcW w:w="1710" w:type="dxa"/>
+          </w:tcPr>
+          <w:p>
+            <w:pPr>
+              <w:jc w:val="center"/>
+            </w:pPr>
+            <w:r>
+              <w:rPr>
+                <w:rFonts w:ascii="Arial" w:hAnsi="Arial" w:cs="Arial"/>
+                <w:b/>
+              </w:rPr>
+              <w:t>MESO</w:t>
+            </w:r>
+          </w:p>
+        </w:tc>
+        <w:tc>
+          <w:tcPr>
+            <w:tcW w:w="8393" w:type="dxa"/>
+          </w:tcPr>
+          <w:p>
+            <w:r>
+              <w:rPr>
+                <w:rFonts w:ascii="Arial" w:eastAsia="Times New Roman" w:hAnsi="Arial" w:cs="Arial"/>
+              </w:rPr>
+              <w:t>Mesothelioma</w:t>
+            </w:r>
+          </w:p>
+        </w:tc>
+      </w:tr>
+      <w:tr>
+        <w:tc>
+          <w:tcPr>
+            <w:tcW w:w="1710" w:type="dxa"/>
+          </w:tcPr>
+          <w:p>
+            <w:pPr>
+              <w:jc w:val="center"/>
+              <w:rPr>
+                <w:rFonts w:ascii="Arial" w:hAnsi="Arial" w:cs="Arial"/>
+                <w:b/>
+              </w:rPr>
+            </w:pPr>
+            <w:r>
+              <w:rPr>
+                <w:rFonts w:ascii="Arial" w:hAnsi="Arial" w:cs="Arial"/>
+                <w:b/>
+              </w:rPr>
+              <w:t>COAD</w:t>
+            </w:r>
+          </w:p>
+        </w:tc>
+        <w:tc>
+          <w:tcPr>
+            <w:tcW w:w="8393" w:type="dxa"/>
+          </w:tcPr>
+          <w:p>
+            <w:pPr>
+              <w:rPr>
+                <w:rFonts w:ascii="Arial" w:eastAsia="Times New Roman" w:hAnsi="Arial" w:cs="Arial"/>
+              </w:rPr>
+            </w:pPr>
+            <w:r>
+              <w:rPr>
+                <w:rFonts w:ascii="Arial" w:eastAsia="Times New Roman" w:hAnsi="Arial" w:cs="Arial"/>
+              </w:rPr>
+              <w:t>Colon Adenocarcinoma</w:t>
+            </w:r>
+          </w:p>
+        </w:tc>
+      </w:tr>
+      <w:tr>
+        <w:tc>
+          <w:tcPr>
+            <w:tcW w:w="1710" w:type="dxa"/>
+          </w:tcPr>
+          <w:p>
+            <w:pPr>
+              <w:jc w:val="center"/>
+              <w:rPr>
+                <w:rFonts w:ascii="Arial" w:hAnsi="Arial" w:cs="Arial"/>
+                <w:b/>
+              </w:rPr>
+            </w:pPr>
+            <w:r>
+              <w:rPr>
+                <w:rFonts w:ascii="Arial" w:hAnsi="Arial" w:cs="Arial"/>
+                <w:b/>
+              </w:rPr>
+              <w:t>LUAD</w:t>
+            </w:r>
+          </w:p>
+        </w:tc>
+        <w:tc>
+          <w:tcPr>
+            <w:tcW w:w="8393" w:type="dxa"/>
+          </w:tcPr>
+          <w:p>
+            <w:pPr>
+              <w:rPr>
+                <w:rFonts w:ascii="Arial" w:hAnsi="Arial" w:cs="Arial"/>
+              </w:rPr>
+            </w:pPr>
+            <w:r>
+              <w:rPr>
+                <w:rFonts w:ascii="Arial" w:eastAsia="Times New Roman" w:hAnsi="Arial" w:cs="Arial"/>
+              </w:rPr>
+              <w:t>Lung Adenocarcinoma</w:t>
+            </w:r>
+          </w:p>
+        </w:tc>
+      </w:tr>
+      <w:tr>
+        <w:tc>
+          <w:tcPr>
+            <w:tcW w:w="1710" w:type="dxa"/>
+          </w:tcPr>
+          <w:p>
+            <w:pPr>
+              <w:jc w:val="center"/>
+              <w:rPr>
+                <w:rFonts w:ascii="Arial" w:hAnsi="Arial" w:cs="Arial"/>
+                <w:b/>
+              </w:rPr>
+            </w:pPr>
+            <w:r>
+              <w:rPr>
+                <w:rFonts w:ascii="Arial" w:hAnsi="Arial" w:cs="Arial"/>
+                <w:b/>
+              </w:rPr>
+              <w:t>THCA</w:t>
+            </w:r>
+          </w:p>
+        </w:tc>
+        <w:tc>
+          <w:tcPr>
+            <w:tcW w:w="8393" w:type="dxa"/>
+          </w:tcPr>
+          <w:p>
+            <w:pPr>
+              <w:rPr>
+                <w:rFonts w:ascii="Arial" w:eastAsia="Times New Roman" w:hAnsi="Arial" w:cs="Arial"/>
+              </w:rPr>
+            </w:pPr>
+            <w:r>
+              <w:rPr>
+                <w:rFonts w:ascii="Arial" w:eastAsia="Times New Roman" w:hAnsi="Arial" w:cs="Arial"/>
+              </w:rPr>
+              <w:t>Thyroid Carcinoma</w:t>
+            </w:r>
+          </w:p>
+        </w:tc>
+      </w:tr>
+      <w:tr>
+        <w:tc>
+          <w:tcPr>
+            <w:tcW w:w="1710" w:type="dxa"/>
+          </w:tcPr>
+          <w:p>
+            <w:pPr>
+              <w:jc w:val="center"/>
+              <w:rPr>
+                <w:rFonts w:ascii="Arial" w:hAnsi="Arial" w:cs="Arial"/>
+                <w:b/>
+              </w:rPr>
+            </w:pPr>
+            <w:r>
+              <w:rPr>
+                <w:rFonts w:ascii="Arial" w:hAnsi="Arial" w:cs="Arial"/>
+                <w:b/>
+              </w:rPr>
+              <w:t>READ</w:t>
+            </w:r>
+          </w:p>
+        </w:tc>
+        <w:tc>
+          <w:tcPr>
+            <w:tcW w:w="8393" w:type="dxa"/>
+          </w:tcPr>
+          <w:p>
+            <w:pPr>
+              <w:rPr>
+                <w:rFonts w:ascii="Arial" w:eastAsia="Times New Roman" w:hAnsi="Arial" w:cs="Arial"/>
+              </w:rPr>
+            </w:pPr>
+            <w:r>
+              <w:rPr>
+                <w:rFonts w:ascii="Arial" w:eastAsia="Times New Roman" w:hAnsi="Arial" w:cs="Arial"/>
+              </w:rPr>
+              <w:t>Rectum Adenocarcinoma</w:t>
+            </w:r>
+          </w:p>
+        </w:tc>
+      </w:tr>
+      <w:tr>
+        <w:tc>
+          <w:tcPr>
+            <w:tcW w:w="1710" w:type="dxa"/>
+          </w:tcPr>
+          <w:p>
+            <w:pPr>
+              <w:jc w:val="center"/>
+              <w:rPr>
+                <w:rFonts w:ascii="Arial" w:hAnsi="Arial" w:cs="Arial"/>
+                <w:b/>
+              </w:rPr>
+            </w:pPr>
+            <w:r>
+              <w:rPr>
+                <w:rFonts w:ascii="Arial" w:hAnsi="Arial" w:cs="Arial"/>
+                <w:b/>
+              </w:rPr>
+              <w:t>PCPG</w:t>
+            </w:r>
+          </w:p>
+        </w:tc>
+        <w:tc>
+          <w:tcPr>
+            <w:tcW w:w="8393" w:type="dxa"/>
+          </w:tcPr>
+          <w:p>
+            <w:pPr>
+              <w:rPr>
+                <w:rFonts w:ascii="Arial" w:eastAsia="Times New Roman" w:hAnsi="Arial" w:cs="Arial"/>
+              </w:rPr>
+            </w:pPr>
+            <w:r>
+              <w:rPr>
+                <w:rFonts w:ascii="Arial" w:eastAsia="Times New Roman" w:hAnsi="Arial" w:cs="Arial"/>
+              </w:rPr>
+              <w:t>Pheochromocytoma and Paraganglioma</w:t>
+            </w:r>
+          </w:p>
+        </w:tc>
+      </w:tr>
+      <w:tr>
+        <w:tc>
+          <w:tcPr>
+            <w:tcW w:w="1710" w:type="dxa"/>
+          </w:tcPr>
+          <w:p>
+            <w:pPr>
+              <w:jc w:val="center"/>
+              <w:rPr>
+                <w:rFonts w:ascii="Arial" w:hAnsi="Arial" w:cs="Arial"/>
+                <w:b/>
+              </w:rPr>
+            </w:pPr>
+            <w:r>
+              <w:rPr>
+                <w:rFonts w:ascii="Arial" w:hAnsi="Arial" w:cs="Arial"/>
+                <w:b/>
+              </w:rPr>
+              <w:t>LUSC</w:t>
+            </w:r>
+          </w:p>
+        </w:tc>
+        <w:tc>
+          <w:tcPr>
+            <w:tcW w:w="8393" w:type="dxa"/>
+          </w:tcPr>
+          <w:p>
+            <w:pPr>
+              <w:rPr>
+                <w:rFonts w:ascii="Arial" w:eastAsia="Times New Roman" w:hAnsi="Arial" w:cs="Arial"/>
+              </w:rPr>
+            </w:pPr>
+            <w:r>
+              <w:rPr>
+                <w:rFonts w:ascii="Arial" w:eastAsia="Times New Roman" w:hAnsi="Arial" w:cs="Arial"/>
+              </w:rPr>
+              <w:t>Lung Squamous Cell Carcinoma</w:t>
+            </w:r>
+          </w:p>
+        </w:tc>
+      </w:tr>
+      <w:tr>
+        <w:tc>
+          <w:tcPr>
+            <w:tcW w:w="1710" w:type="dxa"/>
+          </w:tcPr>
+          <w:p>
+            <w:pPr>
+              <w:jc w:val="center"/>
+              <w:rPr>
+                <w:rFonts w:ascii="Arial" w:hAnsi="Arial" w:cs="Arial"/>
+                <w:b/>
+              </w:rPr>
+            </w:pPr>
+            <w:r>
+              <w:rPr>
+                <w:rFonts w:ascii="Arial" w:hAnsi="Arial" w:cs="Arial"/>
+                <w:b/>
+              </w:rPr>
+              <w:t>GBM</w:t>
+            </w:r>
+          </w:p>
+        </w:tc>
+        <w:tc>
+          <w:tcPr>
+            <w:tcW w:w="8393" w:type="dxa"/>
+          </w:tcPr>
+          <w:p>
+            <w:pPr>
+              <w:rPr>
+                <w:rFonts w:ascii="Arial" w:eastAsia="Times New Roman" w:hAnsi="Arial" w:cs="Arial"/>
+              </w:rPr>
+            </w:pPr>
+            <w:r>
+              <w:rPr>
+                <w:rFonts w:ascii="Arial" w:hAnsi="Arial" w:cs="Arial"/>
+              </w:rPr>
+              <w:t>Glioblastoma Multiforme</w:t>
+            </w:r>
+          </w:p>
+        </w:tc>
+      </w:tr>
+      <w:tr>
+        <w:tc>
+          <w:tcPr>
+            <w:tcW w:w="1710" w:type="dxa"/>
+          </w:tcPr>
+          <w:p>
+            <w:pPr>
+              <w:jc w:val="center"/>
+              <w:rPr>
+                <w:rFonts w:ascii="Arial" w:hAnsi="Arial" w:cs="Arial"/>
+                <w:b/>
+              </w:rPr>
+            </w:pPr>
+            <w:r>
+              <w:rPr>
+                <w:rFonts w:ascii="Arial" w:hAnsi="Arial" w:cs="Arial"/>
+                <w:b/>
+              </w:rPr>
+              <w:t>CESC</w:t>
+            </w:r>
+          </w:p>
+        </w:tc>
+        <w:tc>
+          <w:tcPr>
+            <w:tcW w:w="8393" w:type="dxa"/>
+          </w:tcPr>
+          <w:p>
+            <w:pPr>
+              <w:rPr>
+                <w:rFonts w:ascii="Arial" w:eastAsia="Times New Roman" w:hAnsi="Arial" w:cs="Arial"/>
+              </w:rPr>
+            </w:pPr>
+            <w:r>
+              <w:rPr>
+                <w:rFonts w:ascii="Arial" w:eastAsia="Times New Roman" w:hAnsi="Arial" w:cs="Arial"/>
+              </w:rPr>
+              <w:t>Cervical Squamous Cell Carcinoma and Endocervical Adenocarcinoma</w:t>
+            </w:r>
+          </w:p>
+        </w:tc>
+      </w:tr>
+      <w:tr>
+        <w:tc>
+          <w:tcPr>
+            <w:tcW w:w="1710" w:type="dxa"/>
+          </w:tcPr>
+          <w:p>
+            <w:pPr>
+              <w:jc w:val="center"/>
+              <w:rPr>
+                <w:rFonts w:ascii="Arial" w:hAnsi="Arial" w:cs="Arial"/>
+                <w:b/>
+              </w:rPr>
+            </w:pPr>
+            <w:r>
+              <w:rPr>
+                <w:rFonts w:ascii="Arial" w:hAnsi="Arial" w:cs="Arial"/>
+                <w:b/>
+              </w:rPr>
+              <w:t>HNSC</w:t>
+            </w:r>
+          </w:p>
+        </w:tc>
+        <w:tc>
+          <w:tcPr>
+            <w:tcW w:w="8393" w:type="dxa"/>
+          </w:tcPr>
+          <w:p>
+            <w:pPr>
+              <w:rPr>
+                <w:rFonts w:ascii="Arial" w:eastAsia="Times New Roman" w:hAnsi="Arial" w:cs="Arial"/>
+              </w:rPr>
+            </w:pPr>
+            <w:r>
+              <w:rPr>
+                <w:rFonts w:ascii="Arial" w:eastAsia="Times New Roman" w:hAnsi="Arial" w:cs="Arial"/>
+              </w:rPr>
+              <w:t>Head and Neck Squamous Cell Carcinoma</w:t>
+            </w:r>
+          </w:p>
+        </w:tc>
+      </w:tr>
+      <w:tr>
+        <w:tc>
+          <w:tcPr>
+            <w:tcW w:w="1710" w:type="dxa"/>
+          </w:tcPr>
+          <w:p>
+            <w:pPr>
+              <w:tabs>
+                <w:tab w:val="left" w:pos="513"/>
+              </w:tabs>
+              <w:jc w:val="center"/>
+              <w:rPr>
+                <w:rFonts w:ascii="Arial" w:hAnsi="Arial" w:cs="Arial"/>
+                <w:b/>
+              </w:rPr>
+            </w:pPr>
+            <w:r>
+              <w:rPr>
+                <w:rFonts w:ascii="Arial" w:hAnsi="Arial" w:cs="Arial"/>
+                <w:b/>
+              </w:rPr>
+              <w:t>LGG</w:t>
+            </w:r>
+          </w:p>
+        </w:tc>
+        <w:tc>
+          <w:tcPr>
+            <w:tcW w:w="8393" w:type="dxa"/>
+          </w:tcPr>
+          <w:p>
+            <w:pPr>
+              <w:rPr>
+                <w:rFonts w:ascii="Arial" w:eastAsia="Times New Roman" w:hAnsi="Arial" w:cs="Arial"/>
+              </w:rPr>
+            </w:pPr>
+            <w:r>
+              <w:rPr>
+                <w:rFonts w:ascii="Arial" w:eastAsia="Times New Roman" w:hAnsi="Arial" w:cs="Arial"/>
+              </w:rPr>
+              <w:t>Low Grade Glioma</w:t>
+            </w:r>
+          </w:p>
+        </w:tc>
+      </w:tr>
+      <w:tr>
+        <w:trPr>
+          <w:trHeight w:val="67"/>
+        </w:trPr>
+        <w:tc>
+          <w:tcPr>
+            <w:tcW w:w="1710" w:type="dxa"/>
+          </w:tcPr>
+          <w:p>
+            <w:pPr>
+              <w:jc w:val="center"/>
+              <w:rPr>
+                <w:rFonts w:ascii="Arial" w:hAnsi="Arial" w:cs="Arial"/>
+                <w:b/>
+              </w:rPr>
+            </w:pPr>
+            <w:r>
+              <w:rPr>
+                <w:rFonts w:ascii="Arial" w:hAnsi="Arial" w:cs="Arial"/>
+                <w:b/>
+              </w:rPr>
+              <w:t>DLBC</w:t>
+            </w:r>
+          </w:p>
+        </w:tc>
+        <w:tc>
+          <w:tcPr>
+            <w:tcW w:w="8393" w:type="dxa"/>
+          </w:tcPr>
+          <w:p>
+            <w:pPr>
+              <w:rPr>
+                <w:rFonts w:ascii="Arial" w:eastAsia="Times New Roman" w:hAnsi="Arial" w:cs="Arial"/>
+              </w:rPr>
+            </w:pPr>
+            <w:r>
+              <w:rPr>
+                <w:rFonts w:ascii="Arial" w:eastAsia="Times New Roman" w:hAnsi="Arial" w:cs="Arial"/>
+              </w:rPr>
+              <w:t>Lymphoid Neoplasm Diffuse Large B-cell Lymphoma</w:t>
+            </w:r>
+          </w:p>
+        </w:tc>
+      </w:tr>
+      <w:tr>
+        <w:tc>
+          <w:tcPr>
+            <w:tcW w:w="1710" w:type="dxa"/>
+          </w:tcPr>
+          <w:p>
+            <w:pPr>
+              <w:jc w:val="center"/>
+              <w:rPr>
+                <w:rFonts w:ascii="Arial" w:hAnsi="Arial" w:cs="Arial"/>
+                <w:b/>
+              </w:rPr>
+            </w:pPr>
+            <w:r>
+              <w:rPr>
+                <w:rFonts w:ascii="Arial" w:hAnsi="Arial" w:cs="Arial"/>
+                <w:b/>
+              </w:rPr>
+              <w:t>LAML</w:t>
+            </w:r>
+          </w:p>
+        </w:tc>
+        <w:tc>
+          <w:tcPr>
+            <w:tcW w:w="8393" w:type="dxa"/>
+          </w:tcPr>
+          <w:p>
+            <w:pPr>
+              <w:rPr>
+                <w:rFonts w:ascii="Arial" w:eastAsia="Times New Roman" w:hAnsi="Arial" w:cs="Arial"/>
+              </w:rPr>
+            </w:pPr>
+            <w:r>
+              <w:rPr>
+                <w:rFonts w:ascii="Arial" w:eastAsia="Times New Roman" w:hAnsi="Arial" w:cs="Arial"/>
+              </w:rPr>
+              <w:t>Acute Myeloid Leukemia</w:t>
+            </w:r>
+          </w:p>
+        </w:tc>
+      </w:tr>
+    </w:tbl>
+    <w:p>
+      <w:pPr>
+        <w:widowControl/>
+        <w:wordWrap/>
+        <w:autoSpaceDE/>
+        <w:autoSpaceDN/>
+        <w:spacing w:line="480" w:lineRule="auto"/>
         <w:rPr>
           <w:rFonts w:ascii="Arial" w:hAnsi="Arial" w:cs="Arial"/>
           <w:b/>
@@ -21374,7 +21948,7 @@
                     <pic:cNvPicPr/>
                   </pic:nvPicPr>
                   <pic:blipFill>
-                    <a:blip r:embed="rId11" cstate="print">
+                    <a:blip r:embed="rId8" cstate="print">
                       <a:extLst>
                         <a:ext uri="{28A0092B-C50C-407E-A947-70E740481C1C}">
                           <a14:useLocalDpi xmlns:a14="http://schemas.microsoft.com/office/drawing/2010/main" val="0"/>
@@ -21529,25 +22103,7 @@
           <w:sz w:val="24"/>
           <w:szCs w:val="24"/>
         </w:rPr>
-        <w:t xml:space="preserve">a pool of our Discovery S-LAM cohort, our </w:t>
-      </w:r>
-      <w:proofErr w:type="spellStart"/>
-      <w:r>
-        <w:rPr>
-          <w:rFonts w:ascii="Arial" w:hAnsi="Arial" w:cs="Arial"/>
-          <w:sz w:val="24"/>
-          <w:szCs w:val="24"/>
-        </w:rPr>
-        <w:t>COPDGene</w:t>
-      </w:r>
-      <w:proofErr w:type="spellEnd"/>
-      <w:r>
-        <w:rPr>
-          <w:rFonts w:ascii="Arial" w:hAnsi="Arial" w:cs="Arial"/>
-          <w:sz w:val="24"/>
-          <w:szCs w:val="24"/>
-        </w:rPr>
-        <w:t xml:space="preserve"> controls, </w:t>
+        <w:t xml:space="preserve">a pool of our Discovery S-LAM cohort, our COPDGene controls, </w:t>
       </w:r>
       <w:r>
         <w:rPr>
@@ -21581,23 +22137,13 @@
         </w:rPr>
         <w:t xml:space="preserve">and </w:t>
       </w:r>
-      <w:proofErr w:type="spellStart"/>
-      <w:r>
-        <w:rPr>
-          <w:rFonts w:ascii="Arial" w:hAnsi="Arial" w:cs="Arial"/>
-          <w:sz w:val="24"/>
-          <w:szCs w:val="24"/>
-        </w:rPr>
-        <w:t>COPDGene</w:t>
-      </w:r>
-      <w:proofErr w:type="spellEnd"/>
-      <w:r>
-        <w:rPr>
-          <w:rFonts w:ascii="Arial" w:hAnsi="Arial" w:cs="Arial"/>
-          <w:sz w:val="24"/>
-          <w:szCs w:val="24"/>
-        </w:rPr>
-        <w:t xml:space="preserve"> samples </w:t>
+      <w:r>
+        <w:rPr>
+          <w:rFonts w:ascii="Arial" w:hAnsi="Arial" w:cs="Arial"/>
+          <w:sz w:val="24"/>
+          <w:szCs w:val="24"/>
+        </w:rPr>
+        <w:t xml:space="preserve">COPDGene samples </w:t>
       </w:r>
       <w:r>
         <w:rPr>
@@ -21733,7 +22279,7 @@
                     </pic:cNvPicPr>
                   </pic:nvPicPr>
                   <pic:blipFill>
-                    <a:blip r:embed="rId12" cstate="print">
+                    <a:blip r:embed="rId9" cstate="print">
                       <a:extLst>
                         <a:ext uri="{28A0092B-C50C-407E-A947-70E740481C1C}">
                           <a14:useLocalDpi xmlns:a14="http://schemas.microsoft.com/office/drawing/2010/main" val="0"/>
@@ -21856,27 +22402,7 @@
           <w:color w:val="000000" w:themeColor="text1"/>
           <w:sz w:val="22"/>
         </w:rPr>
-        <w:t xml:space="preserve">the </w:t>
-      </w:r>
-      <w:proofErr w:type="gramStart"/>
-      <w:r>
-        <w:rPr>
-          <w:rFonts w:ascii="Arial" w:hAnsi="Arial" w:cs="Arial"/>
-          <w:b/>
-          <w:color w:val="000000" w:themeColor="text1"/>
-          <w:sz w:val="22"/>
-        </w:rPr>
-        <w:t>two genome</w:t>
-      </w:r>
-      <w:proofErr w:type="gramEnd"/>
-      <w:r>
-        <w:rPr>
-          <w:rFonts w:ascii="Arial" w:hAnsi="Arial" w:cs="Arial"/>
-          <w:b/>
-          <w:color w:val="000000" w:themeColor="text1"/>
-          <w:sz w:val="22"/>
-        </w:rPr>
-        <w:t xml:space="preserve"> wide significant SNPs, </w:t>
+        <w:t xml:space="preserve">the two genome wide significant SNPs, </w:t>
       </w:r>
       <w:r>
         <w:rPr>
@@ -22136,7 +22662,7 @@
                     <pic:cNvPicPr/>
                   </pic:nvPicPr>
                   <pic:blipFill>
-                    <a:blip r:embed="rId13">
+                    <a:blip r:embed="rId10">
                       <a:extLst>
                         <a:ext uri="{28A0092B-C50C-407E-A947-70E740481C1C}">
                           <a14:useLocalDpi xmlns:a14="http://schemas.microsoft.com/office/drawing/2010/main" val="0"/>
@@ -22235,47 +22761,7 @@
           <w:sz w:val="24"/>
           <w:szCs w:val="24"/>
         </w:rPr>
-        <w:t xml:space="preserve">The proportion of phenotypic variance explained by the </w:t>
-      </w:r>
-      <w:proofErr w:type="spellStart"/>
-      <w:r>
-        <w:rPr>
-          <w:rFonts w:ascii="Arial" w:hAnsi="Arial" w:cs="Arial"/>
-          <w:b/>
-          <w:sz w:val="24"/>
-          <w:szCs w:val="24"/>
-        </w:rPr>
-        <w:t>genotyed</w:t>
-      </w:r>
-      <w:proofErr w:type="spellEnd"/>
-      <w:r>
-        <w:rPr>
-          <w:rFonts w:ascii="Arial" w:hAnsi="Arial" w:cs="Arial"/>
-          <w:b/>
-          <w:sz w:val="24"/>
-          <w:szCs w:val="24"/>
-        </w:rPr>
-        <w:t xml:space="preserve"> SNPs according to disease </w:t>
-      </w:r>
-      <w:proofErr w:type="spellStart"/>
-      <w:r>
-        <w:rPr>
-          <w:rFonts w:ascii="Arial" w:hAnsi="Arial" w:cs="Arial"/>
-          <w:b/>
-          <w:sz w:val="24"/>
-          <w:szCs w:val="24"/>
-        </w:rPr>
-        <w:t>prevalences</w:t>
-      </w:r>
-      <w:proofErr w:type="spellEnd"/>
-      <w:r>
-        <w:rPr>
-          <w:rFonts w:ascii="Arial" w:hAnsi="Arial" w:cs="Arial"/>
-          <w:b/>
-          <w:sz w:val="24"/>
-          <w:szCs w:val="24"/>
-        </w:rPr>
-        <w:t xml:space="preserve"> ranged from 10</w:t>
+        <w:t>The proportion of phenotypic variance explained by the genotyed SNPs according to disease prevalences ranged from 10</w:t>
       </w:r>
       <w:r>
         <w:rPr>
@@ -22391,8 +22877,6 @@
         </w:rPr>
         <w:t>.</w:t>
       </w:r>
-      <w:bookmarkStart w:id="1" w:name="_GoBack"/>
-      <w:bookmarkEnd w:id="1"/>
     </w:p>
     <w:p>
       <w:pPr>
@@ -22432,7 +22916,7 @@
                     <pic:cNvPicPr/>
                   </pic:nvPicPr>
                   <pic:blipFill>
-                    <a:blip r:embed="rId14" cstate="print">
+                    <a:blip r:embed="rId11" cstate="print">
                       <a:extLst>
                         <a:ext uri="{28A0092B-C50C-407E-A947-70E740481C1C}">
                           <a14:useLocalDpi xmlns:a14="http://schemas.microsoft.com/office/drawing/2010/main" val="0"/>
@@ -22476,211 +22960,214 @@
         <w:autoSpaceDN/>
         <w:spacing w:line="480" w:lineRule="auto"/>
         <w:rPr>
+          <w:del w:id="8" w:author="Wonji Kim" w:date="2019-03-11T21:43:00Z"/>
           <w:rFonts w:ascii="Arial" w:hAnsi="Arial" w:cs="Arial"/>
           <w:sz w:val="24"/>
           <w:szCs w:val="24"/>
         </w:rPr>
       </w:pPr>
-      <w:r>
-        <w:rPr>
-          <w:rFonts w:ascii="Arial" w:hAnsi="Arial" w:cs="Arial"/>
-          <w:b/>
-          <w:sz w:val="24"/>
-          <w:szCs w:val="24"/>
-        </w:rPr>
-        <w:lastRenderedPageBreak/>
-        <w:t xml:space="preserve">Supplementary Figure </w:t>
-      </w:r>
-      <w:r>
-        <w:rPr>
-          <w:rFonts w:ascii="Arial" w:hAnsi="Arial" w:cs="Arial"/>
-          <w:b/>
-          <w:sz w:val="24"/>
-          <w:szCs w:val="24"/>
-        </w:rPr>
-        <w:t xml:space="preserve">5. </w:t>
-      </w:r>
-      <w:r>
-        <w:rPr>
-          <w:rFonts w:ascii="Arial" w:hAnsi="Arial" w:cs="Arial"/>
-          <w:b/>
-          <w:sz w:val="24"/>
-          <w:szCs w:val="24"/>
-        </w:rPr>
-        <w:t xml:space="preserve">Quantile-quantile and Manhattan plots for </w:t>
-      </w:r>
-      <w:r>
-        <w:rPr>
-          <w:rFonts w:ascii="Arial" w:hAnsi="Arial" w:cs="Arial"/>
-          <w:b/>
-          <w:sz w:val="24"/>
-          <w:szCs w:val="24"/>
-        </w:rPr>
-        <w:t xml:space="preserve">the LAM GWAS using </w:t>
-      </w:r>
-      <w:r>
-        <w:rPr>
-          <w:rFonts w:ascii="Arial" w:hAnsi="Arial" w:cs="Arial"/>
-          <w:b/>
-          <w:sz w:val="24"/>
-          <w:szCs w:val="24"/>
-        </w:rPr>
-        <w:t>the</w:t>
-      </w:r>
-      <w:r>
-        <w:rPr>
-          <w:rFonts w:ascii="Arial" w:hAnsi="Arial" w:cs="Arial"/>
-          <w:b/>
-          <w:sz w:val="24"/>
-          <w:szCs w:val="24"/>
-        </w:rPr>
-        <w:t xml:space="preserve"> imputed data</w:t>
-      </w:r>
-      <w:r>
-        <w:rPr>
-          <w:rFonts w:ascii="Arial" w:hAnsi="Arial" w:cs="Arial"/>
-          <w:b/>
-          <w:sz w:val="24"/>
-          <w:szCs w:val="24"/>
-        </w:rPr>
-        <w:t>.</w:t>
-      </w:r>
-      <w:r>
-        <w:rPr>
-          <w:rFonts w:ascii="Arial" w:hAnsi="Arial" w:cs="Arial"/>
-          <w:sz w:val="24"/>
-          <w:szCs w:val="24"/>
-        </w:rPr>
-        <w:t xml:space="preserve"> a</w:t>
-      </w:r>
-      <w:r>
-        <w:rPr>
-          <w:rFonts w:ascii="Arial" w:hAnsi="Arial" w:cs="Arial"/>
-          <w:sz w:val="24"/>
-          <w:szCs w:val="24"/>
-        </w:rPr>
-        <w:t>)</w:t>
-      </w:r>
-      <w:r>
-        <w:rPr>
-          <w:rFonts w:ascii="Arial" w:hAnsi="Arial" w:cs="Arial"/>
-          <w:sz w:val="24"/>
-          <w:szCs w:val="24"/>
-        </w:rPr>
-        <w:t xml:space="preserve"> The observed distributions of P-values for </w:t>
-      </w:r>
-      <w:r>
-        <w:rPr>
-          <w:rFonts w:ascii="Arial" w:hAnsi="Arial" w:cs="Arial"/>
-          <w:sz w:val="24"/>
-          <w:szCs w:val="24"/>
-        </w:rPr>
-        <w:t>5,427,377</w:t>
-      </w:r>
-      <w:r>
-        <w:rPr>
-          <w:rFonts w:ascii="Arial" w:hAnsi="Arial" w:cs="Arial"/>
-          <w:sz w:val="24"/>
-          <w:szCs w:val="24"/>
-        </w:rPr>
-        <w:t xml:space="preserve"> genotyped</w:t>
-      </w:r>
-      <w:r>
-        <w:rPr>
-          <w:rFonts w:ascii="Arial" w:hAnsi="Arial" w:cs="Arial"/>
-          <w:sz w:val="24"/>
-          <w:szCs w:val="24"/>
-        </w:rPr>
-        <w:t xml:space="preserve"> and imputed</w:t>
-      </w:r>
-      <w:r>
-        <w:rPr>
-          <w:rFonts w:ascii="Arial" w:hAnsi="Arial" w:cs="Arial"/>
-          <w:sz w:val="24"/>
-          <w:szCs w:val="24"/>
-        </w:rPr>
-        <w:t xml:space="preserve"> SNPs are plotted relative to the expected (null) distribution for the Conditional logistic regression (CLR) analysis.</w:t>
-      </w:r>
-      <w:r>
-        <w:rPr>
-          <w:rFonts w:ascii="Arial" w:hAnsi="Arial" w:cs="Arial"/>
-          <w:sz w:val="24"/>
-          <w:szCs w:val="24"/>
-        </w:rPr>
-        <w:t xml:space="preserve"> The genomic inflation factor </w:t>
-      </w:r>
-      <w:r>
-        <w:rPr>
-          <w:rFonts w:ascii="Arial" w:hAnsi="Arial" w:cs="Arial"/>
-          <w:sz w:val="24"/>
-          <w:szCs w:val="24"/>
-        </w:rPr>
-        <w:t xml:space="preserve">was </w:t>
-      </w:r>
-      <w:r>
-        <w:rPr>
-          <w:rFonts w:ascii="Arial" w:hAnsi="Arial" w:cs="Arial"/>
-          <w:sz w:val="24"/>
-          <w:szCs w:val="24"/>
-        </w:rPr>
-        <w:t>1.025</w:t>
-      </w:r>
-      <w:r>
-        <w:rPr>
-          <w:rFonts w:ascii="Arial" w:hAnsi="Arial" w:cs="Arial"/>
-          <w:sz w:val="24"/>
-          <w:szCs w:val="24"/>
-        </w:rPr>
-        <w:t>.</w:t>
-      </w:r>
-      <w:r>
-        <w:rPr>
-          <w:rFonts w:ascii="Arial" w:hAnsi="Arial" w:cs="Arial"/>
-          <w:sz w:val="24"/>
-          <w:szCs w:val="24"/>
-        </w:rPr>
-        <w:t xml:space="preserve"> </w:t>
-      </w:r>
-      <w:r>
-        <w:rPr>
-          <w:rFonts w:ascii="Arial" w:hAnsi="Arial" w:cs="Arial"/>
-          <w:sz w:val="24"/>
-          <w:szCs w:val="24"/>
-        </w:rPr>
-        <w:t>b</w:t>
-      </w:r>
-      <w:r>
-        <w:rPr>
-          <w:rFonts w:ascii="Arial" w:hAnsi="Arial" w:cs="Arial"/>
-          <w:sz w:val="24"/>
-          <w:szCs w:val="24"/>
-        </w:rPr>
-        <w:t>)</w:t>
-      </w:r>
-      <w:r>
-        <w:rPr>
-          <w:rFonts w:ascii="Arial" w:hAnsi="Arial" w:cs="Arial"/>
-          <w:sz w:val="24"/>
-          <w:szCs w:val="24"/>
-        </w:rPr>
-        <w:t xml:space="preserve"> Manhattan plot. Each dot represents the P-value of a single SNP, plotted on the genome scale at bottom. The Y-axis value is the negative logarithm of the P-value for association between each genotyped SNP and S-LAM. </w:t>
-      </w:r>
-      <w:r>
-        <w:rPr>
-          <w:rFonts w:ascii="Arial" w:hAnsi="Arial" w:cs="Arial"/>
-          <w:sz w:val="24"/>
-          <w:szCs w:val="24"/>
-        </w:rPr>
-        <w:t>Eighteen</w:t>
-      </w:r>
-      <w:r>
-        <w:rPr>
-          <w:rFonts w:ascii="Arial" w:hAnsi="Arial" w:cs="Arial"/>
-          <w:sz w:val="24"/>
-          <w:szCs w:val="24"/>
-        </w:rPr>
-        <w:t xml:space="preserve"> SNPs on 15q met genome-wide significance.</w:t>
-      </w:r>
+      <w:del w:id="9" w:author="Wonji Kim" w:date="2019-03-11T21:43:00Z">
+        <w:r>
+          <w:rPr>
+            <w:rFonts w:ascii="Arial" w:hAnsi="Arial" w:cs="Arial"/>
+            <w:b/>
+            <w:sz w:val="24"/>
+            <w:szCs w:val="24"/>
+          </w:rPr>
+          <w:lastRenderedPageBreak/>
+          <w:delText xml:space="preserve">Supplementary Figure </w:delText>
+        </w:r>
+        <w:r>
+          <w:rPr>
+            <w:rFonts w:ascii="Arial" w:hAnsi="Arial" w:cs="Arial"/>
+            <w:b/>
+            <w:sz w:val="24"/>
+            <w:szCs w:val="24"/>
+          </w:rPr>
+          <w:delText xml:space="preserve">5. </w:delText>
+        </w:r>
+        <w:r>
+          <w:rPr>
+            <w:rFonts w:ascii="Arial" w:hAnsi="Arial" w:cs="Arial"/>
+            <w:b/>
+            <w:sz w:val="24"/>
+            <w:szCs w:val="24"/>
+          </w:rPr>
+          <w:delText xml:space="preserve">Quantile-quantile and Manhattan plots for </w:delText>
+        </w:r>
+        <w:r>
+          <w:rPr>
+            <w:rFonts w:ascii="Arial" w:hAnsi="Arial" w:cs="Arial"/>
+            <w:b/>
+            <w:sz w:val="24"/>
+            <w:szCs w:val="24"/>
+          </w:rPr>
+          <w:delText xml:space="preserve">the LAM GWAS using </w:delText>
+        </w:r>
+        <w:r>
+          <w:rPr>
+            <w:rFonts w:ascii="Arial" w:hAnsi="Arial" w:cs="Arial"/>
+            <w:b/>
+            <w:sz w:val="24"/>
+            <w:szCs w:val="24"/>
+          </w:rPr>
+          <w:delText>the</w:delText>
+        </w:r>
+        <w:r>
+          <w:rPr>
+            <w:rFonts w:ascii="Arial" w:hAnsi="Arial" w:cs="Arial"/>
+            <w:b/>
+            <w:sz w:val="24"/>
+            <w:szCs w:val="24"/>
+          </w:rPr>
+          <w:delText xml:space="preserve"> imputed data</w:delText>
+        </w:r>
+        <w:r>
+          <w:rPr>
+            <w:rFonts w:ascii="Arial" w:hAnsi="Arial" w:cs="Arial"/>
+            <w:b/>
+            <w:sz w:val="24"/>
+            <w:szCs w:val="24"/>
+          </w:rPr>
+          <w:delText>.</w:delText>
+        </w:r>
+        <w:r>
+          <w:rPr>
+            <w:rFonts w:ascii="Arial" w:hAnsi="Arial" w:cs="Arial"/>
+            <w:sz w:val="24"/>
+            <w:szCs w:val="24"/>
+          </w:rPr>
+          <w:delText xml:space="preserve"> a</w:delText>
+        </w:r>
+        <w:r>
+          <w:rPr>
+            <w:rFonts w:ascii="Arial" w:hAnsi="Arial" w:cs="Arial"/>
+            <w:sz w:val="24"/>
+            <w:szCs w:val="24"/>
+          </w:rPr>
+          <w:delText>)</w:delText>
+        </w:r>
+        <w:r>
+          <w:rPr>
+            <w:rFonts w:ascii="Arial" w:hAnsi="Arial" w:cs="Arial"/>
+            <w:sz w:val="24"/>
+            <w:szCs w:val="24"/>
+          </w:rPr>
+          <w:delText xml:space="preserve"> The observed distributions of P-values for </w:delText>
+        </w:r>
+        <w:r>
+          <w:rPr>
+            <w:rFonts w:ascii="Arial" w:hAnsi="Arial" w:cs="Arial"/>
+            <w:sz w:val="24"/>
+            <w:szCs w:val="24"/>
+          </w:rPr>
+          <w:delText>5,427,377</w:delText>
+        </w:r>
+        <w:r>
+          <w:rPr>
+            <w:rFonts w:ascii="Arial" w:hAnsi="Arial" w:cs="Arial"/>
+            <w:sz w:val="24"/>
+            <w:szCs w:val="24"/>
+          </w:rPr>
+          <w:delText xml:space="preserve"> genotyped</w:delText>
+        </w:r>
+        <w:r>
+          <w:rPr>
+            <w:rFonts w:ascii="Arial" w:hAnsi="Arial" w:cs="Arial"/>
+            <w:sz w:val="24"/>
+            <w:szCs w:val="24"/>
+          </w:rPr>
+          <w:delText xml:space="preserve"> and imputed</w:delText>
+        </w:r>
+        <w:r>
+          <w:rPr>
+            <w:rFonts w:ascii="Arial" w:hAnsi="Arial" w:cs="Arial"/>
+            <w:sz w:val="24"/>
+            <w:szCs w:val="24"/>
+          </w:rPr>
+          <w:delText xml:space="preserve"> SNPs are plotted relative to the expected (null) distribution for the Conditional logistic regression (CLR) analysis.</w:delText>
+        </w:r>
+        <w:r>
+          <w:rPr>
+            <w:rFonts w:ascii="Arial" w:hAnsi="Arial" w:cs="Arial"/>
+            <w:sz w:val="24"/>
+            <w:szCs w:val="24"/>
+          </w:rPr>
+          <w:delText xml:space="preserve"> The genomic inflation factor </w:delText>
+        </w:r>
+        <w:r>
+          <w:rPr>
+            <w:rFonts w:ascii="Arial" w:hAnsi="Arial" w:cs="Arial"/>
+            <w:sz w:val="24"/>
+            <w:szCs w:val="24"/>
+          </w:rPr>
+          <w:delText xml:space="preserve">was </w:delText>
+        </w:r>
+        <w:r>
+          <w:rPr>
+            <w:rFonts w:ascii="Arial" w:hAnsi="Arial" w:cs="Arial"/>
+            <w:sz w:val="24"/>
+            <w:szCs w:val="24"/>
+          </w:rPr>
+          <w:delText>1.025</w:delText>
+        </w:r>
+        <w:r>
+          <w:rPr>
+            <w:rFonts w:ascii="Arial" w:hAnsi="Arial" w:cs="Arial"/>
+            <w:sz w:val="24"/>
+            <w:szCs w:val="24"/>
+          </w:rPr>
+          <w:delText>.</w:delText>
+        </w:r>
+        <w:r>
+          <w:rPr>
+            <w:rFonts w:ascii="Arial" w:hAnsi="Arial" w:cs="Arial"/>
+            <w:sz w:val="24"/>
+            <w:szCs w:val="24"/>
+          </w:rPr>
+          <w:delText xml:space="preserve"> </w:delText>
+        </w:r>
+        <w:r>
+          <w:rPr>
+            <w:rFonts w:ascii="Arial" w:hAnsi="Arial" w:cs="Arial"/>
+            <w:sz w:val="24"/>
+            <w:szCs w:val="24"/>
+          </w:rPr>
+          <w:delText>b</w:delText>
+        </w:r>
+        <w:r>
+          <w:rPr>
+            <w:rFonts w:ascii="Arial" w:hAnsi="Arial" w:cs="Arial"/>
+            <w:sz w:val="24"/>
+            <w:szCs w:val="24"/>
+          </w:rPr>
+          <w:delText>)</w:delText>
+        </w:r>
+        <w:r>
+          <w:rPr>
+            <w:rFonts w:ascii="Arial" w:hAnsi="Arial" w:cs="Arial"/>
+            <w:sz w:val="24"/>
+            <w:szCs w:val="24"/>
+          </w:rPr>
+          <w:delText xml:space="preserve"> Manhattan plot. Each dot represents the P-value of a single SNP, plotted on the genome scale at bottom. The Y-axis value is the negative logarithm of the P-value for association between each genotyped SNP and S-LAM. </w:delText>
+        </w:r>
+        <w:r>
+          <w:rPr>
+            <w:rFonts w:ascii="Arial" w:hAnsi="Arial" w:cs="Arial"/>
+            <w:sz w:val="24"/>
+            <w:szCs w:val="24"/>
+          </w:rPr>
+          <w:delText>Eighteen</w:delText>
+        </w:r>
+        <w:r>
+          <w:rPr>
+            <w:rFonts w:ascii="Arial" w:hAnsi="Arial" w:cs="Arial"/>
+            <w:sz w:val="24"/>
+            <w:szCs w:val="24"/>
+          </w:rPr>
+          <w:delText xml:space="preserve"> SNPs on 15q met genome-wide significance.</w:delText>
+        </w:r>
+      </w:del>
     </w:p>
     <w:p>
       <w:pPr>
@@ -22695,56 +23182,58 @@
           <w:szCs w:val="24"/>
         </w:rPr>
       </w:pPr>
-      <w:r>
-        <w:rPr>
-          <w:rFonts w:ascii="Arial" w:hAnsi="Arial" w:cs="Arial"/>
-          <w:b/>
-          <w:noProof/>
-          <w:sz w:val="24"/>
-          <w:szCs w:val="24"/>
-        </w:rPr>
-        <w:drawing>
-          <wp:inline distT="0" distB="0" distL="0" distR="0" wp14:anchorId="0547DFFD" wp14:editId="61D4FAAE">
-            <wp:extent cx="5745480" cy="5339725"/>
-            <wp:effectExtent l="0" t="0" r="0" b="0"/>
-            <wp:docPr id="2" name="Picture 2"/>
-            <wp:cNvGraphicFramePr>
-              <a:graphicFrameLocks xmlns:a="http://schemas.openxmlformats.org/drawingml/2006/main" noChangeAspect="1"/>
-            </wp:cNvGraphicFramePr>
-            <a:graphic xmlns:a="http://schemas.openxmlformats.org/drawingml/2006/main">
-              <a:graphicData uri="http://schemas.openxmlformats.org/drawingml/2006/picture">
-                <pic:pic xmlns:pic="http://schemas.openxmlformats.org/drawingml/2006/picture">
-                  <pic:nvPicPr>
-                    <pic:cNvPr id="2" name="Supp5_impute.png"/>
-                    <pic:cNvPicPr/>
-                  </pic:nvPicPr>
-                  <pic:blipFill>
-                    <a:blip r:embed="rId15" cstate="print">
-                      <a:extLst>
-                        <a:ext uri="{28A0092B-C50C-407E-A947-70E740481C1C}">
-                          <a14:useLocalDpi xmlns:a14="http://schemas.microsoft.com/office/drawing/2010/main" val="0"/>
-                        </a:ext>
-                      </a:extLst>
-                    </a:blip>
-                    <a:stretch>
-                      <a:fillRect/>
-                    </a:stretch>
-                  </pic:blipFill>
-                  <pic:spPr>
-                    <a:xfrm>
-                      <a:off x="0" y="0"/>
-                      <a:ext cx="5745480" cy="5339725"/>
-                    </a:xfrm>
-                    <a:prstGeom prst="rect">
-                      <a:avLst/>
-                    </a:prstGeom>
-                  </pic:spPr>
-                </pic:pic>
-              </a:graphicData>
-            </a:graphic>
-          </wp:inline>
-        </w:drawing>
-      </w:r>
+      <w:del w:id="10" w:author="Wonji Kim" w:date="2019-03-11T21:43:00Z">
+        <w:r>
+          <w:rPr>
+            <w:rFonts w:ascii="Arial" w:hAnsi="Arial" w:cs="Arial"/>
+            <w:b/>
+            <w:noProof/>
+            <w:sz w:val="24"/>
+            <w:szCs w:val="24"/>
+          </w:rPr>
+          <w:drawing>
+            <wp:inline distT="0" distB="0" distL="0" distR="0" wp14:anchorId="0547DFFD" wp14:editId="61D4FAAE">
+              <wp:extent cx="5745480" cy="5339725"/>
+              <wp:effectExtent l="0" t="0" r="0" b="0"/>
+              <wp:docPr id="2" name="Picture 2"/>
+              <wp:cNvGraphicFramePr>
+                <a:graphicFrameLocks xmlns:a="http://schemas.openxmlformats.org/drawingml/2006/main" noChangeAspect="1"/>
+              </wp:cNvGraphicFramePr>
+              <a:graphic xmlns:a="http://schemas.openxmlformats.org/drawingml/2006/main">
+                <a:graphicData uri="http://schemas.openxmlformats.org/drawingml/2006/picture">
+                  <pic:pic xmlns:pic="http://schemas.openxmlformats.org/drawingml/2006/picture">
+                    <pic:nvPicPr>
+                      <pic:cNvPr id="2" name="Supp5_impute.png"/>
+                      <pic:cNvPicPr/>
+                    </pic:nvPicPr>
+                    <pic:blipFill>
+                      <a:blip r:embed="rId12" cstate="print">
+                        <a:extLst>
+                          <a:ext uri="{28A0092B-C50C-407E-A947-70E740481C1C}">
+                            <a14:useLocalDpi xmlns:a14="http://schemas.microsoft.com/office/drawing/2010/main" val="0"/>
+                          </a:ext>
+                        </a:extLst>
+                      </a:blip>
+                      <a:stretch>
+                        <a:fillRect/>
+                      </a:stretch>
+                    </pic:blipFill>
+                    <pic:spPr>
+                      <a:xfrm>
+                        <a:off x="0" y="0"/>
+                        <a:ext cx="5745480" cy="5339725"/>
+                      </a:xfrm>
+                      <a:prstGeom prst="rect">
+                        <a:avLst/>
+                      </a:prstGeom>
+                    </pic:spPr>
+                  </pic:pic>
+                </a:graphicData>
+              </a:graphic>
+            </wp:inline>
+          </w:drawing>
+        </w:r>
+      </w:del>
       <w:r>
         <w:rPr>
           <w:rFonts w:ascii="Arial" w:hAnsi="Arial" w:cs="Arial"/>
@@ -22787,15 +23276,28 @@
         </w:rPr>
         <w:t xml:space="preserve">Figure </w:t>
       </w:r>
-      <w:r>
-        <w:rPr>
-          <w:rFonts w:ascii="Arial" w:hAnsi="Arial" w:cs="Arial"/>
-          <w:b/>
-          <w:sz w:val="24"/>
-          <w:szCs w:val="24"/>
-        </w:rPr>
-        <w:t>6</w:t>
-      </w:r>
+      <w:ins w:id="11" w:author="Wonji Kim" w:date="2019-03-11T21:43:00Z">
+        <w:r>
+          <w:rPr>
+            <w:rFonts w:ascii="Arial" w:hAnsi="Arial" w:cs="Arial"/>
+            <w:b/>
+            <w:sz w:val="24"/>
+            <w:szCs w:val="24"/>
+          </w:rPr>
+          <w:t>5</w:t>
+        </w:r>
+      </w:ins>
+      <w:del w:id="12" w:author="Wonji Kim" w:date="2019-03-11T21:43:00Z">
+        <w:r>
+          <w:rPr>
+            <w:rFonts w:ascii="Arial" w:hAnsi="Arial" w:cs="Arial"/>
+            <w:b/>
+            <w:sz w:val="24"/>
+            <w:szCs w:val="24"/>
+          </w:rPr>
+          <w:delText>6</w:delText>
+        </w:r>
+      </w:del>
       <w:r>
         <w:rPr>
           <w:rFonts w:ascii="Arial" w:hAnsi="Arial" w:cs="Arial"/>
@@ -23058,7 +23560,7 @@
                     <pic:cNvPicPr/>
                   </pic:nvPicPr>
                   <pic:blipFill rotWithShape="1">
-                    <a:blip r:embed="rId16">
+                    <a:blip r:embed="rId13">
                       <a:extLst>
                         <a:ext uri="{28A0092B-C50C-407E-A947-70E740481C1C}">
                           <a14:useLocalDpi xmlns:a14="http://schemas.microsoft.com/office/drawing/2010/main" val="0"/>
@@ -23149,15 +23651,28 @@
         </w:rPr>
         <w:t xml:space="preserve">Figure </w:t>
       </w:r>
-      <w:r>
-        <w:rPr>
-          <w:rFonts w:ascii="Arial" w:hAnsi="Arial" w:cs="Arial"/>
-          <w:b/>
-          <w:sz w:val="24"/>
-          <w:szCs w:val="24"/>
-        </w:rPr>
-        <w:t>7</w:t>
-      </w:r>
+      <w:ins w:id="13" w:author="Wonji Kim" w:date="2019-03-11T21:43:00Z">
+        <w:r>
+          <w:rPr>
+            <w:rFonts w:ascii="Arial" w:hAnsi="Arial" w:cs="Arial"/>
+            <w:b/>
+            <w:sz w:val="24"/>
+            <w:szCs w:val="24"/>
+          </w:rPr>
+          <w:t>6</w:t>
+        </w:r>
+      </w:ins>
+      <w:del w:id="14" w:author="Wonji Kim" w:date="2019-03-11T21:43:00Z">
+        <w:r>
+          <w:rPr>
+            <w:rFonts w:ascii="Arial" w:hAnsi="Arial" w:cs="Arial"/>
+            <w:b/>
+            <w:sz w:val="24"/>
+            <w:szCs w:val="24"/>
+          </w:rPr>
+          <w:delText>7</w:delText>
+        </w:r>
+      </w:del>
       <w:r>
         <w:rPr>
           <w:rFonts w:ascii="Arial" w:hAnsi="Arial" w:cs="Arial"/>
@@ -23391,7 +23906,7 @@
                     <pic:cNvPicPr/>
                   </pic:nvPicPr>
                   <pic:blipFill rotWithShape="1">
-                    <a:blip r:embed="rId17">
+                    <a:blip r:embed="rId14">
                       <a:extLst>
                         <a:ext uri="{28A0092B-C50C-407E-A947-70E740481C1C}">
                           <a14:useLocalDpi xmlns:a14="http://schemas.microsoft.com/office/drawing/2010/main" val="0"/>
@@ -23487,15 +24002,28 @@
         </w:rPr>
         <w:t xml:space="preserve">Supplementary Figure </w:t>
       </w:r>
-      <w:r>
-        <w:rPr>
-          <w:rFonts w:ascii="Arial" w:hAnsi="Arial" w:cs="Arial"/>
-          <w:b/>
-          <w:sz w:val="24"/>
-          <w:szCs w:val="24"/>
-        </w:rPr>
-        <w:t>8</w:t>
-      </w:r>
+      <w:ins w:id="15" w:author="Wonji Kim" w:date="2019-03-11T21:43:00Z">
+        <w:r>
+          <w:rPr>
+            <w:rFonts w:ascii="Arial" w:hAnsi="Arial" w:cs="Arial"/>
+            <w:b/>
+            <w:sz w:val="24"/>
+            <w:szCs w:val="24"/>
+          </w:rPr>
+          <w:t>7</w:t>
+        </w:r>
+      </w:ins>
+      <w:del w:id="16" w:author="Wonji Kim" w:date="2019-03-11T21:43:00Z">
+        <w:r>
+          <w:rPr>
+            <w:rFonts w:ascii="Arial" w:hAnsi="Arial" w:cs="Arial"/>
+            <w:b/>
+            <w:sz w:val="24"/>
+            <w:szCs w:val="24"/>
+          </w:rPr>
+          <w:delText>8</w:delText>
+        </w:r>
+      </w:del>
       <w:r>
         <w:rPr>
           <w:rFonts w:ascii="Arial" w:hAnsi="Arial" w:cs="Arial"/>
@@ -23799,7 +24327,7 @@
                     <pic:cNvPicPr/>
                   </pic:nvPicPr>
                   <pic:blipFill rotWithShape="1">
-                    <a:blip r:embed="rId18">
+                    <a:blip r:embed="rId15">
                       <a:extLst>
                         <a:ext uri="{28A0092B-C50C-407E-A947-70E740481C1C}">
                           <a14:useLocalDpi xmlns:a14="http://schemas.microsoft.com/office/drawing/2010/main" val="0"/>
@@ -23865,15 +24393,28 @@
         <w:lastRenderedPageBreak/>
         <w:t xml:space="preserve">Supplementary Figure </w:t>
       </w:r>
-      <w:r>
-        <w:rPr>
-          <w:rFonts w:ascii="Arial" w:hAnsi="Arial" w:cs="Arial"/>
-          <w:b/>
-          <w:sz w:val="24"/>
-          <w:szCs w:val="24"/>
-        </w:rPr>
-        <w:t>9</w:t>
-      </w:r>
+      <w:ins w:id="17" w:author="Wonji Kim" w:date="2019-03-11T21:43:00Z">
+        <w:r>
+          <w:rPr>
+            <w:rFonts w:ascii="Arial" w:hAnsi="Arial" w:cs="Arial"/>
+            <w:b/>
+            <w:sz w:val="24"/>
+            <w:szCs w:val="24"/>
+          </w:rPr>
+          <w:t>8</w:t>
+        </w:r>
+      </w:ins>
+      <w:del w:id="18" w:author="Wonji Kim" w:date="2019-03-11T21:43:00Z">
+        <w:r>
+          <w:rPr>
+            <w:rFonts w:ascii="Arial" w:hAnsi="Arial" w:cs="Arial"/>
+            <w:b/>
+            <w:sz w:val="24"/>
+            <w:szCs w:val="24"/>
+          </w:rPr>
+          <w:delText>9</w:delText>
+        </w:r>
+      </w:del>
       <w:r>
         <w:rPr>
           <w:rFonts w:ascii="Arial" w:hAnsi="Arial" w:cs="Arial"/>
@@ -24117,7 +24658,7 @@
                     <pic:cNvPicPr/>
                   </pic:nvPicPr>
                   <pic:blipFill rotWithShape="1">
-                    <a:blip r:embed="rId19">
+                    <a:blip r:embed="rId16">
                       <a:extLst>
                         <a:ext uri="{28A0092B-C50C-407E-A947-70E740481C1C}">
                           <a14:useLocalDpi xmlns:a14="http://schemas.microsoft.com/office/drawing/2010/main" val="0"/>
@@ -24175,68 +24716,6 @@
 </w:document>
 </file>
 
-<file path=word/comments.xml><?xml version="1.0" encoding="utf-8"?>
-<w:comments xmlns:wpc="http://schemas.microsoft.com/office/word/2010/wordprocessingCanvas" xmlns:cx="http://schemas.microsoft.com/office/drawing/2014/chartex" xmlns:cx1="http://schemas.microsoft.com/office/drawing/2015/9/8/chartex" xmlns:cx2="http://schemas.microsoft.com/office/drawing/2015/10/21/chartex" xmlns:cx3="http://schemas.microsoft.com/office/drawing/2016/5/9/chartex" xmlns:cx4="http://schemas.microsoft.com/office/drawing/2016/5/10/chartex" xmlns:cx5="http://schemas.microsoft.com/office/drawing/2016/5/11/chartex" xmlns:cx6="http://schemas.microsoft.com/office/drawing/2016/5/12/chartex" xmlns:cx7="http://schemas.microsoft.com/office/drawing/2016/5/13/chartex" xmlns:cx8="http://schemas.microsoft.com/office/drawing/2016/5/14/chartex" xmlns:mc="http://schemas.openxmlformats.org/markup-compatibility/2006" xmlns:aink="http://schemas.microsoft.com/office/drawing/2016/ink" xmlns:am3d="http://schemas.microsoft.com/office/drawing/2017/model3d" xmlns:o="urn:schemas-microsoft-com:office:office" xmlns:r="http://schemas.openxmlformats.org/officeDocument/2006/relationships" xmlns:m="http://schemas.openxmlformats.org/officeDocument/2006/math" xmlns:v="urn:schemas-microsoft-com:vml" xmlns:wp14="http://schemas.microsoft.com/office/word/2010/wordprocessingDrawing" xmlns:wp="http://schemas.openxmlformats.org/drawingml/2006/wordprocessingDrawing" xmlns:w10="urn:schemas-microsoft-com:office:word" xmlns:w="http://schemas.openxmlformats.org/wordprocessingml/2006/main" xmlns:w14="http://schemas.microsoft.com/office/word/2010/wordml" xmlns:w15="http://schemas.microsoft.com/office/word/2012/wordml" xmlns:w16cid="http://schemas.microsoft.com/office/word/2016/wordml/cid" xmlns:w16se="http://schemas.microsoft.com/office/word/2015/wordml/symex" xmlns:wpg="http://schemas.microsoft.com/office/word/2010/wordprocessingGroup" xmlns:wpi="http://schemas.microsoft.com/office/word/2010/wordprocessingInk" xmlns:wne="http://schemas.microsoft.com/office/word/2006/wordml" xmlns:wps="http://schemas.microsoft.com/office/word/2010/wordprocessingShape" mc:Ignorable="w14 w15 w16se w16cid wp14">
-  <w:comment w:id="0" w:author="Kim, Wonji" w:date="2019-01-31T14:48:00Z" w:initials="KW">
-    <w:p>
-      <w:pPr>
-        <w:pStyle w:val="CommentText"/>
-      </w:pPr>
-      <w:r>
-        <w:rPr>
-          <w:rStyle w:val="CommentReference"/>
-        </w:rPr>
-        <w:annotationRef/>
-      </w:r>
-      <w:r>
-        <w:rPr>
-          <w:rFonts w:hint="eastAsia"/>
-        </w:rPr>
-        <w:t>유의성이 사라짐</w:t>
-      </w:r>
-    </w:p>
-    <w:p>
-      <w:pPr>
-        <w:pStyle w:val="CommentText"/>
-      </w:pPr>
-      <w:r>
-        <w:t>PICS</w:t>
-      </w:r>
-      <w:r>
-        <w:rPr>
-          <w:rFonts w:hint="eastAsia"/>
-        </w:rPr>
-        <w:t xml:space="preserve"> 결과 수정 필요</w:t>
-      </w:r>
-    </w:p>
-    <w:p>
-      <w:pPr>
-        <w:pStyle w:val="CommentText"/>
-      </w:pPr>
-    </w:p>
-    <w:p>
-      <w:pPr>
-        <w:pStyle w:val="CommentText"/>
-      </w:pPr>
-      <w:r>
-        <w:rPr>
-          <w:rFonts w:ascii="Menlo" w:hAnsi="Menlo" w:cs="Menlo"/>
-          <w:color w:val="000000"/>
-          <w:sz w:val="22"/>
-        </w:rPr>
-        <w:t>1.13228991414832e-07</w:t>
-      </w:r>
-    </w:p>
-  </w:comment>
-</w:comments>
-</file>
-
-<file path=word/commentsExtended.xml><?xml version="1.0" encoding="utf-8"?>
-<w15:commentsEx xmlns:wpc="http://schemas.microsoft.com/office/word/2010/wordprocessingCanvas" xmlns:cx="http://schemas.microsoft.com/office/drawing/2014/chartex" xmlns:cx1="http://schemas.microsoft.com/office/drawing/2015/9/8/chartex" xmlns:cx2="http://schemas.microsoft.com/office/drawing/2015/10/21/chartex" xmlns:cx3="http://schemas.microsoft.com/office/drawing/2016/5/9/chartex" xmlns:cx4="http://schemas.microsoft.com/office/drawing/2016/5/10/chartex" xmlns:cx5="http://schemas.microsoft.com/office/drawing/2016/5/11/chartex" xmlns:cx6="http://schemas.microsoft.com/office/drawing/2016/5/12/chartex" xmlns:cx7="http://schemas.microsoft.com/office/drawing/2016/5/13/chartex" xmlns:cx8="http://schemas.microsoft.com/office/drawing/2016/5/14/chartex" xmlns:mc="http://schemas.openxmlformats.org/markup-compatibility/2006" xmlns:aink="http://schemas.microsoft.com/office/drawing/2016/ink" xmlns:am3d="http://schemas.microsoft.com/office/drawing/2017/model3d" xmlns:o="urn:schemas-microsoft-com:office:office" xmlns:r="http://schemas.openxmlformats.org/officeDocument/2006/relationships" xmlns:m="http://schemas.openxmlformats.org/officeDocument/2006/math" xmlns:v="urn:schemas-microsoft-com:vml" xmlns:wp14="http://schemas.microsoft.com/office/word/2010/wordprocessingDrawing" xmlns:wp="http://schemas.openxmlformats.org/drawingml/2006/wordprocessingDrawing" xmlns:w10="urn:schemas-microsoft-com:office:word" xmlns:w="http://schemas.openxmlformats.org/wordprocessingml/2006/main" xmlns:w14="http://schemas.microsoft.com/office/word/2010/wordml" xmlns:w15="http://schemas.microsoft.com/office/word/2012/wordml" xmlns:w16cid="http://schemas.microsoft.com/office/word/2016/wordml/cid" xmlns:w16se="http://schemas.microsoft.com/office/word/2015/wordml/symex" xmlns:wpg="http://schemas.microsoft.com/office/word/2010/wordprocessingGroup" xmlns:wpi="http://schemas.microsoft.com/office/word/2010/wordprocessingInk" xmlns:wne="http://schemas.microsoft.com/office/word/2006/wordml" xmlns:wps="http://schemas.microsoft.com/office/word/2010/wordprocessingShape" mc:Ignorable="w14 w15 w16se w16cid wp14">
-  <w15:commentEx w15:paraId="648477C6" w15:done="0"/>
-</w15:commentsEx>
-</file>
-
 <file path=word/commentsIds.xml><?xml version="1.0" encoding="utf-8"?>
 <w16cid:commentsIds xmlns:wpc="http://schemas.microsoft.com/office/word/2010/wordprocessingCanvas" xmlns:cx="http://schemas.microsoft.com/office/drawing/2014/chartex" xmlns:cx1="http://schemas.microsoft.com/office/drawing/2015/9/8/chartex" xmlns:cx2="http://schemas.microsoft.com/office/drawing/2015/10/21/chartex" xmlns:cx3="http://schemas.microsoft.com/office/drawing/2016/5/9/chartex" xmlns:cx4="http://schemas.microsoft.com/office/drawing/2016/5/10/chartex" xmlns:cx5="http://schemas.microsoft.com/office/drawing/2016/5/11/chartex" xmlns:cx6="http://schemas.microsoft.com/office/drawing/2016/5/12/chartex" xmlns:cx7="http://schemas.microsoft.com/office/drawing/2016/5/13/chartex" xmlns:cx8="http://schemas.microsoft.com/office/drawing/2016/5/14/chartex" xmlns:mc="http://schemas.openxmlformats.org/markup-compatibility/2006" xmlns:aink="http://schemas.microsoft.com/office/drawing/2016/ink" xmlns:am3d="http://schemas.microsoft.com/office/drawing/2017/model3d" xmlns:o="urn:schemas-microsoft-com:office:office" xmlns:r="http://schemas.openxmlformats.org/officeDocument/2006/relationships" xmlns:m="http://schemas.openxmlformats.org/officeDocument/2006/math" xmlns:v="urn:schemas-microsoft-com:vml" xmlns:wp14="http://schemas.microsoft.com/office/word/2010/wordprocessingDrawing" xmlns:wp="http://schemas.openxmlformats.org/drawingml/2006/wordprocessingDrawing" xmlns:w10="urn:schemas-microsoft-com:office:word" xmlns:w="http://schemas.openxmlformats.org/wordprocessingml/2006/main" xmlns:w14="http://schemas.microsoft.com/office/word/2010/wordml" xmlns:w15="http://schemas.microsoft.com/office/word/2012/wordml" xmlns:w16cid="http://schemas.microsoft.com/office/word/2016/wordml/cid" xmlns:w16se="http://schemas.microsoft.com/office/word/2015/wordml/symex" xmlns:wpg="http://schemas.microsoft.com/office/word/2010/wordprocessingGroup" xmlns:wpi="http://schemas.microsoft.com/office/word/2010/wordprocessingInk" xmlns:wne="http://schemas.microsoft.com/office/word/2006/wordml" xmlns:wps="http://schemas.microsoft.com/office/word/2010/wordprocessingShape" mc:Ignorable="w14 w15 w16se w16cid wp14">
   <w16cid:commentId w16cid:paraId="648477C6" w16cid:durableId="1FFDA1EA"/>
@@ -24244,7 +24723,7 @@
 </file>
 
 <file path=word/endnotes.xml><?xml version="1.0" encoding="utf-8"?>
-<w:endnotes xmlns:wpc="http://schemas.microsoft.com/office/word/2010/wordprocessingCanvas" xmlns:cx="http://schemas.microsoft.com/office/drawing/2014/chartex" xmlns:cx1="http://schemas.microsoft.com/office/drawing/2015/9/8/chartex" xmlns:cx2="http://schemas.microsoft.com/office/drawing/2015/10/21/chartex" xmlns:cx3="http://schemas.microsoft.com/office/drawing/2016/5/9/chartex" xmlns:cx4="http://schemas.microsoft.com/office/drawing/2016/5/10/chartex" xmlns:cx5="http://schemas.microsoft.com/office/drawing/2016/5/11/chartex" xmlns:cx6="http://schemas.microsoft.com/office/drawing/2016/5/12/chartex" xmlns:cx7="http://schemas.microsoft.com/office/drawing/2016/5/13/chartex" xmlns:cx8="http://schemas.microsoft.com/office/drawing/2016/5/14/chartex" xmlns:mc="http://schemas.openxmlformats.org/markup-compatibility/2006" xmlns:aink="http://schemas.microsoft.com/office/drawing/2016/ink" xmlns:am3d="http://schemas.microsoft.com/office/drawing/2017/model3d" xmlns:o="urn:schemas-microsoft-com:office:office" xmlns:r="http://schemas.openxmlformats.org/officeDocument/2006/relationships" xmlns:m="http://schemas.openxmlformats.org/officeDocument/2006/math" xmlns:v="urn:schemas-microsoft-com:vml" xmlns:wp14="http://schemas.microsoft.com/office/word/2010/wordprocessingDrawing" xmlns:wp="http://schemas.openxmlformats.org/drawingml/2006/wordprocessingDrawing" xmlns:w10="urn:schemas-microsoft-com:office:word" xmlns:w="http://schemas.openxmlformats.org/wordprocessingml/2006/main" xmlns:w14="http://schemas.microsoft.com/office/word/2010/wordml" xmlns:w15="http://schemas.microsoft.com/office/word/2012/wordml" xmlns:w16cid="http://schemas.microsoft.com/office/word/2016/wordml/cid" xmlns:w16se="http://schemas.microsoft.com/office/word/2015/wordml/symex" xmlns:wpg="http://schemas.microsoft.com/office/word/2010/wordprocessingGroup" xmlns:wpi="http://schemas.microsoft.com/office/word/2010/wordprocessingInk" xmlns:wne="http://schemas.microsoft.com/office/word/2006/wordml" xmlns:wps="http://schemas.microsoft.com/office/word/2010/wordprocessingShape" mc:Ignorable="w14 w15 w16se w16cid wp14">
+<w:endnotes xmlns:wpc="http://schemas.microsoft.com/office/word/2010/wordprocessingCanvas" xmlns:cx="http://schemas.microsoft.com/office/drawing/2014/chartex" xmlns:cx1="http://schemas.microsoft.com/office/drawing/2015/9/8/chartex" xmlns:mc="http://schemas.openxmlformats.org/markup-compatibility/2006" xmlns:o="urn:schemas-microsoft-com:office:office" xmlns:r="http://schemas.openxmlformats.org/officeDocument/2006/relationships" xmlns:m="http://schemas.openxmlformats.org/officeDocument/2006/math" xmlns:v="urn:schemas-microsoft-com:vml" xmlns:wp14="http://schemas.microsoft.com/office/word/2010/wordprocessingDrawing" xmlns:wp="http://schemas.openxmlformats.org/drawingml/2006/wordprocessingDrawing" xmlns:w10="urn:schemas-microsoft-com:office:word" xmlns:w="http://schemas.openxmlformats.org/wordprocessingml/2006/main" xmlns:w14="http://schemas.microsoft.com/office/word/2010/wordml" xmlns:w15="http://schemas.microsoft.com/office/word/2012/wordml" xmlns:w16se="http://schemas.microsoft.com/office/word/2015/wordml/symex" xmlns:wpg="http://schemas.microsoft.com/office/word/2010/wordprocessingGroup" xmlns:wpi="http://schemas.microsoft.com/office/word/2010/wordprocessingInk" xmlns:wne="http://schemas.microsoft.com/office/word/2006/wordml" xmlns:wps="http://schemas.microsoft.com/office/word/2010/wordprocessingShape" mc:Ignorable="w14 w15 w16se wp14">
   <w:endnote w:type="separator" w:id="-1">
     <w:p>
       <w:pPr>
@@ -24269,7 +24748,7 @@
 </file>
 
 <file path=word/footnotes.xml><?xml version="1.0" encoding="utf-8"?>
-<w:footnotes xmlns:wpc="http://schemas.microsoft.com/office/word/2010/wordprocessingCanvas" xmlns:cx="http://schemas.microsoft.com/office/drawing/2014/chartex" xmlns:cx1="http://schemas.microsoft.com/office/drawing/2015/9/8/chartex" xmlns:cx2="http://schemas.microsoft.com/office/drawing/2015/10/21/chartex" xmlns:cx3="http://schemas.microsoft.com/office/drawing/2016/5/9/chartex" xmlns:cx4="http://schemas.microsoft.com/office/drawing/2016/5/10/chartex" xmlns:cx5="http://schemas.microsoft.com/office/drawing/2016/5/11/chartex" xmlns:cx6="http://schemas.microsoft.com/office/drawing/2016/5/12/chartex" xmlns:cx7="http://schemas.microsoft.com/office/drawing/2016/5/13/chartex" xmlns:cx8="http://schemas.microsoft.com/office/drawing/2016/5/14/chartex" xmlns:mc="http://schemas.openxmlformats.org/markup-compatibility/2006" xmlns:aink="http://schemas.microsoft.com/office/drawing/2016/ink" xmlns:am3d="http://schemas.microsoft.com/office/drawing/2017/model3d" xmlns:o="urn:schemas-microsoft-com:office:office" xmlns:r="http://schemas.openxmlformats.org/officeDocument/2006/relationships" xmlns:m="http://schemas.openxmlformats.org/officeDocument/2006/math" xmlns:v="urn:schemas-microsoft-com:vml" xmlns:wp14="http://schemas.microsoft.com/office/word/2010/wordprocessingDrawing" xmlns:wp="http://schemas.openxmlformats.org/drawingml/2006/wordprocessingDrawing" xmlns:w10="urn:schemas-microsoft-com:office:word" xmlns:w="http://schemas.openxmlformats.org/wordprocessingml/2006/main" xmlns:w14="http://schemas.microsoft.com/office/word/2010/wordml" xmlns:w15="http://schemas.microsoft.com/office/word/2012/wordml" xmlns:w16cid="http://schemas.microsoft.com/office/word/2016/wordml/cid" xmlns:w16se="http://schemas.microsoft.com/office/word/2015/wordml/symex" xmlns:wpg="http://schemas.microsoft.com/office/word/2010/wordprocessingGroup" xmlns:wpi="http://schemas.microsoft.com/office/word/2010/wordprocessingInk" xmlns:wne="http://schemas.microsoft.com/office/word/2006/wordml" xmlns:wps="http://schemas.microsoft.com/office/word/2010/wordprocessingShape" mc:Ignorable="w14 w15 w16se w16cid wp14">
+<w:footnotes xmlns:wpc="http://schemas.microsoft.com/office/word/2010/wordprocessingCanvas" xmlns:cx="http://schemas.microsoft.com/office/drawing/2014/chartex" xmlns:cx1="http://schemas.microsoft.com/office/drawing/2015/9/8/chartex" xmlns:mc="http://schemas.openxmlformats.org/markup-compatibility/2006" xmlns:o="urn:schemas-microsoft-com:office:office" xmlns:r="http://schemas.openxmlformats.org/officeDocument/2006/relationships" xmlns:m="http://schemas.openxmlformats.org/officeDocument/2006/math" xmlns:v="urn:schemas-microsoft-com:vml" xmlns:wp14="http://schemas.microsoft.com/office/word/2010/wordprocessingDrawing" xmlns:wp="http://schemas.openxmlformats.org/drawingml/2006/wordprocessingDrawing" xmlns:w10="urn:schemas-microsoft-com:office:word" xmlns:w="http://schemas.openxmlformats.org/wordprocessingml/2006/main" xmlns:w14="http://schemas.microsoft.com/office/word/2010/wordml" xmlns:w15="http://schemas.microsoft.com/office/word/2012/wordml" xmlns:w16se="http://schemas.microsoft.com/office/word/2015/wordml/symex" xmlns:wpg="http://schemas.microsoft.com/office/word/2010/wordprocessingGroup" xmlns:wpi="http://schemas.microsoft.com/office/word/2010/wordprocessingInk" xmlns:wne="http://schemas.microsoft.com/office/word/2006/wordml" xmlns:wps="http://schemas.microsoft.com/office/word/2010/wordprocessingShape" mc:Ignorable="w14 w15 w16se wp14">
   <w:footnote w:type="separator" w:id="-1">
     <w:p>
       <w:pPr>
@@ -24294,7 +24773,7 @@
 </file>
 
 <file path=word/numbering.xml><?xml version="1.0" encoding="utf-8"?>
-<w:numbering xmlns:wpc="http://schemas.microsoft.com/office/word/2010/wordprocessingCanvas" xmlns:cx="http://schemas.microsoft.com/office/drawing/2014/chartex" xmlns:cx1="http://schemas.microsoft.com/office/drawing/2015/9/8/chartex" xmlns:cx2="http://schemas.microsoft.com/office/drawing/2015/10/21/chartex" xmlns:cx3="http://schemas.microsoft.com/office/drawing/2016/5/9/chartex" xmlns:cx4="http://schemas.microsoft.com/office/drawing/2016/5/10/chartex" xmlns:cx5="http://schemas.microsoft.com/office/drawing/2016/5/11/chartex" xmlns:cx6="http://schemas.microsoft.com/office/drawing/2016/5/12/chartex" xmlns:cx7="http://schemas.microsoft.com/office/drawing/2016/5/13/chartex" xmlns:cx8="http://schemas.microsoft.com/office/drawing/2016/5/14/chartex" xmlns:mc="http://schemas.openxmlformats.org/markup-compatibility/2006" xmlns:aink="http://schemas.microsoft.com/office/drawing/2016/ink" xmlns:am3d="http://schemas.microsoft.com/office/drawing/2017/model3d" xmlns:o="urn:schemas-microsoft-com:office:office" xmlns:r="http://schemas.openxmlformats.org/officeDocument/2006/relationships" xmlns:m="http://schemas.openxmlformats.org/officeDocument/2006/math" xmlns:v="urn:schemas-microsoft-com:vml" xmlns:wp14="http://schemas.microsoft.com/office/word/2010/wordprocessingDrawing" xmlns:wp="http://schemas.openxmlformats.org/drawingml/2006/wordprocessingDrawing" xmlns:w10="urn:schemas-microsoft-com:office:word" xmlns:w="http://schemas.openxmlformats.org/wordprocessingml/2006/main" xmlns:w14="http://schemas.microsoft.com/office/word/2010/wordml" xmlns:w15="http://schemas.microsoft.com/office/word/2012/wordml" xmlns:w16cid="http://schemas.microsoft.com/office/word/2016/wordml/cid" xmlns:w16se="http://schemas.microsoft.com/office/word/2015/wordml/symex" xmlns:wpg="http://schemas.microsoft.com/office/word/2010/wordprocessingGroup" xmlns:wpi="http://schemas.microsoft.com/office/word/2010/wordprocessingInk" xmlns:wne="http://schemas.microsoft.com/office/word/2006/wordml" xmlns:wps="http://schemas.microsoft.com/office/word/2010/wordprocessingShape" mc:Ignorable="w14 w15 w16se w16cid wp14">
+<w:numbering xmlns:wpc="http://schemas.microsoft.com/office/word/2010/wordprocessingCanvas" xmlns:cx="http://schemas.microsoft.com/office/drawing/2014/chartex" xmlns:cx1="http://schemas.microsoft.com/office/drawing/2015/9/8/chartex" xmlns:mc="http://schemas.openxmlformats.org/markup-compatibility/2006" xmlns:o="urn:schemas-microsoft-com:office:office" xmlns:r="http://schemas.openxmlformats.org/officeDocument/2006/relationships" xmlns:m="http://schemas.openxmlformats.org/officeDocument/2006/math" xmlns:v="urn:schemas-microsoft-com:vml" xmlns:wp14="http://schemas.microsoft.com/office/word/2010/wordprocessingDrawing" xmlns:wp="http://schemas.openxmlformats.org/drawingml/2006/wordprocessingDrawing" xmlns:w10="urn:schemas-microsoft-com:office:word" xmlns:w="http://schemas.openxmlformats.org/wordprocessingml/2006/main" xmlns:w14="http://schemas.microsoft.com/office/word/2010/wordml" xmlns:w15="http://schemas.microsoft.com/office/word/2012/wordml" xmlns:w16se="http://schemas.microsoft.com/office/word/2015/wordml/symex" xmlns:wpg="http://schemas.microsoft.com/office/word/2010/wordprocessingGroup" xmlns:wpi="http://schemas.microsoft.com/office/word/2010/wordprocessingInk" xmlns:wne="http://schemas.microsoft.com/office/word/2006/wordml" xmlns:wps="http://schemas.microsoft.com/office/word/2010/wordprocessingShape" mc:Ignorable="w14 w15 w16se wp14">
   <w:abstractNum w:abstractNumId="0" w15:restartNumberingAfterBreak="0">
     <w:nsid w:val="4A22416B"/>
     <w:multiLevelType w:val="hybridMultilevel"/>
@@ -24391,15 +24870,15 @@
 </file>
 
 <file path=word/people.xml><?xml version="1.0" encoding="utf-8"?>
-<w15:people xmlns:wpc="http://schemas.microsoft.com/office/word/2010/wordprocessingCanvas" xmlns:cx="http://schemas.microsoft.com/office/drawing/2014/chartex" xmlns:cx1="http://schemas.microsoft.com/office/drawing/2015/9/8/chartex" xmlns:cx2="http://schemas.microsoft.com/office/drawing/2015/10/21/chartex" xmlns:cx3="http://schemas.microsoft.com/office/drawing/2016/5/9/chartex" xmlns:cx4="http://schemas.microsoft.com/office/drawing/2016/5/10/chartex" xmlns:cx5="http://schemas.microsoft.com/office/drawing/2016/5/11/chartex" xmlns:cx6="http://schemas.microsoft.com/office/drawing/2016/5/12/chartex" xmlns:cx7="http://schemas.microsoft.com/office/drawing/2016/5/13/chartex" xmlns:cx8="http://schemas.microsoft.com/office/drawing/2016/5/14/chartex" xmlns:mc="http://schemas.openxmlformats.org/markup-compatibility/2006" xmlns:aink="http://schemas.microsoft.com/office/drawing/2016/ink" xmlns:am3d="http://schemas.microsoft.com/office/drawing/2017/model3d" xmlns:o="urn:schemas-microsoft-com:office:office" xmlns:r="http://schemas.openxmlformats.org/officeDocument/2006/relationships" xmlns:m="http://schemas.openxmlformats.org/officeDocument/2006/math" xmlns:v="urn:schemas-microsoft-com:vml" xmlns:wp14="http://schemas.microsoft.com/office/word/2010/wordprocessingDrawing" xmlns:wp="http://schemas.openxmlformats.org/drawingml/2006/wordprocessingDrawing" xmlns:w10="urn:schemas-microsoft-com:office:word" xmlns:w="http://schemas.openxmlformats.org/wordprocessingml/2006/main" xmlns:w14="http://schemas.microsoft.com/office/word/2010/wordml" xmlns:w15="http://schemas.microsoft.com/office/word/2012/wordml" xmlns:w16cid="http://schemas.microsoft.com/office/word/2016/wordml/cid" xmlns:w16se="http://schemas.microsoft.com/office/word/2015/wordml/symex" xmlns:wpg="http://schemas.microsoft.com/office/word/2010/wordprocessingGroup" xmlns:wpi="http://schemas.microsoft.com/office/word/2010/wordprocessingInk" xmlns:wne="http://schemas.microsoft.com/office/word/2006/wordml" xmlns:wps="http://schemas.microsoft.com/office/word/2010/wordprocessingShape" mc:Ignorable="w14 w15 w16se w16cid wp14">
-  <w15:person w15:author="Kim, Wonji">
-    <w15:presenceInfo w15:providerId="AD" w15:userId="S::wkim19@bwh.harvard.edu::c89879c5-8d36-4200-943d-06ab8ae200d3"/>
+<w15:people xmlns:wpc="http://schemas.microsoft.com/office/word/2010/wordprocessingCanvas" xmlns:cx="http://schemas.microsoft.com/office/drawing/2014/chartex" xmlns:cx1="http://schemas.microsoft.com/office/drawing/2015/9/8/chartex" xmlns:mc="http://schemas.openxmlformats.org/markup-compatibility/2006" xmlns:o="urn:schemas-microsoft-com:office:office" xmlns:r="http://schemas.openxmlformats.org/officeDocument/2006/relationships" xmlns:m="http://schemas.openxmlformats.org/officeDocument/2006/math" xmlns:v="urn:schemas-microsoft-com:vml" xmlns:wp14="http://schemas.microsoft.com/office/word/2010/wordprocessingDrawing" xmlns:wp="http://schemas.openxmlformats.org/drawingml/2006/wordprocessingDrawing" xmlns:w10="urn:schemas-microsoft-com:office:word" xmlns:w="http://schemas.openxmlformats.org/wordprocessingml/2006/main" xmlns:w14="http://schemas.microsoft.com/office/word/2010/wordml" xmlns:w15="http://schemas.microsoft.com/office/word/2012/wordml" xmlns:w16se="http://schemas.microsoft.com/office/word/2015/wordml/symex" xmlns:wpg="http://schemas.microsoft.com/office/word/2010/wordprocessingGroup" xmlns:wpi="http://schemas.microsoft.com/office/word/2010/wordprocessingInk" xmlns:wne="http://schemas.microsoft.com/office/word/2006/wordml" xmlns:wps="http://schemas.microsoft.com/office/word/2010/wordprocessingShape" mc:Ignorable="w14 w15 w16se wp14">
+  <w15:person w15:author="Wonji Kim">
+    <w15:presenceInfo w15:providerId="None" w15:userId="Wonji Kim"/>
   </w15:person>
 </w15:people>
 </file>
 
 <file path=word/styles.xml><?xml version="1.0" encoding="utf-8"?>
-<w:styles xmlns:mc="http://schemas.openxmlformats.org/markup-compatibility/2006" xmlns:r="http://schemas.openxmlformats.org/officeDocument/2006/relationships" xmlns:w="http://schemas.openxmlformats.org/wordprocessingml/2006/main" xmlns:w14="http://schemas.microsoft.com/office/word/2010/wordml" xmlns:w15="http://schemas.microsoft.com/office/word/2012/wordml" xmlns:w16cid="http://schemas.microsoft.com/office/word/2016/wordml/cid" xmlns:w16se="http://schemas.microsoft.com/office/word/2015/wordml/symex" mc:Ignorable="w14 w15 w16se w16cid">
+<w:styles xmlns:mc="http://schemas.openxmlformats.org/markup-compatibility/2006" xmlns:r="http://schemas.openxmlformats.org/officeDocument/2006/relationships" xmlns:w="http://schemas.openxmlformats.org/wordprocessingml/2006/main" xmlns:w14="http://schemas.microsoft.com/office/word/2010/wordml" xmlns:w15="http://schemas.microsoft.com/office/word/2012/wordml" xmlns:w16se="http://schemas.microsoft.com/office/word/2015/wordml/symex" mc:Ignorable="w14 w15 w16se">
   <w:docDefaults>
     <w:rPrDefault>
       <w:rPr>
@@ -24416,7 +24895,7 @@
       </w:pPr>
     </w:pPrDefault>
   </w:docDefaults>
-  <w:latentStyles w:defLockedState="0" w:defUIPriority="99" w:defSemiHidden="0" w:defUnhideWhenUsed="0" w:defQFormat="0" w:count="375">
+  <w:latentStyles w:defLockedState="0" w:defUIPriority="99" w:defSemiHidden="0" w:defUnhideWhenUsed="0" w:defQFormat="0" w:count="371">
     <w:lsdException w:name="Normal" w:uiPriority="0" w:qFormat="1"/>
     <w:lsdException w:name="heading 1" w:uiPriority="9" w:qFormat="1"/>
     <w:lsdException w:name="heading 2" w:semiHidden="1" w:uiPriority="9" w:unhideWhenUsed="1" w:qFormat="1"/>
@@ -24788,10 +25267,6 @@
     <w:lsdException w:name="List Table 5 Dark Accent 6" w:uiPriority="50"/>
     <w:lsdException w:name="List Table 6 Colorful Accent 6" w:uiPriority="51"/>
     <w:lsdException w:name="List Table 7 Colorful Accent 6" w:uiPriority="52"/>
-    <w:lsdException w:name="Mention" w:semiHidden="1" w:unhideWhenUsed="1"/>
-    <w:lsdException w:name="Smart Hyperlink" w:semiHidden="1" w:unhideWhenUsed="1"/>
-    <w:lsdException w:name="Hashtag" w:semiHidden="1" w:unhideWhenUsed="1"/>
-    <w:lsdException w:name="Unresolved Mention" w:semiHidden="1" w:unhideWhenUsed="1"/>
   </w:latentStyles>
   <w:style w:type="paragraph" w:default="1" w:styleId="Normal">
     <w:name w:val="Normal"/>
@@ -25334,7 +25809,7 @@
 </file>
 
 <file path=customXml/itemProps1.xml><?xml version="1.0" encoding="utf-8"?>
-<ds:datastoreItem xmlns:ds="http://schemas.openxmlformats.org/officeDocument/2006/customXml" ds:itemID="{D004A294-DF93-9642-B895-826A339ABD39}">
+<ds:datastoreItem xmlns:ds="http://schemas.openxmlformats.org/officeDocument/2006/customXml" ds:itemID="{BF9A18B5-4B5B-4EF1-8AB2-55CDF900BF3C}">
   <ds:schemaRefs>
     <ds:schemaRef ds:uri="http://schemas.openxmlformats.org/officeDocument/2006/bibliography"/>
   </ds:schemaRefs>
